--- a/6_1_EnsembleLearning_And_RandomForest/ensemble.docx
+++ b/6_1_EnsembleLearning_And_RandomForest/ensemble.docx
@@ -3,14 +3,948 @@
 <w:document xmlns:wpc="http://schemas.microsoft.com/office/word/2010/wordprocessingCanvas" xmlns:mc="http://schemas.openxmlformats.org/markup-compatibility/2006" xmlns:o="urn:schemas-microsoft-com:office:office" xmlns:r="http://schemas.openxmlformats.org/officeDocument/2006/relationships" xmlns:m="http://schemas.openxmlformats.org/officeDocument/2006/math" xmlns:v="urn:schemas-microsoft-com:vml" xmlns:wp14="http://schemas.microsoft.com/office/word/2010/wordprocessingDrawing" xmlns:wp="http://schemas.openxmlformats.org/drawingml/2006/wordprocessingDrawing" xmlns:w10="urn:schemas-microsoft-com:office:word" xmlns:w="http://schemas.openxmlformats.org/wordprocessingml/2006/main" xmlns:w14="http://schemas.microsoft.com/office/word/2010/wordml" xmlns:w15="http://schemas.microsoft.com/office/word/2012/wordml" xmlns:wpg="http://schemas.microsoft.com/office/word/2010/wordprocessingGroup" xmlns:wpi="http://schemas.microsoft.com/office/word/2010/wordprocessingInk" xmlns:wne="http://schemas.microsoft.com/office/word/2006/wordml" xmlns:wps="http://schemas.microsoft.com/office/word/2010/wordprocessingShape" mc:Ignorable="w14 w15 wp14">
   <w:body>
     <w:p>
-      <w:bookmarkStart w:id="0" w:name="_GoBack"/>
+      <w:pPr>
+        <w:pStyle w:val="NoSpacing"/>
+        <w:rPr>
+          <w:shd w:val="clear" w:color="auto" w:fill="FFFFFF"/>
+        </w:rPr>
+      </w:pPr>
+      <w:r>
+        <w:rPr>
+          <w:shd w:val="clear" w:color="auto" w:fill="FFFFFF"/>
+        </w:rPr>
+        <w:t>Ensemble technique is one of the most fundamental algorithms for classification and regression in the Machine Learning world.</w:t>
+      </w:r>
+    </w:p>
+    <w:p>
+      <w:pPr>
+        <w:pStyle w:val="NoSpacing"/>
+        <w:rPr>
+          <w:shd w:val="clear" w:color="auto" w:fill="FFFFFF"/>
+        </w:rPr>
+      </w:pPr>
+    </w:p>
+    <w:p>
+      <w:pPr>
+        <w:pStyle w:val="NoSpacing"/>
+        <w:rPr>
+          <w:rFonts w:cstheme="minorHAnsi"/>
+          <w:color w:val="000000"/>
+          <w:shd w:val="clear" w:color="auto" w:fill="FFFFFF"/>
+        </w:rPr>
+      </w:pPr>
+      <w:r>
+        <w:rPr>
+          <w:rFonts w:cstheme="minorHAnsi"/>
+          <w:color w:val="000000"/>
+          <w:shd w:val="clear" w:color="auto" w:fill="FFFFFF"/>
+        </w:rPr>
+        <w:t xml:space="preserve">We regularly come across many game shows on television and you must have noticed an option of “Audience Poll”. Most of the times a contestant goes with the option which has the highest vote from the audience and most of the times they win. We can generalize this in real life as well where taking opinions from a majority of people is much more preferred than the opinion of a single person. Ensemble technique has a similar underlying idea where we aggregate predictions from a group of predictors, which may be classifiers or </w:t>
+      </w:r>
+      <w:proofErr w:type="spellStart"/>
+      <w:r>
+        <w:rPr>
+          <w:rFonts w:cstheme="minorHAnsi"/>
+          <w:color w:val="000000"/>
+          <w:shd w:val="clear" w:color="auto" w:fill="FFFFFF"/>
+        </w:rPr>
+        <w:t>regressors</w:t>
+      </w:r>
+      <w:proofErr w:type="spellEnd"/>
+      <w:r>
+        <w:rPr>
+          <w:rFonts w:cstheme="minorHAnsi"/>
+          <w:color w:val="000000"/>
+          <w:shd w:val="clear" w:color="auto" w:fill="FFFFFF"/>
+        </w:rPr>
+        <w:t>, and most of the times the prediction is better than the one obtained using a single predictor. Such algorithms are called Ensemble methods and such predictors are called Ensembles.</w:t>
+      </w:r>
+    </w:p>
+    <w:p>
+      <w:pPr>
+        <w:pStyle w:val="NoSpacing"/>
+        <w:rPr>
+          <w:rFonts w:cstheme="minorHAnsi"/>
+          <w:color w:val="000000"/>
+          <w:shd w:val="clear" w:color="auto" w:fill="FFFFFF"/>
+        </w:rPr>
+      </w:pPr>
+    </w:p>
+    <w:p>
+      <w:pPr>
+        <w:pStyle w:val="NormalWeb"/>
+        <w:shd w:val="clear" w:color="auto" w:fill="FFFFFF"/>
+        <w:spacing w:before="240" w:beforeAutospacing="0" w:after="0" w:afterAutospacing="0"/>
+        <w:rPr>
+          <w:rFonts w:ascii="Helvetica" w:hAnsi="Helvetica" w:cs="Helvetica"/>
+          <w:color w:val="000000"/>
+          <w:sz w:val="21"/>
+          <w:szCs w:val="21"/>
+        </w:rPr>
+      </w:pPr>
+      <w:r>
+        <w:rPr>
+          <w:rFonts w:ascii="Helvetica" w:hAnsi="Helvetica" w:cs="Helvetica"/>
+          <w:color w:val="000000"/>
+          <w:sz w:val="21"/>
+          <w:szCs w:val="21"/>
+        </w:rPr>
+        <w:t>Let’s suppose we have ‘n’ predictors: Z1, Z2, Z3</w:t>
+      </w:r>
+      <w:proofErr w:type="gramStart"/>
+      <w:r>
+        <w:rPr>
+          <w:rFonts w:ascii="Helvetica" w:hAnsi="Helvetica" w:cs="Helvetica"/>
+          <w:color w:val="000000"/>
+          <w:sz w:val="21"/>
+          <w:szCs w:val="21"/>
+        </w:rPr>
+        <w:t>, .......,</w:t>
+      </w:r>
+      <w:proofErr w:type="gramEnd"/>
+      <w:r>
+        <w:rPr>
+          <w:rFonts w:ascii="Helvetica" w:hAnsi="Helvetica" w:cs="Helvetica"/>
+          <w:color w:val="000000"/>
+          <w:sz w:val="21"/>
+          <w:szCs w:val="21"/>
+        </w:rPr>
+        <w:t xml:space="preserve"> Zn with a standard deviation of σ</w:t>
+      </w:r>
+    </w:p>
+    <w:p>
+      <w:pPr>
+        <w:pStyle w:val="NormalWeb"/>
+        <w:shd w:val="clear" w:color="auto" w:fill="FFFFFF"/>
+        <w:spacing w:before="240" w:beforeAutospacing="0" w:after="0" w:afterAutospacing="0"/>
+        <w:rPr>
+          <w:rFonts w:ascii="Helvetica" w:hAnsi="Helvetica" w:cs="Helvetica"/>
+          <w:color w:val="000000"/>
+          <w:sz w:val="21"/>
+          <w:szCs w:val="21"/>
+        </w:rPr>
+      </w:pPr>
+      <w:proofErr w:type="gramStart"/>
+      <w:r>
+        <w:rPr>
+          <w:rFonts w:ascii="Helvetica" w:hAnsi="Helvetica" w:cs="Helvetica"/>
+          <w:color w:val="000000"/>
+          <w:sz w:val="21"/>
+          <w:szCs w:val="21"/>
+        </w:rPr>
+        <w:t>Variance(</w:t>
+      </w:r>
+      <w:proofErr w:type="gramEnd"/>
+      <w:r>
+        <w:rPr>
+          <w:rFonts w:ascii="Helvetica" w:hAnsi="Helvetica" w:cs="Helvetica"/>
+          <w:color w:val="000000"/>
+          <w:sz w:val="21"/>
+          <w:szCs w:val="21"/>
+        </w:rPr>
+        <w:t>z) = σ^2</w:t>
+      </w:r>
+    </w:p>
+    <w:p>
+      <w:pPr>
+        <w:pStyle w:val="NormalWeb"/>
+        <w:shd w:val="clear" w:color="auto" w:fill="FFFFFF"/>
+        <w:spacing w:before="240" w:beforeAutospacing="0" w:after="0" w:afterAutospacing="0"/>
+        <w:rPr>
+          <w:rFonts w:ascii="Helvetica" w:hAnsi="Helvetica" w:cs="Helvetica"/>
+          <w:color w:val="000000"/>
+          <w:sz w:val="21"/>
+          <w:szCs w:val="21"/>
+        </w:rPr>
+      </w:pPr>
+      <w:r>
+        <w:rPr>
+          <w:rFonts w:ascii="Helvetica" w:hAnsi="Helvetica" w:cs="Helvetica"/>
+          <w:color w:val="000000"/>
+          <w:sz w:val="21"/>
+          <w:szCs w:val="21"/>
+        </w:rPr>
+        <w:t>If we use single predictors Z1, Z2, Z3</w:t>
+      </w:r>
+      <w:proofErr w:type="gramStart"/>
+      <w:r>
+        <w:rPr>
+          <w:rFonts w:ascii="Helvetica" w:hAnsi="Helvetica" w:cs="Helvetica"/>
+          <w:color w:val="000000"/>
+          <w:sz w:val="21"/>
+          <w:szCs w:val="21"/>
+        </w:rPr>
+        <w:t>, .......,</w:t>
+      </w:r>
+      <w:proofErr w:type="gramEnd"/>
+      <w:r>
+        <w:rPr>
+          <w:rFonts w:ascii="Helvetica" w:hAnsi="Helvetica" w:cs="Helvetica"/>
+          <w:color w:val="000000"/>
+          <w:sz w:val="21"/>
+          <w:szCs w:val="21"/>
+        </w:rPr>
+        <w:t xml:space="preserve"> Zn the variance associated with each will be σ2 but the expected value will be the average of all the predictors.</w:t>
+      </w:r>
+    </w:p>
+    <w:p>
+      <w:pPr>
+        <w:pStyle w:val="NormalWeb"/>
+        <w:shd w:val="clear" w:color="auto" w:fill="FFFFFF"/>
+        <w:spacing w:before="240" w:beforeAutospacing="0" w:after="0" w:afterAutospacing="0"/>
+        <w:rPr>
+          <w:rFonts w:ascii="Helvetica" w:hAnsi="Helvetica" w:cs="Helvetica"/>
+          <w:color w:val="000000"/>
+          <w:sz w:val="21"/>
+          <w:szCs w:val="21"/>
+        </w:rPr>
+      </w:pPr>
+      <w:r>
+        <w:rPr>
+          <w:rFonts w:ascii="Helvetica" w:hAnsi="Helvetica" w:cs="Helvetica"/>
+          <w:color w:val="000000"/>
+          <w:sz w:val="21"/>
+          <w:szCs w:val="21"/>
+        </w:rPr>
+        <w:t>Let’s consider the average of the predictors:   µ = (Z1 + Z2 + Z3+.......+ Zn)/n</w:t>
+      </w:r>
+    </w:p>
+    <w:p>
+      <w:pPr>
+        <w:pStyle w:val="NormalWeb"/>
+        <w:shd w:val="clear" w:color="auto" w:fill="FFFFFF"/>
+        <w:spacing w:before="240" w:beforeAutospacing="0" w:after="0" w:afterAutospacing="0"/>
+        <w:rPr>
+          <w:rFonts w:ascii="Helvetica" w:hAnsi="Helvetica" w:cs="Helvetica"/>
+          <w:color w:val="000000"/>
+          <w:sz w:val="21"/>
+          <w:szCs w:val="21"/>
+        </w:rPr>
+      </w:pPr>
+      <w:proofErr w:type="gramStart"/>
+      <w:r>
+        <w:rPr>
+          <w:rFonts w:ascii="Helvetica" w:hAnsi="Helvetica" w:cs="Helvetica"/>
+          <w:color w:val="000000"/>
+          <w:sz w:val="21"/>
+          <w:szCs w:val="21"/>
+        </w:rPr>
+        <w:t>if</w:t>
+      </w:r>
+      <w:proofErr w:type="gramEnd"/>
+      <w:r>
+        <w:rPr>
+          <w:rFonts w:ascii="Helvetica" w:hAnsi="Helvetica" w:cs="Helvetica"/>
+          <w:color w:val="000000"/>
+          <w:sz w:val="21"/>
+          <w:szCs w:val="21"/>
+        </w:rPr>
+        <w:t xml:space="preserve"> we use µ as the predictor then the expected value still remains the same but see the variance now:</w:t>
+      </w:r>
+    </w:p>
+    <w:p>
+      <w:pPr>
+        <w:pStyle w:val="NormalWeb"/>
+        <w:shd w:val="clear" w:color="auto" w:fill="FFFFFF"/>
+        <w:spacing w:before="240" w:beforeAutospacing="0" w:after="0" w:afterAutospacing="0"/>
+        <w:rPr>
+          <w:rFonts w:ascii="Helvetica" w:hAnsi="Helvetica" w:cs="Helvetica"/>
+          <w:color w:val="000000"/>
+          <w:sz w:val="21"/>
+          <w:szCs w:val="21"/>
+        </w:rPr>
+      </w:pPr>
+      <w:proofErr w:type="gramStart"/>
+      <w:r>
+        <w:rPr>
+          <w:rFonts w:ascii="Helvetica" w:hAnsi="Helvetica" w:cs="Helvetica"/>
+          <w:color w:val="000000"/>
+          <w:sz w:val="21"/>
+          <w:szCs w:val="21"/>
+        </w:rPr>
+        <w:t>variance(</w:t>
+      </w:r>
+      <w:proofErr w:type="gramEnd"/>
+      <w:r>
+        <w:rPr>
+          <w:rFonts w:ascii="Helvetica" w:hAnsi="Helvetica" w:cs="Helvetica"/>
+          <w:color w:val="000000"/>
+          <w:sz w:val="21"/>
+          <w:szCs w:val="21"/>
+        </w:rPr>
+        <w:t>µ) = σ^2/n</w:t>
+      </w:r>
+    </w:p>
+    <w:p>
+      <w:pPr>
+        <w:pStyle w:val="NormalWeb"/>
+        <w:shd w:val="clear" w:color="auto" w:fill="FFFFFF"/>
+        <w:spacing w:before="240" w:beforeAutospacing="0" w:after="0" w:afterAutospacing="0"/>
+        <w:rPr>
+          <w:rFonts w:ascii="Helvetica" w:hAnsi="Helvetica" w:cs="Helvetica"/>
+          <w:color w:val="000000"/>
+          <w:sz w:val="21"/>
+          <w:szCs w:val="21"/>
+        </w:rPr>
+      </w:pPr>
+      <w:r>
+        <w:rPr>
+          <w:rFonts w:ascii="Helvetica" w:hAnsi="Helvetica" w:cs="Helvetica"/>
+          <w:color w:val="000000"/>
+          <w:sz w:val="21"/>
+          <w:szCs w:val="21"/>
+        </w:rPr>
+        <w:t>So, the expected value remained ‘µ’ but variance decreases when we use average of all the predictors.</w:t>
+      </w:r>
+    </w:p>
+    <w:p>
+      <w:pPr>
+        <w:pStyle w:val="NormalWeb"/>
+        <w:shd w:val="clear" w:color="auto" w:fill="FFFFFF"/>
+        <w:spacing w:before="240" w:beforeAutospacing="0" w:after="0" w:afterAutospacing="0"/>
+        <w:rPr>
+          <w:rFonts w:ascii="Helvetica" w:hAnsi="Helvetica" w:cs="Helvetica"/>
+          <w:color w:val="000000"/>
+          <w:sz w:val="21"/>
+          <w:szCs w:val="21"/>
+        </w:rPr>
+      </w:pPr>
+      <w:r>
+        <w:rPr>
+          <w:rFonts w:ascii="Helvetica" w:hAnsi="Helvetica" w:cs="Helvetica"/>
+          <w:color w:val="000000"/>
+          <w:sz w:val="21"/>
+          <w:szCs w:val="21"/>
+        </w:rPr>
+        <w:t>This is why taking mean is preferred over using single predictors.</w:t>
+      </w:r>
+    </w:p>
+    <w:p>
+      <w:pPr>
+        <w:pStyle w:val="NormalWeb"/>
+        <w:shd w:val="clear" w:color="auto" w:fill="FFFFFF"/>
+        <w:spacing w:before="240" w:beforeAutospacing="0" w:after="0" w:afterAutospacing="0"/>
+        <w:rPr>
+          <w:rFonts w:ascii="Helvetica" w:hAnsi="Helvetica" w:cs="Helvetica"/>
+          <w:color w:val="000000"/>
+          <w:sz w:val="21"/>
+          <w:szCs w:val="21"/>
+        </w:rPr>
+      </w:pPr>
+      <w:r>
+        <w:rPr>
+          <w:rFonts w:ascii="Helvetica" w:hAnsi="Helvetica" w:cs="Helvetica"/>
+          <w:color w:val="000000"/>
+          <w:sz w:val="21"/>
+          <w:szCs w:val="21"/>
+        </w:rPr>
+        <w:t>Ensemble methods take multiple small models and combine their predictions to obtain a more powerful predictive power.</w:t>
+      </w:r>
+    </w:p>
+    <w:p>
+      <w:pPr>
+        <w:pStyle w:val="NormalWeb"/>
+        <w:shd w:val="clear" w:color="auto" w:fill="FFFFFF"/>
+        <w:spacing w:before="240" w:beforeAutospacing="0" w:after="0" w:afterAutospacing="0"/>
+        <w:rPr>
+          <w:rFonts w:ascii="Helvetica" w:hAnsi="Helvetica" w:cs="Helvetica"/>
+          <w:color w:val="000000"/>
+          <w:sz w:val="21"/>
+          <w:szCs w:val="21"/>
+        </w:rPr>
+      </w:pPr>
+      <w:r>
+        <w:rPr>
+          <w:rFonts w:ascii="Helvetica" w:hAnsi="Helvetica" w:cs="Helvetica"/>
+          <w:color w:val="000000"/>
+          <w:sz w:val="21"/>
+          <w:szCs w:val="21"/>
+        </w:rPr>
+        <w:t>There are few very popular Ensemble techniques which we will talk about in detail such as Bagging, Boosting, stacking etc.</w:t>
+      </w:r>
+    </w:p>
+    <w:p>
+      <w:pPr>
+        <w:pStyle w:val="NormalWeb"/>
+        <w:shd w:val="clear" w:color="auto" w:fill="FFFFFF"/>
+        <w:spacing w:before="240" w:beforeAutospacing="0" w:after="0" w:afterAutospacing="0"/>
+        <w:rPr>
+          <w:rFonts w:ascii="Helvetica" w:hAnsi="Helvetica" w:cs="Helvetica"/>
+          <w:color w:val="000000"/>
+          <w:sz w:val="21"/>
+          <w:szCs w:val="21"/>
+        </w:rPr>
+      </w:pPr>
       <w:r>
         <w:rPr>
           <w:noProof/>
-          <w:lang w:eastAsia="en-IN"/>
         </w:rPr>
         <w:drawing>
-          <wp:inline distT="0" distB="0" distL="0" distR="0" wp14:anchorId="7CED0E32" wp14:editId="7E51C04A">
+          <wp:anchor distT="0" distB="0" distL="114300" distR="114300" simplePos="0" relativeHeight="251658240" behindDoc="0" locked="0" layoutInCell="1" allowOverlap="1" wp14:anchorId="3CC418C0" wp14:editId="49F65FAE">
+            <wp:simplePos x="0" y="0"/>
+            <wp:positionH relativeFrom="margin">
+              <wp:align>right</wp:align>
+            </wp:positionH>
+            <wp:positionV relativeFrom="paragraph">
+              <wp:posOffset>149225</wp:posOffset>
+            </wp:positionV>
+            <wp:extent cx="2667000" cy="1666875"/>
+            <wp:effectExtent l="0" t="0" r="0" b="9525"/>
+            <wp:wrapThrough wrapText="bothSides">
+              <wp:wrapPolygon edited="0">
+                <wp:start x="0" y="0"/>
+                <wp:lineTo x="0" y="21477"/>
+                <wp:lineTo x="21446" y="21477"/>
+                <wp:lineTo x="21446" y="0"/>
+                <wp:lineTo x="0" y="0"/>
+              </wp:wrapPolygon>
+            </wp:wrapThrough>
+            <wp:docPr id="3" name="Picture 3"/>
+            <wp:cNvGraphicFramePr>
+              <a:graphicFrameLocks xmlns:a="http://schemas.openxmlformats.org/drawingml/2006/main" noChangeAspect="1"/>
+            </wp:cNvGraphicFramePr>
+            <a:graphic xmlns:a="http://schemas.openxmlformats.org/drawingml/2006/main">
+              <a:graphicData uri="http://schemas.openxmlformats.org/drawingml/2006/picture">
+                <pic:pic xmlns:pic="http://schemas.openxmlformats.org/drawingml/2006/picture">
+                  <pic:nvPicPr>
+                    <pic:cNvPr id="1" name=""/>
+                    <pic:cNvPicPr/>
+                  </pic:nvPicPr>
+                  <pic:blipFill>
+                    <a:blip r:embed="rId5">
+                      <a:extLst>
+                        <a:ext uri="{28A0092B-C50C-407E-A947-70E740481C1C}">
+                          <a14:useLocalDpi xmlns:a14="http://schemas.microsoft.com/office/drawing/2010/main" val="0"/>
+                        </a:ext>
+                      </a:extLst>
+                    </a:blip>
+                    <a:stretch>
+                      <a:fillRect/>
+                    </a:stretch>
+                  </pic:blipFill>
+                  <pic:spPr>
+                    <a:xfrm>
+                      <a:off x="0" y="0"/>
+                      <a:ext cx="2667000" cy="1666875"/>
+                    </a:xfrm>
+                    <a:prstGeom prst="rect">
+                      <a:avLst/>
+                    </a:prstGeom>
+                  </pic:spPr>
+                </pic:pic>
+              </a:graphicData>
+            </a:graphic>
+          </wp:anchor>
+        </w:drawing>
+      </w:r>
+      <w:r>
+        <w:rPr>
+          <w:noProof/>
+        </w:rPr>
+        <w:drawing>
+          <wp:inline distT="0" distB="0" distL="0" distR="0" wp14:anchorId="35BE50BC" wp14:editId="612C02A7">
+            <wp:extent cx="2924175" cy="1733550"/>
+            <wp:effectExtent l="0" t="0" r="9525" b="0"/>
+            <wp:docPr id="2" name="Picture 2"/>
+            <wp:cNvGraphicFramePr>
+              <a:graphicFrameLocks xmlns:a="http://schemas.openxmlformats.org/drawingml/2006/main" noChangeAspect="1"/>
+            </wp:cNvGraphicFramePr>
+            <a:graphic xmlns:a="http://schemas.openxmlformats.org/drawingml/2006/main">
+              <a:graphicData uri="http://schemas.openxmlformats.org/drawingml/2006/picture">
+                <pic:pic xmlns:pic="http://schemas.openxmlformats.org/drawingml/2006/picture">
+                  <pic:nvPicPr>
+                    <pic:cNvPr id="1" name=""/>
+                    <pic:cNvPicPr/>
+                  </pic:nvPicPr>
+                  <pic:blipFill>
+                    <a:blip r:embed="rId6"/>
+                    <a:stretch>
+                      <a:fillRect/>
+                    </a:stretch>
+                  </pic:blipFill>
+                  <pic:spPr>
+                    <a:xfrm>
+                      <a:off x="0" y="0"/>
+                      <a:ext cx="2924175" cy="1733550"/>
+                    </a:xfrm>
+                    <a:prstGeom prst="rect">
+                      <a:avLst/>
+                    </a:prstGeom>
+                  </pic:spPr>
+                </pic:pic>
+              </a:graphicData>
+            </a:graphic>
+          </wp:inline>
+        </w:drawing>
+      </w:r>
+    </w:p>
+    <w:p>
+      <w:pPr>
+        <w:pStyle w:val="NormalWeb"/>
+        <w:shd w:val="clear" w:color="auto" w:fill="FFFFFF"/>
+        <w:spacing w:before="240" w:beforeAutospacing="0" w:after="0" w:afterAutospacing="0"/>
+        <w:rPr>
+          <w:rFonts w:ascii="Helvetica" w:hAnsi="Helvetica" w:cs="Helvetica"/>
+          <w:color w:val="000000"/>
+          <w:sz w:val="21"/>
+          <w:szCs w:val="21"/>
+        </w:rPr>
+      </w:pPr>
+    </w:p>
+    <w:p>
+      <w:pPr>
+        <w:pStyle w:val="NoSpacing"/>
+        <w:rPr>
+          <w:rFonts w:cstheme="minorHAnsi"/>
+        </w:rPr>
+      </w:pPr>
+    </w:p>
+    <w:p>
+      <w:pPr>
+        <w:rPr>
+          <w:noProof/>
+          <w:lang w:eastAsia="en-IN"/>
+        </w:rPr>
+      </w:pPr>
+    </w:p>
+    <w:p/>
+    <w:p>
+      <w:pPr>
+        <w:pStyle w:val="NoSpacing"/>
+        <w:rPr>
+          <w:rFonts w:cstheme="minorHAnsi"/>
+        </w:rPr>
+      </w:pPr>
+      <w:r>
+        <w:rPr>
+          <w:rFonts w:cstheme="minorHAnsi"/>
+        </w:rPr>
+        <w:lastRenderedPageBreak/>
+        <w:t>Simple Ensemble Techniques:</w:t>
+      </w:r>
+    </w:p>
+    <w:p>
+      <w:pPr>
+        <w:pStyle w:val="NoSpacing"/>
+        <w:rPr>
+          <w:rFonts w:eastAsia="Times New Roman" w:cstheme="minorHAnsi"/>
+          <w:color w:val="222222"/>
+          <w:lang w:eastAsia="en-IN"/>
+        </w:rPr>
+      </w:pPr>
+      <w:r>
+        <w:rPr>
+          <w:rFonts w:eastAsia="Times New Roman" w:cstheme="minorHAnsi"/>
+          <w:b/>
+          <w:color w:val="222222"/>
+          <w:lang w:eastAsia="en-IN"/>
+        </w:rPr>
+        <w:t>Max Voting:</w:t>
+      </w:r>
+      <w:r>
+        <w:rPr>
+          <w:rFonts w:ascii="Arial" w:hAnsi="Arial" w:cs="Arial"/>
+          <w:color w:val="222222"/>
+          <w:sz w:val="27"/>
+          <w:szCs w:val="27"/>
+          <w:shd w:val="clear" w:color="auto" w:fill="FFFFFF"/>
+        </w:rPr>
+        <w:t xml:space="preserve"> </w:t>
+      </w:r>
+      <w:r>
+        <w:t>The max voting method is generally used for classification problems. In this technique, multiple models are used to make predictions for each data point. The predictions by each model are considered as a ‘vote’. The predictions which we get from the majority of the models are used as the final prediction.</w:t>
+      </w:r>
+    </w:p>
+    <w:p>
+      <w:pPr>
+        <w:pStyle w:val="NoSpacing"/>
+        <w:rPr>
+          <w:rFonts w:eastAsia="Times New Roman" w:cstheme="minorHAnsi"/>
+          <w:color w:val="222222"/>
+          <w:lang w:eastAsia="en-IN"/>
+        </w:rPr>
+      </w:pPr>
+      <w:r>
+        <w:rPr>
+          <w:noProof/>
+          <w:lang w:eastAsia="en-IN"/>
+        </w:rPr>
+        <w:drawing>
+          <wp:inline distT="0" distB="0" distL="0" distR="0" wp14:anchorId="7C07B072" wp14:editId="4E08F43C">
+            <wp:extent cx="4743450" cy="492125"/>
+            <wp:effectExtent l="0" t="0" r="0" b="3175"/>
+            <wp:docPr id="4" name="Picture 4"/>
+            <wp:cNvGraphicFramePr>
+              <a:graphicFrameLocks xmlns:a="http://schemas.openxmlformats.org/drawingml/2006/main" noChangeAspect="1"/>
+            </wp:cNvGraphicFramePr>
+            <a:graphic xmlns:a="http://schemas.openxmlformats.org/drawingml/2006/main">
+              <a:graphicData uri="http://schemas.openxmlformats.org/drawingml/2006/picture">
+                <pic:pic xmlns:pic="http://schemas.openxmlformats.org/drawingml/2006/picture">
+                  <pic:nvPicPr>
+                    <pic:cNvPr id="1" name=""/>
+                    <pic:cNvPicPr/>
+                  </pic:nvPicPr>
+                  <pic:blipFill>
+                    <a:blip r:embed="rId7"/>
+                    <a:stretch>
+                      <a:fillRect/>
+                    </a:stretch>
+                  </pic:blipFill>
+                  <pic:spPr>
+                    <a:xfrm>
+                      <a:off x="0" y="0"/>
+                      <a:ext cx="4743450" cy="492125"/>
+                    </a:xfrm>
+                    <a:prstGeom prst="rect">
+                      <a:avLst/>
+                    </a:prstGeom>
+                  </pic:spPr>
+                </pic:pic>
+              </a:graphicData>
+            </a:graphic>
+          </wp:inline>
+        </w:drawing>
+      </w:r>
+    </w:p>
+    <w:p>
+      <w:pPr>
+        <w:pStyle w:val="NoSpacing"/>
+        <w:rPr>
+          <w:rFonts w:eastAsia="Times New Roman" w:cstheme="minorHAnsi"/>
+          <w:color w:val="222222"/>
+          <w:lang w:eastAsia="en-IN"/>
+        </w:rPr>
+      </w:pPr>
+      <w:r>
+        <w:rPr>
+          <w:noProof/>
+          <w:lang w:eastAsia="en-IN"/>
+        </w:rPr>
+        <w:drawing>
+          <wp:inline distT="0" distB="0" distL="0" distR="0" wp14:anchorId="261E0970" wp14:editId="6CCD87F9">
+            <wp:extent cx="3876675" cy="2771775"/>
+            <wp:effectExtent l="0" t="0" r="9525" b="9525"/>
+            <wp:docPr id="9" name="Picture 9"/>
+            <wp:cNvGraphicFramePr>
+              <a:graphicFrameLocks xmlns:a="http://schemas.openxmlformats.org/drawingml/2006/main" noChangeAspect="1"/>
+            </wp:cNvGraphicFramePr>
+            <a:graphic xmlns:a="http://schemas.openxmlformats.org/drawingml/2006/main">
+              <a:graphicData uri="http://schemas.openxmlformats.org/drawingml/2006/picture">
+                <pic:pic xmlns:pic="http://schemas.openxmlformats.org/drawingml/2006/picture">
+                  <pic:nvPicPr>
+                    <pic:cNvPr id="1" name=""/>
+                    <pic:cNvPicPr/>
+                  </pic:nvPicPr>
+                  <pic:blipFill>
+                    <a:blip r:embed="rId8"/>
+                    <a:stretch>
+                      <a:fillRect/>
+                    </a:stretch>
+                  </pic:blipFill>
+                  <pic:spPr>
+                    <a:xfrm>
+                      <a:off x="0" y="0"/>
+                      <a:ext cx="3876675" cy="2771775"/>
+                    </a:xfrm>
+                    <a:prstGeom prst="rect">
+                      <a:avLst/>
+                    </a:prstGeom>
+                  </pic:spPr>
+                </pic:pic>
+              </a:graphicData>
+            </a:graphic>
+          </wp:inline>
+        </w:drawing>
+      </w:r>
+    </w:p>
+    <w:p>
+      <w:pPr>
+        <w:pStyle w:val="NoSpacing"/>
+        <w:rPr>
+          <w:lang w:eastAsia="en-IN"/>
+        </w:rPr>
+      </w:pPr>
+    </w:p>
+    <w:p>
+      <w:pPr>
+        <w:pStyle w:val="NoSpacing"/>
+        <w:rPr>
+          <w:lang w:eastAsia="en-IN"/>
+        </w:rPr>
+      </w:pPr>
+      <w:r>
+        <w:rPr>
+          <w:noProof/>
+          <w:lang w:eastAsia="en-IN"/>
+        </w:rPr>
+        <w:drawing>
+          <wp:inline distT="0" distB="0" distL="0" distR="0" wp14:anchorId="30BED97E" wp14:editId="026241F4">
+            <wp:extent cx="5715000" cy="942975"/>
+            <wp:effectExtent l="0" t="0" r="0" b="9525"/>
+            <wp:docPr id="6" name="Picture 6"/>
+            <wp:cNvGraphicFramePr>
+              <a:graphicFrameLocks xmlns:a="http://schemas.openxmlformats.org/drawingml/2006/main" noChangeAspect="1"/>
+            </wp:cNvGraphicFramePr>
+            <a:graphic xmlns:a="http://schemas.openxmlformats.org/drawingml/2006/main">
+              <a:graphicData uri="http://schemas.openxmlformats.org/drawingml/2006/picture">
+                <pic:pic xmlns:pic="http://schemas.openxmlformats.org/drawingml/2006/picture">
+                  <pic:nvPicPr>
+                    <pic:cNvPr id="1" name=""/>
+                    <pic:cNvPicPr/>
+                  </pic:nvPicPr>
+                  <pic:blipFill>
+                    <a:blip r:embed="rId9"/>
+                    <a:stretch>
+                      <a:fillRect/>
+                    </a:stretch>
+                  </pic:blipFill>
+                  <pic:spPr>
+                    <a:xfrm>
+                      <a:off x="0" y="0"/>
+                      <a:ext cx="5715000" cy="942975"/>
+                    </a:xfrm>
+                    <a:prstGeom prst="rect">
+                      <a:avLst/>
+                    </a:prstGeom>
+                  </pic:spPr>
+                </pic:pic>
+              </a:graphicData>
+            </a:graphic>
+          </wp:inline>
+        </w:drawing>
+      </w:r>
+    </w:p>
+    <w:p>
+      <w:pPr>
+        <w:pStyle w:val="NoSpacing"/>
+      </w:pPr>
+      <w:r>
+        <w:t>0.7430894308943089</w:t>
+      </w:r>
+    </w:p>
+    <w:p>
+      <w:pPr>
+        <w:pStyle w:val="NoSpacing"/>
+      </w:pPr>
+    </w:p>
+    <w:p>
+      <w:pPr>
+        <w:pStyle w:val="NoSpacing"/>
+        <w:rPr>
+          <w:b/>
+          <w:lang w:eastAsia="en-IN"/>
+        </w:rPr>
+      </w:pPr>
+      <w:r>
+        <w:rPr>
+          <w:b/>
+          <w:lang w:eastAsia="en-IN"/>
+        </w:rPr>
+        <w:t>Averaging</w:t>
+      </w:r>
+    </w:p>
+    <w:p>
+      <w:pPr>
+        <w:pStyle w:val="NoSpacing"/>
+        <w:rPr>
+          <w:sz w:val="21"/>
+          <w:szCs w:val="21"/>
+          <w:lang w:eastAsia="en-IN"/>
+        </w:rPr>
+      </w:pPr>
+      <w:r>
+        <w:rPr>
+          <w:sz w:val="21"/>
+          <w:szCs w:val="21"/>
+          <w:lang w:eastAsia="en-IN"/>
+        </w:rPr>
+        <w:t>Similar to the max voting technique, multiple predictions are made for each data point in averaging. In this method, we take an average of predictions from all the models and use it to make the final prediction. Averaging can be used for making predictions in regression problems or while calculating probabilities for classification problems.</w:t>
+      </w:r>
+    </w:p>
+    <w:p>
+      <w:pPr>
+        <w:pStyle w:val="NoSpacing"/>
+      </w:pPr>
+      <w:r>
+        <w:rPr>
+          <w:noProof/>
+          <w:lang w:eastAsia="en-IN"/>
+        </w:rPr>
+        <w:drawing>
+          <wp:inline distT="0" distB="0" distL="0" distR="0" wp14:anchorId="74DCDE38" wp14:editId="424C86B3">
+            <wp:extent cx="2981325" cy="514350"/>
+            <wp:effectExtent l="0" t="0" r="9525" b="0"/>
+            <wp:docPr id="10" name="Picture 10"/>
+            <wp:cNvGraphicFramePr>
+              <a:graphicFrameLocks xmlns:a="http://schemas.openxmlformats.org/drawingml/2006/main" noChangeAspect="1"/>
+            </wp:cNvGraphicFramePr>
+            <a:graphic xmlns:a="http://schemas.openxmlformats.org/drawingml/2006/main">
+              <a:graphicData uri="http://schemas.openxmlformats.org/drawingml/2006/picture">
+                <pic:pic xmlns:pic="http://schemas.openxmlformats.org/drawingml/2006/picture">
+                  <pic:nvPicPr>
+                    <pic:cNvPr id="1" name=""/>
+                    <pic:cNvPicPr/>
+                  </pic:nvPicPr>
+                  <pic:blipFill>
+                    <a:blip r:embed="rId10"/>
+                    <a:stretch>
+                      <a:fillRect/>
+                    </a:stretch>
+                  </pic:blipFill>
+                  <pic:spPr>
+                    <a:xfrm>
+                      <a:off x="0" y="0"/>
+                      <a:ext cx="2981325" cy="514350"/>
+                    </a:xfrm>
+                    <a:prstGeom prst="rect">
+                      <a:avLst/>
+                    </a:prstGeom>
+                  </pic:spPr>
+                </pic:pic>
+              </a:graphicData>
+            </a:graphic>
+          </wp:inline>
+        </w:drawing>
+      </w:r>
+    </w:p>
+    <w:p>
+      <w:pPr>
+        <w:pStyle w:val="NoSpacing"/>
+      </w:pPr>
+    </w:p>
+    <w:p>
+      <w:pPr>
+        <w:pStyle w:val="NoSpacing"/>
+        <w:rPr>
+          <w:b/>
+          <w:lang w:eastAsia="en-IN"/>
+        </w:rPr>
+      </w:pPr>
+      <w:r>
+        <w:rPr>
+          <w:b/>
+          <w:lang w:eastAsia="en-IN"/>
+        </w:rPr>
+        <w:t>Weighted Average</w:t>
+      </w:r>
+    </w:p>
+    <w:p>
+      <w:pPr>
+        <w:pStyle w:val="NoSpacing"/>
+        <w:rPr>
+          <w:sz w:val="21"/>
+          <w:szCs w:val="21"/>
+          <w:lang w:eastAsia="en-IN"/>
+        </w:rPr>
+      </w:pPr>
+      <w:r>
+        <w:rPr>
+          <w:sz w:val="21"/>
+          <w:szCs w:val="21"/>
+          <w:lang w:eastAsia="en-IN"/>
+        </w:rPr>
+        <w:t>This is an extension of the averaging method. All models are assigned different weights defining the importance of each model for prediction. For instance, if two of your colleagues are critics, while others have no prior experience in this field, then the answers by these two friends are given more importance as compared to the other people.</w:t>
+      </w:r>
+    </w:p>
+    <w:p>
+      <w:proofErr w:type="spellStart"/>
+      <w:proofErr w:type="gramStart"/>
+      <w:r>
+        <w:t>f</w:t>
+      </w:r>
+      <w:r>
+        <w:t>inalpred</w:t>
+      </w:r>
+      <w:proofErr w:type="spellEnd"/>
+      <w:proofErr w:type="gramEnd"/>
+      <w:r>
+        <w:t xml:space="preserve"> </w:t>
+      </w:r>
+      <w:r>
+        <w:t>=</w:t>
+      </w:r>
+      <w:r>
+        <w:t xml:space="preserve"> </w:t>
+      </w:r>
+      <w:r>
+        <w:t>(y_pred1*0.3+y_pred2*0.3+y_pred3*0.4)</w:t>
+      </w:r>
+    </w:p>
+    <w:p>
+      <w:pPr>
+        <w:pStyle w:val="NoSpacing"/>
+        <w:rPr>
+          <w:sz w:val="21"/>
+          <w:szCs w:val="21"/>
+          <w:lang w:eastAsia="en-IN"/>
+        </w:rPr>
+      </w:pPr>
+    </w:p>
+    <w:p>
+      <w:pPr>
+        <w:pStyle w:val="NoSpacing"/>
+      </w:pPr>
+      <w:r>
+        <w:rPr>
+          <w:noProof/>
+          <w:lang w:eastAsia="en-IN"/>
+        </w:rPr>
+        <w:lastRenderedPageBreak/>
+        <w:drawing>
+          <wp:inline distT="0" distB="0" distL="0" distR="0" wp14:anchorId="2F317B1B" wp14:editId="4D4F09D9">
+            <wp:extent cx="4197985" cy="1185545"/>
+            <wp:effectExtent l="0" t="0" r="0" b="0"/>
+            <wp:docPr id="8" name="Picture 8"/>
+            <wp:cNvGraphicFramePr>
+              <a:graphicFrameLocks xmlns:a="http://schemas.openxmlformats.org/drawingml/2006/main" noChangeAspect="1"/>
+            </wp:cNvGraphicFramePr>
+            <a:graphic xmlns:a="http://schemas.openxmlformats.org/drawingml/2006/main">
+              <a:graphicData uri="http://schemas.openxmlformats.org/drawingml/2006/picture">
+                <pic:pic xmlns:pic="http://schemas.openxmlformats.org/drawingml/2006/picture">
+                  <pic:nvPicPr>
+                    <pic:cNvPr id="1" name=""/>
+                    <pic:cNvPicPr/>
+                  </pic:nvPicPr>
+                  <pic:blipFill>
+                    <a:blip r:embed="rId11"/>
+                    <a:stretch>
+                      <a:fillRect/>
+                    </a:stretch>
+                  </pic:blipFill>
+                  <pic:spPr>
+                    <a:xfrm>
+                      <a:off x="0" y="0"/>
+                      <a:ext cx="4197985" cy="1185545"/>
+                    </a:xfrm>
+                    <a:prstGeom prst="rect">
+                      <a:avLst/>
+                    </a:prstGeom>
+                  </pic:spPr>
+                </pic:pic>
+              </a:graphicData>
+            </a:graphic>
+          </wp:inline>
+        </w:drawing>
+      </w:r>
+    </w:p>
+    <w:p>
+      <w:pPr>
+        <w:pStyle w:val="NoSpacing"/>
+        <w:rPr>
+          <w:rFonts w:eastAsia="Times New Roman" w:cstheme="minorHAnsi"/>
+          <w:color w:val="222222"/>
+          <w:lang w:eastAsia="en-IN"/>
+        </w:rPr>
+      </w:pPr>
+    </w:p>
+    <w:p>
+      <w:r>
+        <w:rPr>
+          <w:noProof/>
+          <w:lang w:eastAsia="en-IN"/>
+        </w:rPr>
+        <w:drawing>
+          <wp:inline distT="0" distB="0" distL="0" distR="0" wp14:anchorId="3542DD42" wp14:editId="612EF8E1">
             <wp:extent cx="4857750" cy="1838325"/>
             <wp:effectExtent l="0" t="0" r="0" b="9525"/>
             <wp:docPr id="1" name="Picture 1"/>
@@ -25,7 +959,7 @@
                     <pic:cNvPicPr/>
                   </pic:nvPicPr>
                   <pic:blipFill>
-                    <a:blip r:embed="rId4"/>
+                    <a:blip r:embed="rId12"/>
                     <a:stretch>
                       <a:fillRect/>
                     </a:stretch>
@@ -45,7 +979,4938 @@
           </wp:inline>
         </w:drawing>
       </w:r>
+    </w:p>
+    <w:p>
+      <w:pPr>
+        <w:pStyle w:val="NoSpacing"/>
+        <w:rPr>
+          <w:rFonts w:cstheme="minorHAnsi"/>
+          <w:b/>
+        </w:rPr>
+      </w:pPr>
+      <w:proofErr w:type="gramStart"/>
+      <w:r>
+        <w:rPr>
+          <w:rFonts w:cstheme="minorHAnsi"/>
+          <w:b/>
+        </w:rPr>
+        <w:t>Bagging</w:t>
+      </w:r>
+      <w:r>
+        <w:rPr>
+          <w:rFonts w:cstheme="minorHAnsi"/>
+          <w:b/>
+        </w:rPr>
+        <w:t>(</w:t>
+      </w:r>
+      <w:proofErr w:type="gramEnd"/>
+      <w:r>
+        <w:rPr>
+          <w:rFonts w:cstheme="minorHAnsi"/>
+          <w:b/>
+        </w:rPr>
+        <w:t>bootstrap aggregation)</w:t>
+      </w:r>
+    </w:p>
+    <w:p>
+      <w:pPr>
+        <w:pStyle w:val="NoSpacing"/>
+        <w:rPr>
+          <w:rFonts w:cstheme="minorHAnsi"/>
+          <w:color w:val="222222"/>
+          <w:shd w:val="clear" w:color="auto" w:fill="FFFFFF"/>
+        </w:rPr>
+      </w:pPr>
+      <w:r>
+        <w:rPr>
+          <w:rFonts w:cstheme="minorHAnsi"/>
+          <w:color w:val="222222"/>
+          <w:shd w:val="clear" w:color="auto" w:fill="FFFFFF"/>
+        </w:rPr>
+        <w:t>The idea behind bagging is combining the results of multiple models (for instance, all decision trees) to get a generalized result. Here’s a question: If you create all the models on the same set of data and combine it, will it be useful? There is a high chance that these models will give the same result since they are getting the same input. So how can we solve this problem? One of the techniques is bootstrapping.</w:t>
+      </w:r>
+    </w:p>
+    <w:p>
+      <w:pPr>
+        <w:pStyle w:val="NoSpacing"/>
+      </w:pPr>
+    </w:p>
+    <w:p>
+      <w:pPr>
+        <w:pStyle w:val="NoSpacing"/>
+      </w:pPr>
+      <w:r>
+        <w:t>Bootstrapping is a sampling technique in which we create subsets of observations from the original dataset, with replacement. The size of the subsets is the same as the size of the original set.</w:t>
+      </w:r>
+    </w:p>
+    <w:p/>
+    <w:p>
+      <w:pPr>
+        <w:pStyle w:val="NoSpacing"/>
+        <w:rPr>
+          <w:lang w:eastAsia="en-IN"/>
+        </w:rPr>
+      </w:pPr>
+      <w:r>
+        <w:rPr>
+          <w:lang w:eastAsia="en-IN"/>
+        </w:rPr>
+        <w:t>In real life scenarios we don’t have multiple different training sets on which we can train our model separately and at the end combine their result. Here, bootstrapping comes into picture. Bootstrapping is a technique of sampling different sets of data from a given training set by using replacement. After bootstrapping the training dataset, we train model on all the different sets and aggregate the result. This technique is known as Bootstrap Aggregation or Bagging.</w:t>
+      </w:r>
+    </w:p>
+    <w:p>
+      <w:pPr>
+        <w:pStyle w:val="NoSpacing"/>
+        <w:rPr>
+          <w:lang w:eastAsia="en-IN"/>
+        </w:rPr>
+      </w:pPr>
+    </w:p>
+    <w:p>
+      <w:pPr>
+        <w:pStyle w:val="NoSpacing"/>
+        <w:rPr>
+          <w:lang w:eastAsia="en-IN"/>
+        </w:rPr>
+      </w:pPr>
+      <w:r>
+        <w:rPr>
+          <w:b/>
+          <w:lang w:eastAsia="en-IN"/>
+        </w:rPr>
+        <w:t>Bagging</w:t>
+      </w:r>
+      <w:r>
+        <w:rPr>
+          <w:lang w:eastAsia="en-IN"/>
+        </w:rPr>
+        <w:t xml:space="preserve"> is the type of ensemble technique in which a single training algorithm is used on different subsets of the training data where the subset sampling is done with replacement (bootstrap). Once the algorithm is trained on all the subsets, then bagging makes the prediction by aggregating all the predictions made by the algorithm on different subsets. In case of regression, bagging prediction is simply the mean of all the predictions and in the case of classifier, bagging prediction is the most frequent prediction (majority vote) among all the predictions.</w:t>
+      </w:r>
+    </w:p>
+    <w:p>
+      <w:pPr>
+        <w:pStyle w:val="NoSpacing"/>
+        <w:rPr>
+          <w:lang w:eastAsia="en-IN"/>
+        </w:rPr>
+      </w:pPr>
+      <w:r>
+        <w:rPr>
+          <w:lang w:eastAsia="en-IN"/>
+        </w:rPr>
+        <w:t xml:space="preserve">Bagging is also known as parallel model since we run all models </w:t>
+      </w:r>
+      <w:proofErr w:type="spellStart"/>
+      <w:r>
+        <w:rPr>
+          <w:lang w:eastAsia="en-IN"/>
+        </w:rPr>
+        <w:t>parallel</w:t>
+      </w:r>
+      <w:r>
+        <w:rPr>
+          <w:lang w:eastAsia="en-IN"/>
+        </w:rPr>
+        <w:t>y</w:t>
+      </w:r>
+      <w:proofErr w:type="spellEnd"/>
+      <w:r>
+        <w:rPr>
+          <w:lang w:eastAsia="en-IN"/>
+        </w:rPr>
+        <w:t xml:space="preserve"> and combine </w:t>
+      </w:r>
+      <w:proofErr w:type="spellStart"/>
+      <w:r>
+        <w:rPr>
+          <w:lang w:eastAsia="en-IN"/>
+        </w:rPr>
+        <w:t>there</w:t>
+      </w:r>
+      <w:proofErr w:type="spellEnd"/>
+      <w:r>
+        <w:rPr>
+          <w:lang w:eastAsia="en-IN"/>
+        </w:rPr>
+        <w:t xml:space="preserve"> results at the end.</w:t>
+      </w:r>
+    </w:p>
+    <w:p/>
+    <w:p>
+      <w:pPr>
+        <w:pStyle w:val="NoSpacing"/>
+        <w:rPr>
+          <w:lang w:eastAsia="en-IN"/>
+        </w:rPr>
+      </w:pPr>
+      <w:r>
+        <w:rPr>
+          <w:lang w:eastAsia="en-IN"/>
+        </w:rPr>
+        <w:t>Multiple subsets are created from the original dataset, selecting observations with replacement.</w:t>
+      </w:r>
+    </w:p>
+    <w:p>
+      <w:pPr>
+        <w:pStyle w:val="NoSpacing"/>
+        <w:rPr>
+          <w:lang w:eastAsia="en-IN"/>
+        </w:rPr>
+      </w:pPr>
+      <w:r>
+        <w:rPr>
+          <w:lang w:eastAsia="en-IN"/>
+        </w:rPr>
+        <w:t>A base model (weak model) is created on each of these subsets.</w:t>
+      </w:r>
+    </w:p>
+    <w:p>
+      <w:pPr>
+        <w:pStyle w:val="NoSpacing"/>
+        <w:rPr>
+          <w:lang w:eastAsia="en-IN"/>
+        </w:rPr>
+      </w:pPr>
+      <w:r>
+        <w:rPr>
+          <w:lang w:eastAsia="en-IN"/>
+        </w:rPr>
+        <w:t>The models run in parallel and are independent of each other.</w:t>
+      </w:r>
+    </w:p>
+    <w:p>
+      <w:pPr>
+        <w:pStyle w:val="NoSpacing"/>
+        <w:rPr>
+          <w:lang w:eastAsia="en-IN"/>
+        </w:rPr>
+      </w:pPr>
+      <w:r>
+        <w:rPr>
+          <w:lang w:eastAsia="en-IN"/>
+        </w:rPr>
+        <w:t>The final predictions are determined by combining the predictions from all the models.</w:t>
+      </w:r>
+    </w:p>
+    <w:p>
+      <w:pPr>
+        <w:pStyle w:val="NoSpacing"/>
+        <w:rPr>
+          <w:lang w:eastAsia="en-IN"/>
+        </w:rPr>
+      </w:pPr>
+      <w:r>
+        <w:rPr>
+          <w:noProof/>
+          <w:lang w:eastAsia="en-IN"/>
+        </w:rPr>
+        <w:lastRenderedPageBreak/>
+        <w:drawing>
+          <wp:inline distT="0" distB="0" distL="0" distR="0" wp14:anchorId="646EC09C" wp14:editId="12847F7B">
+            <wp:extent cx="6143625" cy="2209800"/>
+            <wp:effectExtent l="0" t="0" r="9525" b="0"/>
+            <wp:docPr id="13" name="Picture 13"/>
+            <wp:cNvGraphicFramePr>
+              <a:graphicFrameLocks xmlns:a="http://schemas.openxmlformats.org/drawingml/2006/main" noChangeAspect="1"/>
+            </wp:cNvGraphicFramePr>
+            <a:graphic xmlns:a="http://schemas.openxmlformats.org/drawingml/2006/main">
+              <a:graphicData uri="http://schemas.openxmlformats.org/drawingml/2006/picture">
+                <pic:pic xmlns:pic="http://schemas.openxmlformats.org/drawingml/2006/picture">
+                  <pic:nvPicPr>
+                    <pic:cNvPr id="1" name=""/>
+                    <pic:cNvPicPr/>
+                  </pic:nvPicPr>
+                  <pic:blipFill>
+                    <a:blip r:embed="rId13"/>
+                    <a:stretch>
+                      <a:fillRect/>
+                    </a:stretch>
+                  </pic:blipFill>
+                  <pic:spPr>
+                    <a:xfrm>
+                      <a:off x="0" y="0"/>
+                      <a:ext cx="6143625" cy="2209800"/>
+                    </a:xfrm>
+                    <a:prstGeom prst="rect">
+                      <a:avLst/>
+                    </a:prstGeom>
+                  </pic:spPr>
+                </pic:pic>
+              </a:graphicData>
+            </a:graphic>
+          </wp:inline>
+        </w:drawing>
+      </w:r>
+    </w:p>
+    <w:p>
+      <w:pPr>
+        <w:pStyle w:val="NoSpacing"/>
+        <w:rPr>
+          <w:rFonts w:cstheme="minorHAnsi"/>
+          <w:b/>
+        </w:rPr>
+      </w:pPr>
+    </w:p>
+    <w:p>
+      <w:pPr>
+        <w:pStyle w:val="NoSpacing"/>
+        <w:rPr>
+          <w:rFonts w:cstheme="minorHAnsi"/>
+          <w:b/>
+        </w:rPr>
+      </w:pPr>
+      <w:r>
+        <w:rPr>
+          <w:rFonts w:cstheme="minorHAnsi"/>
+          <w:b/>
+        </w:rPr>
+        <w:t>Advantages of a Bagging Model</w:t>
+      </w:r>
+    </w:p>
+    <w:p>
+      <w:pPr>
+        <w:pStyle w:val="NoSpacing"/>
+        <w:numPr>
+          <w:ilvl w:val="0"/>
+          <w:numId w:val="5"/>
+        </w:numPr>
+        <w:rPr>
+          <w:rFonts w:cstheme="minorHAnsi"/>
+        </w:rPr>
+      </w:pPr>
+      <w:r>
+        <w:rPr>
+          <w:rFonts w:cstheme="minorHAnsi"/>
+        </w:rPr>
+        <w:t>Bagging significantly decreases the variance without increasing bias.</w:t>
+      </w:r>
+    </w:p>
+    <w:p>
+      <w:pPr>
+        <w:pStyle w:val="NoSpacing"/>
+        <w:numPr>
+          <w:ilvl w:val="0"/>
+          <w:numId w:val="5"/>
+        </w:numPr>
+        <w:rPr>
+          <w:rFonts w:cstheme="minorHAnsi"/>
+        </w:rPr>
+      </w:pPr>
+      <w:r>
+        <w:rPr>
+          <w:rFonts w:cstheme="minorHAnsi"/>
+        </w:rPr>
+        <w:t xml:space="preserve">Bagging methods work so well because of diversity in the training data since the sampling is done by </w:t>
+      </w:r>
+      <w:r>
+        <w:rPr>
+          <w:rFonts w:cstheme="minorHAnsi"/>
+        </w:rPr>
+        <w:t>bootstrapping</w:t>
+      </w:r>
+      <w:r>
+        <w:rPr>
+          <w:rFonts w:cstheme="minorHAnsi"/>
+        </w:rPr>
+        <w:t>.</w:t>
+      </w:r>
+    </w:p>
+    <w:p>
+      <w:pPr>
+        <w:pStyle w:val="NoSpacing"/>
+        <w:numPr>
+          <w:ilvl w:val="0"/>
+          <w:numId w:val="5"/>
+        </w:numPr>
+        <w:rPr>
+          <w:rFonts w:cstheme="minorHAnsi"/>
+        </w:rPr>
+      </w:pPr>
+      <w:r>
+        <w:rPr>
+          <w:rFonts w:cstheme="minorHAnsi"/>
+        </w:rPr>
+        <w:t>Also, if the training set is very huge, it can save computational time by training model on relatively smaller data set and still can increase the accuracy of the model.</w:t>
+      </w:r>
+    </w:p>
+    <w:p>
+      <w:pPr>
+        <w:pStyle w:val="NoSpacing"/>
+        <w:numPr>
+          <w:ilvl w:val="0"/>
+          <w:numId w:val="5"/>
+        </w:numPr>
+        <w:rPr>
+          <w:rFonts w:cstheme="minorHAnsi"/>
+        </w:rPr>
+      </w:pPr>
+      <w:r>
+        <w:rPr>
+          <w:rFonts w:cstheme="minorHAnsi"/>
+        </w:rPr>
+        <w:t>Works well with small datasets as well.</w:t>
+      </w:r>
+    </w:p>
+    <w:p>
+      <w:pPr>
+        <w:pStyle w:val="NoSpacing"/>
+        <w:rPr>
+          <w:rFonts w:cstheme="minorHAnsi"/>
+        </w:rPr>
+      </w:pPr>
+    </w:p>
+    <w:p>
+      <w:pPr>
+        <w:pStyle w:val="NoSpacing"/>
+        <w:rPr>
+          <w:rFonts w:cstheme="minorHAnsi"/>
+        </w:rPr>
+      </w:pPr>
+      <w:r>
+        <w:rPr>
+          <w:rFonts w:cstheme="minorHAnsi"/>
+          <w:b/>
+        </w:rPr>
+        <w:t>Disadvantage of a Bagging Model</w:t>
+      </w:r>
+      <w:hyperlink r:id="rId14" w:anchor="Disadvantage-of-a-Bagging-Model" w:history="1">
+        <w:r>
+          <w:rPr>
+            <w:rStyle w:val="Hyperlink"/>
+            <w:rFonts w:cstheme="minorHAnsi"/>
+            <w:color w:val="337AB7"/>
+          </w:rPr>
+          <w:t>¶</w:t>
+        </w:r>
+      </w:hyperlink>
+    </w:p>
+    <w:p>
+      <w:pPr>
+        <w:pStyle w:val="NoSpacing"/>
+        <w:rPr>
+          <w:rFonts w:cstheme="minorHAnsi"/>
+        </w:rPr>
+      </w:pPr>
+      <w:r>
+        <w:rPr>
+          <w:rFonts w:cstheme="minorHAnsi"/>
+        </w:rPr>
+        <w:t>The main disadvantage of Bagging is that it improves the accuracy of the model on the expense of interpretability i.e. if a single tree was being used as the base model, then it would have a more attractive and easily interpretable diagram, but with use of bagging this interpretability gets lost.</w:t>
+      </w:r>
+    </w:p>
+    <w:p/>
+    <w:p>
+      <w:pPr>
+        <w:pStyle w:val="NoSpacing"/>
+        <w:rPr>
+          <w:b/>
+          <w:lang w:eastAsia="en-IN"/>
+        </w:rPr>
+      </w:pPr>
+      <w:r>
+        <w:rPr>
+          <w:b/>
+          <w:lang w:eastAsia="en-IN"/>
+        </w:rPr>
+        <w:t xml:space="preserve">Difference between </w:t>
+      </w:r>
+      <w:proofErr w:type="spellStart"/>
+      <w:r>
+        <w:rPr>
+          <w:b/>
+          <w:lang w:eastAsia="en-IN"/>
+        </w:rPr>
+        <w:t>kfold</w:t>
+      </w:r>
+      <w:proofErr w:type="spellEnd"/>
+      <w:r>
+        <w:rPr>
+          <w:b/>
+          <w:lang w:eastAsia="en-IN"/>
+        </w:rPr>
+        <w:t xml:space="preserve"> and bagging</w:t>
+      </w:r>
+    </w:p>
+    <w:p>
+      <w:pPr>
+        <w:pStyle w:val="NoSpacing"/>
+        <w:numPr>
+          <w:ilvl w:val="0"/>
+          <w:numId w:val="5"/>
+        </w:numPr>
+        <w:rPr>
+          <w:sz w:val="21"/>
+          <w:szCs w:val="21"/>
+          <w:lang w:eastAsia="en-IN"/>
+        </w:rPr>
+      </w:pPr>
+      <w:r>
+        <w:rPr>
+          <w:sz w:val="21"/>
+          <w:szCs w:val="21"/>
+          <w:lang w:eastAsia="en-IN"/>
+        </w:rPr>
+        <w:t>I</w:t>
+      </w:r>
+      <w:r>
+        <w:rPr>
+          <w:sz w:val="21"/>
+          <w:szCs w:val="21"/>
+          <w:lang w:eastAsia="en-IN"/>
+        </w:rPr>
+        <w:t xml:space="preserve">n </w:t>
+      </w:r>
+      <w:proofErr w:type="spellStart"/>
+      <w:r>
+        <w:rPr>
+          <w:sz w:val="21"/>
+          <w:szCs w:val="21"/>
+          <w:lang w:eastAsia="en-IN"/>
+        </w:rPr>
+        <w:t>kfold</w:t>
+      </w:r>
+      <w:proofErr w:type="spellEnd"/>
+      <w:r>
+        <w:rPr>
+          <w:sz w:val="21"/>
+          <w:szCs w:val="21"/>
+          <w:lang w:eastAsia="en-IN"/>
+        </w:rPr>
+        <w:t xml:space="preserve"> we will not get repetition(overlap) of data</w:t>
+      </w:r>
+    </w:p>
+    <w:p>
+      <w:pPr>
+        <w:pStyle w:val="NoSpacing"/>
+        <w:numPr>
+          <w:ilvl w:val="0"/>
+          <w:numId w:val="5"/>
+        </w:numPr>
+        <w:rPr>
+          <w:sz w:val="21"/>
+          <w:szCs w:val="21"/>
+          <w:lang w:eastAsia="en-IN"/>
+        </w:rPr>
+      </w:pPr>
+      <w:r>
+        <w:rPr>
+          <w:sz w:val="21"/>
+          <w:szCs w:val="21"/>
+          <w:lang w:eastAsia="en-IN"/>
+        </w:rPr>
+        <w:t>but in bagging we will get repetitive(overlap) of data</w:t>
+      </w:r>
+    </w:p>
+    <w:p>
+      <w:pPr>
+        <w:pStyle w:val="NoSpacing"/>
+        <w:rPr>
+          <w:sz w:val="21"/>
+          <w:szCs w:val="21"/>
+          <w:lang w:eastAsia="en-IN"/>
+        </w:rPr>
+      </w:pPr>
+    </w:p>
+    <w:p>
+      <w:pPr>
+        <w:pStyle w:val="NoSpacing"/>
+        <w:rPr>
+          <w:rFonts w:cstheme="minorHAnsi"/>
+          <w:b/>
+        </w:rPr>
+      </w:pPr>
+      <w:r>
+        <w:rPr>
+          <w:rFonts w:cstheme="minorHAnsi"/>
+          <w:b/>
+        </w:rPr>
+        <w:t>Pasting</w:t>
+      </w:r>
+    </w:p>
+    <w:p>
+      <w:pPr>
+        <w:pStyle w:val="NoSpacing"/>
+        <w:rPr>
+          <w:rFonts w:cstheme="minorHAnsi"/>
+        </w:rPr>
+      </w:pPr>
+      <w:r>
+        <w:rPr>
+          <w:rFonts w:cstheme="minorHAnsi"/>
+        </w:rPr>
+        <w:t>Pasting is an ensemble technique similar to bagging with the only difference being that there is no replacement done while sampling the training dataset. This causes less diversity in the sampled datasets and data ends up being correlated. That's why bagging is more preferred than pasting in real scenarios.</w:t>
+      </w:r>
+    </w:p>
+    <w:p>
+      <w:pPr>
+        <w:pStyle w:val="NoSpacing"/>
+        <w:rPr>
+          <w:rFonts w:cstheme="minorHAnsi"/>
+        </w:rPr>
+      </w:pPr>
+    </w:p>
+    <w:p>
+      <w:pPr>
+        <w:pStyle w:val="NoSpacing"/>
+        <w:rPr>
+          <w:rFonts w:cstheme="minorHAnsi"/>
+          <w:b/>
+        </w:rPr>
+      </w:pPr>
+      <w:r>
+        <w:rPr>
+          <w:rFonts w:cstheme="minorHAnsi"/>
+          <w:b/>
+        </w:rPr>
+        <w:t>Out-of-Bag Evaluation</w:t>
+      </w:r>
+    </w:p>
+    <w:p>
+      <w:pPr>
+        <w:pStyle w:val="NoSpacing"/>
+        <w:rPr>
+          <w:rFonts w:cstheme="minorHAnsi"/>
+        </w:rPr>
+      </w:pPr>
+      <w:r>
+        <w:rPr>
+          <w:rFonts w:cstheme="minorHAnsi"/>
+        </w:rPr>
+        <w:t>In bagging, when different samples are collected, no sample contains all the data but a fraction of the original dataset. There might be some data which are never sampled at all. The remaining data which are not sampled are called out of bag instances. Since the model never trains over these data, they can be used for evaluating the accuracy of the model by using these data for prediction. We do not need validation set or cross validation and can use out of bag instances for that purpose.</w:t>
+      </w:r>
+    </w:p>
+    <w:p>
+      <w:pPr>
+        <w:pStyle w:val="NoSpacing"/>
+        <w:rPr>
+          <w:sz w:val="21"/>
+          <w:szCs w:val="21"/>
+          <w:lang w:eastAsia="en-IN"/>
+        </w:rPr>
+      </w:pPr>
+    </w:p>
+    <w:p>
+      <w:r>
+        <w:rPr>
+          <w:noProof/>
+          <w:lang w:eastAsia="en-IN"/>
+        </w:rPr>
+        <w:drawing>
+          <wp:inline distT="0" distB="0" distL="0" distR="0" wp14:anchorId="6B82A3FA" wp14:editId="4624FCBF">
+            <wp:extent cx="3600450" cy="1019175"/>
+            <wp:effectExtent l="0" t="0" r="0" b="9525"/>
+            <wp:docPr id="14" name="Picture 14"/>
+            <wp:cNvGraphicFramePr>
+              <a:graphicFrameLocks xmlns:a="http://schemas.openxmlformats.org/drawingml/2006/main" noChangeAspect="1"/>
+            </wp:cNvGraphicFramePr>
+            <a:graphic xmlns:a="http://schemas.openxmlformats.org/drawingml/2006/main">
+              <a:graphicData uri="http://schemas.openxmlformats.org/drawingml/2006/picture">
+                <pic:pic xmlns:pic="http://schemas.openxmlformats.org/drawingml/2006/picture">
+                  <pic:nvPicPr>
+                    <pic:cNvPr id="1" name=""/>
+                    <pic:cNvPicPr/>
+                  </pic:nvPicPr>
+                  <pic:blipFill>
+                    <a:blip r:embed="rId15"/>
+                    <a:stretch>
+                      <a:fillRect/>
+                    </a:stretch>
+                  </pic:blipFill>
+                  <pic:spPr>
+                    <a:xfrm>
+                      <a:off x="0" y="0"/>
+                      <a:ext cx="3600450" cy="1019175"/>
+                    </a:xfrm>
+                    <a:prstGeom prst="rect">
+                      <a:avLst/>
+                    </a:prstGeom>
+                  </pic:spPr>
+                </pic:pic>
+              </a:graphicData>
+            </a:graphic>
+          </wp:inline>
+        </w:drawing>
+      </w:r>
+    </w:p>
+    <w:p>
+      <w:pPr>
+        <w:pStyle w:val="NoSpacing"/>
+      </w:pPr>
+      <w:r>
+        <w:rPr>
+          <w:noProof/>
+          <w:lang w:eastAsia="en-IN"/>
+        </w:rPr>
+        <w:lastRenderedPageBreak/>
+        <w:drawing>
+          <wp:inline distT="0" distB="0" distL="0" distR="0" wp14:anchorId="6BEF4B0A" wp14:editId="172D350F">
+            <wp:extent cx="6076950" cy="676275"/>
+            <wp:effectExtent l="0" t="0" r="0" b="9525"/>
+            <wp:docPr id="15" name="Picture 15"/>
+            <wp:cNvGraphicFramePr>
+              <a:graphicFrameLocks xmlns:a="http://schemas.openxmlformats.org/drawingml/2006/main" noChangeAspect="1"/>
+            </wp:cNvGraphicFramePr>
+            <a:graphic xmlns:a="http://schemas.openxmlformats.org/drawingml/2006/main">
+              <a:graphicData uri="http://schemas.openxmlformats.org/drawingml/2006/picture">
+                <pic:pic xmlns:pic="http://schemas.openxmlformats.org/drawingml/2006/picture">
+                  <pic:nvPicPr>
+                    <pic:cNvPr id="1" name=""/>
+                    <pic:cNvPicPr/>
+                  </pic:nvPicPr>
+                  <pic:blipFill>
+                    <a:blip r:embed="rId16"/>
+                    <a:stretch>
+                      <a:fillRect/>
+                    </a:stretch>
+                  </pic:blipFill>
+                  <pic:spPr>
+                    <a:xfrm>
+                      <a:off x="0" y="0"/>
+                      <a:ext cx="6076950" cy="676275"/>
+                    </a:xfrm>
+                    <a:prstGeom prst="rect">
+                      <a:avLst/>
+                    </a:prstGeom>
+                  </pic:spPr>
+                </pic:pic>
+              </a:graphicData>
+            </a:graphic>
+          </wp:inline>
+        </w:drawing>
+      </w:r>
+    </w:p>
+    <w:p>
+      <w:pPr>
+        <w:pStyle w:val="NoSpacing"/>
+        <w:rPr>
+          <w:rFonts w:cstheme="minorHAnsi"/>
+        </w:rPr>
+      </w:pPr>
+      <w:r>
+        <w:rPr>
+          <w:noProof/>
+          <w:lang w:eastAsia="en-IN"/>
+        </w:rPr>
+        <w:drawing>
+          <wp:anchor distT="0" distB="0" distL="114300" distR="114300" simplePos="0" relativeHeight="251660288" behindDoc="0" locked="0" layoutInCell="1" allowOverlap="1" wp14:anchorId="611F357C" wp14:editId="0553BBF4">
+            <wp:simplePos x="0" y="0"/>
+            <wp:positionH relativeFrom="column">
+              <wp:posOffset>4076700</wp:posOffset>
+            </wp:positionH>
+            <wp:positionV relativeFrom="paragraph">
+              <wp:posOffset>57150</wp:posOffset>
+            </wp:positionV>
+            <wp:extent cx="1933575" cy="2514600"/>
+            <wp:effectExtent l="0" t="0" r="9525" b="0"/>
+            <wp:wrapThrough wrapText="bothSides">
+              <wp:wrapPolygon edited="0">
+                <wp:start x="0" y="0"/>
+                <wp:lineTo x="0" y="21436"/>
+                <wp:lineTo x="21494" y="21436"/>
+                <wp:lineTo x="21494" y="0"/>
+                <wp:lineTo x="0" y="0"/>
+              </wp:wrapPolygon>
+            </wp:wrapThrough>
+            <wp:docPr id="12" name="Picture 12"/>
+            <wp:cNvGraphicFramePr>
+              <a:graphicFrameLocks xmlns:a="http://schemas.openxmlformats.org/drawingml/2006/main" noChangeAspect="1"/>
+            </wp:cNvGraphicFramePr>
+            <a:graphic xmlns:a="http://schemas.openxmlformats.org/drawingml/2006/main">
+              <a:graphicData uri="http://schemas.openxmlformats.org/drawingml/2006/picture">
+                <pic:pic xmlns:pic="http://schemas.openxmlformats.org/drawingml/2006/picture">
+                  <pic:nvPicPr>
+                    <pic:cNvPr id="1" name=""/>
+                    <pic:cNvPicPr/>
+                  </pic:nvPicPr>
+                  <pic:blipFill>
+                    <a:blip r:embed="rId17">
+                      <a:extLst>
+                        <a:ext uri="{28A0092B-C50C-407E-A947-70E740481C1C}">
+                          <a14:useLocalDpi xmlns:a14="http://schemas.microsoft.com/office/drawing/2010/main" val="0"/>
+                        </a:ext>
+                      </a:extLst>
+                    </a:blip>
+                    <a:stretch>
+                      <a:fillRect/>
+                    </a:stretch>
+                  </pic:blipFill>
+                  <pic:spPr>
+                    <a:xfrm>
+                      <a:off x="0" y="0"/>
+                      <a:ext cx="1933575" cy="2514600"/>
+                    </a:xfrm>
+                    <a:prstGeom prst="rect">
+                      <a:avLst/>
+                    </a:prstGeom>
+                  </pic:spPr>
+                </pic:pic>
+              </a:graphicData>
+            </a:graphic>
+            <wp14:sizeRelV relativeFrom="margin">
+              <wp14:pctHeight>0</wp14:pctHeight>
+            </wp14:sizeRelV>
+          </wp:anchor>
+        </w:drawing>
+      </w:r>
+      <w:r>
+        <w:rPr>
+          <w:rFonts w:cstheme="minorHAnsi"/>
+          <w:noProof/>
+          <w:lang w:eastAsia="en-IN"/>
+        </w:rPr>
+        <w:drawing>
+          <wp:inline distT="0" distB="0" distL="0" distR="0" wp14:anchorId="41FE2A47" wp14:editId="4EA8CDA5">
+            <wp:extent cx="3933825" cy="990600"/>
+            <wp:effectExtent l="0" t="0" r="9525" b="0"/>
+            <wp:docPr id="16" name="Picture 16"/>
+            <wp:cNvGraphicFramePr>
+              <a:graphicFrameLocks xmlns:a="http://schemas.openxmlformats.org/drawingml/2006/main" noChangeAspect="1"/>
+            </wp:cNvGraphicFramePr>
+            <a:graphic xmlns:a="http://schemas.openxmlformats.org/drawingml/2006/main">
+              <a:graphicData uri="http://schemas.openxmlformats.org/drawingml/2006/picture">
+                <pic:pic xmlns:pic="http://schemas.openxmlformats.org/drawingml/2006/picture">
+                  <pic:nvPicPr>
+                    <pic:cNvPr id="1" name=""/>
+                    <pic:cNvPicPr/>
+                  </pic:nvPicPr>
+                  <pic:blipFill>
+                    <a:blip r:embed="rId18"/>
+                    <a:stretch>
+                      <a:fillRect/>
+                    </a:stretch>
+                  </pic:blipFill>
+                  <pic:spPr>
+                    <a:xfrm>
+                      <a:off x="0" y="0"/>
+                      <a:ext cx="3933825" cy="990600"/>
+                    </a:xfrm>
+                    <a:prstGeom prst="rect">
+                      <a:avLst/>
+                    </a:prstGeom>
+                  </pic:spPr>
+                </pic:pic>
+              </a:graphicData>
+            </a:graphic>
+          </wp:inline>
+        </w:drawing>
+      </w:r>
+    </w:p>
+    <w:p>
+      <w:pPr>
+        <w:pStyle w:val="NoSpacing"/>
+        <w:rPr>
+          <w:rFonts w:cstheme="minorHAnsi"/>
+          <w:lang w:eastAsia="en-IN"/>
+        </w:rPr>
+      </w:pPr>
+      <w:r>
+        <w:rPr>
+          <w:rFonts w:cstheme="minorHAnsi"/>
+          <w:lang w:eastAsia="en-IN"/>
+        </w:rPr>
+        <w:t>0.9239766081871345</w:t>
+      </w:r>
+    </w:p>
+    <w:p>
+      <w:pPr>
+        <w:pStyle w:val="NoSpacing"/>
+        <w:rPr>
+          <w:rFonts w:cstheme="minorHAnsi"/>
+          <w:lang w:eastAsia="en-IN"/>
+        </w:rPr>
+      </w:pPr>
+      <w:r>
+        <w:rPr>
+          <w:noProof/>
+          <w:lang w:eastAsia="en-IN"/>
+        </w:rPr>
+        <w:drawing>
+          <wp:inline distT="0" distB="0" distL="0" distR="0" wp14:anchorId="0F50E9C4" wp14:editId="2E24AC11">
+            <wp:extent cx="3876675" cy="990600"/>
+            <wp:effectExtent l="0" t="0" r="9525" b="0"/>
+            <wp:docPr id="5" name="Picture 5"/>
+            <wp:cNvGraphicFramePr>
+              <a:graphicFrameLocks xmlns:a="http://schemas.openxmlformats.org/drawingml/2006/main" noChangeAspect="1"/>
+            </wp:cNvGraphicFramePr>
+            <a:graphic xmlns:a="http://schemas.openxmlformats.org/drawingml/2006/main">
+              <a:graphicData uri="http://schemas.openxmlformats.org/drawingml/2006/picture">
+                <pic:pic xmlns:pic="http://schemas.openxmlformats.org/drawingml/2006/picture">
+                  <pic:nvPicPr>
+                    <pic:cNvPr id="1" name=""/>
+                    <pic:cNvPicPr/>
+                  </pic:nvPicPr>
+                  <pic:blipFill>
+                    <a:blip r:embed="rId19"/>
+                    <a:stretch>
+                      <a:fillRect/>
+                    </a:stretch>
+                  </pic:blipFill>
+                  <pic:spPr>
+                    <a:xfrm>
+                      <a:off x="0" y="0"/>
+                      <a:ext cx="3876675" cy="990600"/>
+                    </a:xfrm>
+                    <a:prstGeom prst="rect">
+                      <a:avLst/>
+                    </a:prstGeom>
+                  </pic:spPr>
+                </pic:pic>
+              </a:graphicData>
+            </a:graphic>
+          </wp:inline>
+        </w:drawing>
+      </w:r>
+    </w:p>
+    <w:p>
+      <w:pPr>
+        <w:pStyle w:val="NoSpacing"/>
+        <w:rPr>
+          <w:lang w:eastAsia="en-IN"/>
+        </w:rPr>
+      </w:pPr>
+      <w:r>
+        <w:rPr>
+          <w:lang w:eastAsia="en-IN"/>
+        </w:rPr>
+        <w:t>0.9298245614035088</w:t>
+      </w:r>
+    </w:p>
+    <w:p>
+      <w:pPr>
+        <w:pStyle w:val="NoSpacing"/>
+        <w:rPr>
+          <w:rFonts w:cstheme="minorHAnsi"/>
+          <w:lang w:eastAsia="en-IN"/>
+        </w:rPr>
+      </w:pPr>
+      <w:r>
+        <w:rPr>
+          <w:rFonts w:cstheme="minorHAnsi"/>
+          <w:noProof/>
+          <w:lang w:eastAsia="en-IN"/>
+        </w:rPr>
+        <w:drawing>
+          <wp:inline distT="0" distB="0" distL="0" distR="0" wp14:anchorId="1D168DCF" wp14:editId="054AF8F2">
+            <wp:extent cx="3562350" cy="1009650"/>
+            <wp:effectExtent l="0" t="0" r="0" b="0"/>
+            <wp:docPr id="7" name="Picture 7"/>
+            <wp:cNvGraphicFramePr>
+              <a:graphicFrameLocks xmlns:a="http://schemas.openxmlformats.org/drawingml/2006/main" noChangeAspect="1"/>
+            </wp:cNvGraphicFramePr>
+            <a:graphic xmlns:a="http://schemas.openxmlformats.org/drawingml/2006/main">
+              <a:graphicData uri="http://schemas.openxmlformats.org/drawingml/2006/picture">
+                <pic:pic xmlns:pic="http://schemas.openxmlformats.org/drawingml/2006/picture">
+                  <pic:nvPicPr>
+                    <pic:cNvPr id="1" name=""/>
+                    <pic:cNvPicPr/>
+                  </pic:nvPicPr>
+                  <pic:blipFill>
+                    <a:blip r:embed="rId20"/>
+                    <a:stretch>
+                      <a:fillRect/>
+                    </a:stretch>
+                  </pic:blipFill>
+                  <pic:spPr>
+                    <a:xfrm>
+                      <a:off x="0" y="0"/>
+                      <a:ext cx="3562350" cy="1009650"/>
+                    </a:xfrm>
+                    <a:prstGeom prst="rect">
+                      <a:avLst/>
+                    </a:prstGeom>
+                  </pic:spPr>
+                </pic:pic>
+              </a:graphicData>
+            </a:graphic>
+          </wp:inline>
+        </w:drawing>
+      </w:r>
+    </w:p>
+    <w:p>
+      <w:pPr>
+        <w:pStyle w:val="NoSpacing"/>
+        <w:rPr>
+          <w:rFonts w:eastAsia="Times New Roman" w:cstheme="minorHAnsi"/>
+          <w:color w:val="000000"/>
+          <w:lang w:eastAsia="en-IN"/>
+        </w:rPr>
+      </w:pPr>
+      <w:r>
+        <w:rPr>
+          <w:rFonts w:eastAsia="Times New Roman" w:cstheme="minorHAnsi"/>
+          <w:color w:val="000000"/>
+          <w:lang w:eastAsia="en-IN"/>
+        </w:rPr>
+        <w:t>0.9473684210526315</w:t>
+      </w:r>
+    </w:p>
+    <w:p>
+      <w:pPr>
+        <w:pStyle w:val="NoSpacing"/>
+        <w:rPr>
+          <w:lang w:eastAsia="en-IN"/>
+        </w:rPr>
+      </w:pPr>
+    </w:p>
+    <w:p>
+      <w:pPr>
+        <w:pStyle w:val="NoSpacing"/>
+        <w:rPr>
+          <w:rFonts w:cstheme="minorHAnsi"/>
+          <w:shd w:val="clear" w:color="auto" w:fill="FFFFFF"/>
+        </w:rPr>
+      </w:pPr>
+      <w:proofErr w:type="gramStart"/>
+      <w:r>
+        <w:rPr>
+          <w:rFonts w:cstheme="minorHAnsi"/>
+          <w:shd w:val="clear" w:color="auto" w:fill="FFFFFF"/>
+        </w:rPr>
+        <w:t>let's</w:t>
+      </w:r>
+      <w:proofErr w:type="gramEnd"/>
+      <w:r>
+        <w:rPr>
+          <w:rFonts w:cstheme="minorHAnsi"/>
+          <w:shd w:val="clear" w:color="auto" w:fill="FFFFFF"/>
+        </w:rPr>
+        <w:t xml:space="preserve"> using bagging over our KNN classifier and see if our score improves:</w:t>
+      </w:r>
+    </w:p>
+    <w:p>
+      <w:pPr>
+        <w:pStyle w:val="NoSpacing"/>
+        <w:rPr>
+          <w:rFonts w:cstheme="minorHAnsi"/>
+          <w:shd w:val="clear" w:color="auto" w:fill="FFFFFF"/>
+        </w:rPr>
+      </w:pPr>
+      <w:r>
+        <w:rPr>
+          <w:noProof/>
+          <w:lang w:eastAsia="en-IN"/>
+        </w:rPr>
+        <w:drawing>
+          <wp:inline distT="0" distB="0" distL="0" distR="0" wp14:anchorId="0D6A5191" wp14:editId="42C7DE73">
+            <wp:extent cx="5562600" cy="1000125"/>
+            <wp:effectExtent l="0" t="0" r="0" b="9525"/>
+            <wp:docPr id="11" name="Picture 11"/>
+            <wp:cNvGraphicFramePr>
+              <a:graphicFrameLocks xmlns:a="http://schemas.openxmlformats.org/drawingml/2006/main" noChangeAspect="1"/>
+            </wp:cNvGraphicFramePr>
+            <a:graphic xmlns:a="http://schemas.openxmlformats.org/drawingml/2006/main">
+              <a:graphicData uri="http://schemas.openxmlformats.org/drawingml/2006/picture">
+                <pic:pic xmlns:pic="http://schemas.openxmlformats.org/drawingml/2006/picture">
+                  <pic:nvPicPr>
+                    <pic:cNvPr id="1" name=""/>
+                    <pic:cNvPicPr/>
+                  </pic:nvPicPr>
+                  <pic:blipFill>
+                    <a:blip r:embed="rId21"/>
+                    <a:stretch>
+                      <a:fillRect/>
+                    </a:stretch>
+                  </pic:blipFill>
+                  <pic:spPr>
+                    <a:xfrm>
+                      <a:off x="0" y="0"/>
+                      <a:ext cx="5562600" cy="1000125"/>
+                    </a:xfrm>
+                    <a:prstGeom prst="rect">
+                      <a:avLst/>
+                    </a:prstGeom>
+                  </pic:spPr>
+                </pic:pic>
+              </a:graphicData>
+            </a:graphic>
+          </wp:inline>
+        </w:drawing>
+      </w:r>
+    </w:p>
+    <w:p>
+      <w:pPr>
+        <w:pStyle w:val="NoSpacing"/>
+        <w:rPr>
+          <w:rFonts w:cstheme="minorHAnsi"/>
+        </w:rPr>
+      </w:pPr>
+      <w:r>
+        <w:rPr>
+          <w:rFonts w:cstheme="minorHAnsi"/>
+          <w:noProof/>
+          <w:lang w:eastAsia="en-IN"/>
+        </w:rPr>
+        <w:drawing>
+          <wp:inline distT="0" distB="0" distL="0" distR="0" wp14:anchorId="006AF3FD" wp14:editId="221EE330">
+            <wp:extent cx="2362200" cy="495300"/>
+            <wp:effectExtent l="0" t="0" r="0" b="0"/>
+            <wp:docPr id="17" name="Picture 17"/>
+            <wp:cNvGraphicFramePr>
+              <a:graphicFrameLocks xmlns:a="http://schemas.openxmlformats.org/drawingml/2006/main" noChangeAspect="1"/>
+            </wp:cNvGraphicFramePr>
+            <a:graphic xmlns:a="http://schemas.openxmlformats.org/drawingml/2006/main">
+              <a:graphicData uri="http://schemas.openxmlformats.org/drawingml/2006/picture">
+                <pic:pic xmlns:pic="http://schemas.openxmlformats.org/drawingml/2006/picture">
+                  <pic:nvPicPr>
+                    <pic:cNvPr id="1" name=""/>
+                    <pic:cNvPicPr/>
+                  </pic:nvPicPr>
+                  <pic:blipFill>
+                    <a:blip r:embed="rId22"/>
+                    <a:stretch>
+                      <a:fillRect/>
+                    </a:stretch>
+                  </pic:blipFill>
+                  <pic:spPr>
+                    <a:xfrm>
+                      <a:off x="0" y="0"/>
+                      <a:ext cx="2362200" cy="495300"/>
+                    </a:xfrm>
+                    <a:prstGeom prst="rect">
+                      <a:avLst/>
+                    </a:prstGeom>
+                  </pic:spPr>
+                </pic:pic>
+              </a:graphicData>
+            </a:graphic>
+          </wp:inline>
+        </w:drawing>
+      </w:r>
+    </w:p>
+    <w:p>
+      <w:pPr>
+        <w:pStyle w:val="NoSpacing"/>
+        <w:rPr>
+          <w:rFonts w:eastAsia="Times New Roman" w:cstheme="minorHAnsi"/>
+          <w:color w:val="000000"/>
+          <w:lang w:eastAsia="en-IN"/>
+        </w:rPr>
+      </w:pPr>
+      <w:r>
+        <w:rPr>
+          <w:rFonts w:eastAsia="Times New Roman" w:cstheme="minorHAnsi"/>
+          <w:color w:val="000000"/>
+          <w:lang w:eastAsia="en-IN"/>
+        </w:rPr>
+        <w:t>0.9415204678362573</w:t>
+      </w:r>
+    </w:p>
+    <w:p>
+      <w:pPr>
+        <w:pStyle w:val="NoSpacing"/>
+        <w:rPr>
+          <w:rFonts w:cstheme="minorHAnsi"/>
+        </w:rPr>
+      </w:pPr>
+    </w:p>
+    <w:p>
+      <w:pPr>
+        <w:pStyle w:val="NoSpacing"/>
+        <w:rPr>
+          <w:rFonts w:cstheme="minorHAnsi"/>
+          <w:b/>
+          <w:color w:val="000000"/>
+          <w:shd w:val="clear" w:color="auto" w:fill="FFFFFF"/>
+        </w:rPr>
+      </w:pPr>
+      <w:r>
+        <w:rPr>
+          <w:rFonts w:cstheme="minorHAnsi"/>
+          <w:b/>
+          <w:color w:val="000000"/>
+          <w:shd w:val="clear" w:color="auto" w:fill="FFFFFF"/>
+        </w:rPr>
+        <w:t>Note:  our score significantly improves with use of bagging.</w:t>
+      </w:r>
+    </w:p>
+    <w:p>
+      <w:pPr>
+        <w:pStyle w:val="NoSpacing"/>
+        <w:rPr>
+          <w:rFonts w:cstheme="minorHAnsi"/>
+          <w:b/>
+          <w:color w:val="000000"/>
+          <w:shd w:val="clear" w:color="auto" w:fill="FFFFFF"/>
+        </w:rPr>
+      </w:pPr>
+    </w:p>
+    <w:p>
+      <w:pPr>
+        <w:pStyle w:val="NoSpacing"/>
+        <w:rPr>
+          <w:rFonts w:cstheme="minorHAnsi"/>
+          <w:color w:val="000000"/>
+          <w:shd w:val="clear" w:color="auto" w:fill="FFFFFF"/>
+        </w:rPr>
+      </w:pPr>
+    </w:p>
+    <w:p>
+      <w:pPr>
+        <w:pStyle w:val="NoSpacing"/>
+        <w:rPr>
+          <w:rFonts w:cstheme="minorHAnsi"/>
+          <w:color w:val="000000"/>
+          <w:shd w:val="clear" w:color="auto" w:fill="FFFFFF"/>
+        </w:rPr>
+      </w:pPr>
+      <w:proofErr w:type="gramStart"/>
+      <w:r>
+        <w:rPr>
+          <w:rFonts w:cstheme="minorHAnsi"/>
+          <w:color w:val="000000"/>
+          <w:shd w:val="clear" w:color="auto" w:fill="FFFFFF"/>
+        </w:rPr>
+        <w:t>let's</w:t>
+      </w:r>
+      <w:proofErr w:type="gramEnd"/>
+      <w:r>
+        <w:rPr>
+          <w:rFonts w:cstheme="minorHAnsi"/>
+          <w:color w:val="000000"/>
+          <w:shd w:val="clear" w:color="auto" w:fill="FFFFFF"/>
+        </w:rPr>
+        <w:t xml:space="preserve"> not use bootstrap and see the model accuracy! Remember this is "Pasting"</w:t>
+      </w:r>
+    </w:p>
+    <w:p>
+      <w:pPr>
+        <w:pStyle w:val="NoSpacing"/>
+      </w:pPr>
+      <w:r>
+        <w:rPr>
+          <w:noProof/>
+          <w:lang w:eastAsia="en-IN"/>
+        </w:rPr>
+        <w:drawing>
+          <wp:inline distT="0" distB="0" distL="0" distR="0" wp14:anchorId="76B83244" wp14:editId="102A94E0">
+            <wp:extent cx="5086350" cy="695325"/>
+            <wp:effectExtent l="0" t="0" r="0" b="9525"/>
+            <wp:docPr id="18" name="Picture 18"/>
+            <wp:cNvGraphicFramePr>
+              <a:graphicFrameLocks xmlns:a="http://schemas.openxmlformats.org/drawingml/2006/main" noChangeAspect="1"/>
+            </wp:cNvGraphicFramePr>
+            <a:graphic xmlns:a="http://schemas.openxmlformats.org/drawingml/2006/main">
+              <a:graphicData uri="http://schemas.openxmlformats.org/drawingml/2006/picture">
+                <pic:pic xmlns:pic="http://schemas.openxmlformats.org/drawingml/2006/picture">
+                  <pic:nvPicPr>
+                    <pic:cNvPr id="1" name=""/>
+                    <pic:cNvPicPr/>
+                  </pic:nvPicPr>
+                  <pic:blipFill>
+                    <a:blip r:embed="rId23"/>
+                    <a:stretch>
+                      <a:fillRect/>
+                    </a:stretch>
+                  </pic:blipFill>
+                  <pic:spPr>
+                    <a:xfrm>
+                      <a:off x="0" y="0"/>
+                      <a:ext cx="5086350" cy="695325"/>
+                    </a:xfrm>
+                    <a:prstGeom prst="rect">
+                      <a:avLst/>
+                    </a:prstGeom>
+                  </pic:spPr>
+                </pic:pic>
+              </a:graphicData>
+            </a:graphic>
+          </wp:inline>
+        </w:drawing>
+      </w:r>
+    </w:p>
+    <w:p>
+      <w:pPr>
+        <w:pStyle w:val="NoSpacing"/>
+        <w:rPr>
+          <w:rFonts w:cstheme="minorHAnsi"/>
+        </w:rPr>
+      </w:pPr>
+      <w:r>
+        <w:rPr>
+          <w:rFonts w:cstheme="minorHAnsi"/>
+          <w:noProof/>
+          <w:lang w:eastAsia="en-IN"/>
+        </w:rPr>
+        <w:drawing>
+          <wp:inline distT="0" distB="0" distL="0" distR="0" wp14:anchorId="31363CCD" wp14:editId="57443A0D">
+            <wp:extent cx="2619375" cy="504825"/>
+            <wp:effectExtent l="0" t="0" r="9525" b="9525"/>
+            <wp:docPr id="19" name="Picture 19"/>
+            <wp:cNvGraphicFramePr>
+              <a:graphicFrameLocks xmlns:a="http://schemas.openxmlformats.org/drawingml/2006/main" noChangeAspect="1"/>
+            </wp:cNvGraphicFramePr>
+            <a:graphic xmlns:a="http://schemas.openxmlformats.org/drawingml/2006/main">
+              <a:graphicData uri="http://schemas.openxmlformats.org/drawingml/2006/picture">
+                <pic:pic xmlns:pic="http://schemas.openxmlformats.org/drawingml/2006/picture">
+                  <pic:nvPicPr>
+                    <pic:cNvPr id="1" name=""/>
+                    <pic:cNvPicPr/>
+                  </pic:nvPicPr>
+                  <pic:blipFill>
+                    <a:blip r:embed="rId24"/>
+                    <a:stretch>
+                      <a:fillRect/>
+                    </a:stretch>
+                  </pic:blipFill>
+                  <pic:spPr>
+                    <a:xfrm>
+                      <a:off x="0" y="0"/>
+                      <a:ext cx="2619375" cy="504825"/>
+                    </a:xfrm>
+                    <a:prstGeom prst="rect">
+                      <a:avLst/>
+                    </a:prstGeom>
+                  </pic:spPr>
+                </pic:pic>
+              </a:graphicData>
+            </a:graphic>
+          </wp:inline>
+        </w:drawing>
+      </w:r>
+    </w:p>
+    <w:p>
+      <w:pPr>
+        <w:pStyle w:val="NoSpacing"/>
+        <w:rPr>
+          <w:rFonts w:eastAsia="Times New Roman" w:cstheme="minorHAnsi"/>
+          <w:color w:val="000000"/>
+          <w:lang w:eastAsia="en-IN"/>
+        </w:rPr>
+      </w:pPr>
+      <w:r>
+        <w:rPr>
+          <w:rFonts w:eastAsia="Times New Roman" w:cstheme="minorHAnsi"/>
+          <w:color w:val="000000"/>
+          <w:lang w:eastAsia="en-IN"/>
+        </w:rPr>
+        <w:t>0.9473684210526315</w:t>
+      </w:r>
+    </w:p>
+    <w:p>
+      <w:pPr>
+        <w:pStyle w:val="NoSpacing"/>
+        <w:rPr>
+          <w:rFonts w:cstheme="minorHAnsi"/>
+        </w:rPr>
+      </w:pPr>
+    </w:p>
+    <w:p>
+      <w:pPr>
+        <w:pStyle w:val="NoSpacing"/>
+        <w:rPr>
+          <w:b/>
+          <w:lang w:eastAsia="en-IN"/>
+        </w:rPr>
+      </w:pPr>
+    </w:p>
+    <w:p>
+      <w:pPr>
+        <w:pStyle w:val="NoSpacing"/>
+        <w:rPr>
+          <w:b/>
+          <w:lang w:eastAsia="en-IN"/>
+        </w:rPr>
+      </w:pPr>
+      <w:r>
+        <w:rPr>
+          <w:b/>
+          <w:lang w:eastAsia="en-IN"/>
+        </w:rPr>
+        <w:lastRenderedPageBreak/>
+        <w:t>Parameters used in the</w:t>
+      </w:r>
+      <w:proofErr w:type="gramStart"/>
+      <w:r>
+        <w:rPr>
+          <w:b/>
+          <w:lang w:eastAsia="en-IN"/>
+        </w:rPr>
+        <w:t>  algorithms</w:t>
+      </w:r>
+      <w:proofErr w:type="gramEnd"/>
+      <w:r>
+        <w:rPr>
+          <w:b/>
+          <w:lang w:eastAsia="en-IN"/>
+        </w:rPr>
+        <w:t>:</w:t>
+      </w:r>
+    </w:p>
+    <w:p>
+      <w:pPr>
+        <w:pStyle w:val="NoSpacing"/>
+        <w:rPr>
+          <w:b/>
+          <w:lang w:eastAsia="en-IN"/>
+        </w:rPr>
+      </w:pPr>
+      <w:proofErr w:type="spellStart"/>
+      <w:r>
+        <w:rPr>
+          <w:b/>
+          <w:lang w:eastAsia="en-IN"/>
+        </w:rPr>
+        <w:t>base_estimator</w:t>
+      </w:r>
+      <w:proofErr w:type="spellEnd"/>
+      <w:r>
+        <w:rPr>
+          <w:b/>
+          <w:lang w:eastAsia="en-IN"/>
+        </w:rPr>
+        <w:t>:</w:t>
+      </w:r>
+    </w:p>
+    <w:p>
+      <w:pPr>
+        <w:pStyle w:val="NoSpacing"/>
+        <w:rPr>
+          <w:lang w:eastAsia="en-IN"/>
+        </w:rPr>
+      </w:pPr>
+      <w:r>
+        <w:rPr>
+          <w:lang w:eastAsia="en-IN"/>
+        </w:rPr>
+        <w:t>It defines the base estimator to fit on random subsets of the dataset.</w:t>
+      </w:r>
+    </w:p>
+    <w:p>
+      <w:pPr>
+        <w:pStyle w:val="NoSpacing"/>
+        <w:rPr>
+          <w:lang w:eastAsia="en-IN"/>
+        </w:rPr>
+      </w:pPr>
+      <w:r>
+        <w:rPr>
+          <w:lang w:eastAsia="en-IN"/>
+        </w:rPr>
+        <w:t>When nothing is specified, the base estimator is a decision tree.</w:t>
+      </w:r>
+    </w:p>
+    <w:p>
+      <w:pPr>
+        <w:pStyle w:val="NoSpacing"/>
+        <w:rPr>
+          <w:b/>
+          <w:lang w:eastAsia="en-IN"/>
+        </w:rPr>
+      </w:pPr>
+      <w:proofErr w:type="spellStart"/>
+      <w:r>
+        <w:rPr>
+          <w:b/>
+          <w:lang w:eastAsia="en-IN"/>
+        </w:rPr>
+        <w:t>n_estimators</w:t>
+      </w:r>
+      <w:proofErr w:type="spellEnd"/>
+      <w:r>
+        <w:rPr>
+          <w:b/>
+          <w:lang w:eastAsia="en-IN"/>
+        </w:rPr>
+        <w:t>:</w:t>
+      </w:r>
+    </w:p>
+    <w:p>
+      <w:pPr>
+        <w:pStyle w:val="NoSpacing"/>
+        <w:rPr>
+          <w:lang w:eastAsia="en-IN"/>
+        </w:rPr>
+      </w:pPr>
+      <w:r>
+        <w:rPr>
+          <w:lang w:eastAsia="en-IN"/>
+        </w:rPr>
+        <w:t>It is the number of base estimators to be created.</w:t>
+      </w:r>
+    </w:p>
+    <w:p>
+      <w:pPr>
+        <w:pStyle w:val="NoSpacing"/>
+        <w:rPr>
+          <w:lang w:eastAsia="en-IN"/>
+        </w:rPr>
+      </w:pPr>
+      <w:r>
+        <w:rPr>
+          <w:lang w:eastAsia="en-IN"/>
+        </w:rPr>
+        <w:t>The number of estimators should be carefully tuned as a large number would take a very long time to run, while a very small number might not provide the best results.</w:t>
+      </w:r>
+    </w:p>
+    <w:p>
+      <w:pPr>
+        <w:pStyle w:val="NoSpacing"/>
+        <w:rPr>
+          <w:b/>
+          <w:lang w:eastAsia="en-IN"/>
+        </w:rPr>
+      </w:pPr>
+      <w:proofErr w:type="spellStart"/>
+      <w:r>
+        <w:rPr>
+          <w:b/>
+          <w:lang w:eastAsia="en-IN"/>
+        </w:rPr>
+        <w:t>max_samples</w:t>
+      </w:r>
+      <w:proofErr w:type="spellEnd"/>
+      <w:r>
+        <w:rPr>
+          <w:b/>
+          <w:lang w:eastAsia="en-IN"/>
+        </w:rPr>
+        <w:t>:</w:t>
+      </w:r>
+    </w:p>
+    <w:p>
+      <w:pPr>
+        <w:pStyle w:val="NoSpacing"/>
+        <w:rPr>
+          <w:lang w:eastAsia="en-IN"/>
+        </w:rPr>
+      </w:pPr>
+      <w:r>
+        <w:rPr>
+          <w:lang w:eastAsia="en-IN"/>
+        </w:rPr>
+        <w:t>This parameter controls the size of the subsets.</w:t>
+      </w:r>
+    </w:p>
+    <w:p>
+      <w:pPr>
+        <w:pStyle w:val="NoSpacing"/>
+        <w:rPr>
+          <w:lang w:eastAsia="en-IN"/>
+        </w:rPr>
+      </w:pPr>
+      <w:r>
+        <w:rPr>
+          <w:lang w:eastAsia="en-IN"/>
+        </w:rPr>
+        <w:t>It is the maximum number of samples to train each base estimator.</w:t>
+      </w:r>
+    </w:p>
+    <w:p>
+      <w:pPr>
+        <w:pStyle w:val="NoSpacing"/>
+        <w:rPr>
+          <w:b/>
+          <w:lang w:eastAsia="en-IN"/>
+        </w:rPr>
+      </w:pPr>
+      <w:proofErr w:type="spellStart"/>
+      <w:r>
+        <w:rPr>
+          <w:b/>
+          <w:lang w:eastAsia="en-IN"/>
+        </w:rPr>
+        <w:t>max_features</w:t>
+      </w:r>
+      <w:proofErr w:type="spellEnd"/>
+      <w:r>
+        <w:rPr>
+          <w:b/>
+          <w:lang w:eastAsia="en-IN"/>
+        </w:rPr>
+        <w:t>:</w:t>
+      </w:r>
+    </w:p>
+    <w:p>
+      <w:pPr>
+        <w:pStyle w:val="NoSpacing"/>
+        <w:rPr>
+          <w:lang w:eastAsia="en-IN"/>
+        </w:rPr>
+      </w:pPr>
+      <w:r>
+        <w:rPr>
+          <w:lang w:eastAsia="en-IN"/>
+        </w:rPr>
+        <w:t>Controls the number of features to draw from the whole dataset.</w:t>
+      </w:r>
+    </w:p>
+    <w:p>
+      <w:pPr>
+        <w:pStyle w:val="NoSpacing"/>
+        <w:rPr>
+          <w:lang w:eastAsia="en-IN"/>
+        </w:rPr>
+      </w:pPr>
+      <w:r>
+        <w:rPr>
+          <w:lang w:eastAsia="en-IN"/>
+        </w:rPr>
+        <w:t>It defines the maximum number of features required to train each base estimator.</w:t>
+      </w:r>
+    </w:p>
+    <w:p>
+      <w:pPr>
+        <w:pStyle w:val="NoSpacing"/>
+        <w:rPr>
+          <w:b/>
+          <w:lang w:eastAsia="en-IN"/>
+        </w:rPr>
+      </w:pPr>
+      <w:proofErr w:type="spellStart"/>
+      <w:r>
+        <w:rPr>
+          <w:b/>
+          <w:lang w:eastAsia="en-IN"/>
+        </w:rPr>
+        <w:t>n_jobs</w:t>
+      </w:r>
+      <w:proofErr w:type="spellEnd"/>
+      <w:r>
+        <w:rPr>
+          <w:b/>
+          <w:lang w:eastAsia="en-IN"/>
+        </w:rPr>
+        <w:t>:</w:t>
+      </w:r>
+    </w:p>
+    <w:p>
+      <w:pPr>
+        <w:pStyle w:val="NoSpacing"/>
+        <w:rPr>
+          <w:lang w:eastAsia="en-IN"/>
+        </w:rPr>
+      </w:pPr>
+      <w:r>
+        <w:rPr>
+          <w:lang w:eastAsia="en-IN"/>
+        </w:rPr>
+        <w:t>The number of jobs to run in parallel.</w:t>
+      </w:r>
+    </w:p>
+    <w:p>
+      <w:pPr>
+        <w:pStyle w:val="NoSpacing"/>
+        <w:rPr>
+          <w:lang w:eastAsia="en-IN"/>
+        </w:rPr>
+      </w:pPr>
+      <w:r>
+        <w:rPr>
+          <w:lang w:eastAsia="en-IN"/>
+        </w:rPr>
+        <w:t>Set this value equal to the cores in your system.</w:t>
+      </w:r>
+    </w:p>
+    <w:p>
+      <w:pPr>
+        <w:pStyle w:val="NoSpacing"/>
+        <w:rPr>
+          <w:lang w:eastAsia="en-IN"/>
+        </w:rPr>
+      </w:pPr>
+      <w:r>
+        <w:rPr>
+          <w:lang w:eastAsia="en-IN"/>
+        </w:rPr>
+        <w:t>If -1, the number of jobs is set to the number of cores.</w:t>
+      </w:r>
+    </w:p>
+    <w:p>
+      <w:pPr>
+        <w:pStyle w:val="NoSpacing"/>
+        <w:rPr>
+          <w:b/>
+          <w:lang w:eastAsia="en-IN"/>
+        </w:rPr>
+      </w:pPr>
+      <w:proofErr w:type="spellStart"/>
+      <w:r>
+        <w:rPr>
+          <w:b/>
+          <w:lang w:eastAsia="en-IN"/>
+        </w:rPr>
+        <w:t>random_state</w:t>
+      </w:r>
+      <w:proofErr w:type="spellEnd"/>
+      <w:r>
+        <w:rPr>
+          <w:b/>
+          <w:lang w:eastAsia="en-IN"/>
+        </w:rPr>
+        <w:t>:</w:t>
+      </w:r>
+    </w:p>
+    <w:p>
+      <w:pPr>
+        <w:pStyle w:val="NoSpacing"/>
+        <w:rPr>
+          <w:lang w:eastAsia="en-IN"/>
+        </w:rPr>
+      </w:pPr>
+      <w:r>
+        <w:rPr>
+          <w:lang w:eastAsia="en-IN"/>
+        </w:rPr>
+        <w:t>It specifies the method of random split. When random state value is same for two models, the random selection is same for both models.</w:t>
+      </w:r>
+    </w:p>
+    <w:p>
+      <w:pPr>
+        <w:pStyle w:val="NoSpacing"/>
+        <w:rPr>
+          <w:lang w:eastAsia="en-IN"/>
+        </w:rPr>
+      </w:pPr>
+      <w:r>
+        <w:rPr>
+          <w:lang w:eastAsia="en-IN"/>
+        </w:rPr>
+        <w:t>This parameter is useful when you want to compare different models.</w:t>
+      </w:r>
+    </w:p>
+    <w:p>
+      <w:pPr>
+        <w:pStyle w:val="NoSpacing"/>
+        <w:rPr>
+          <w:lang w:eastAsia="en-IN"/>
+        </w:rPr>
+      </w:pPr>
+    </w:p>
+    <w:p>
+      <w:pPr>
+        <w:pStyle w:val="NoSpacing"/>
+        <w:rPr>
+          <w:rFonts w:cstheme="minorHAnsi"/>
+          <w:b/>
+        </w:rPr>
+      </w:pPr>
+    </w:p>
+    <w:p>
+      <w:pPr>
+        <w:pStyle w:val="NoSpacing"/>
+        <w:rPr>
+          <w:rFonts w:cstheme="minorHAnsi"/>
+          <w:b/>
+        </w:rPr>
+      </w:pPr>
+    </w:p>
+    <w:p>
+      <w:pPr>
+        <w:pStyle w:val="NoSpacing"/>
+        <w:rPr>
+          <w:rFonts w:cstheme="minorHAnsi"/>
+          <w:b/>
+        </w:rPr>
+      </w:pPr>
+    </w:p>
+    <w:p>
+      <w:pPr>
+        <w:pStyle w:val="NoSpacing"/>
+        <w:rPr>
+          <w:rFonts w:cstheme="minorHAnsi"/>
+          <w:b/>
+        </w:rPr>
+      </w:pPr>
+    </w:p>
+    <w:p>
+      <w:pPr>
+        <w:pStyle w:val="NoSpacing"/>
+        <w:rPr>
+          <w:rFonts w:cstheme="minorHAnsi"/>
+          <w:b/>
+        </w:rPr>
+      </w:pPr>
+    </w:p>
+    <w:p>
+      <w:pPr>
+        <w:pStyle w:val="NoSpacing"/>
+        <w:rPr>
+          <w:rFonts w:cstheme="minorHAnsi"/>
+          <w:b/>
+        </w:rPr>
+      </w:pPr>
+    </w:p>
+    <w:p>
+      <w:pPr>
+        <w:pStyle w:val="NoSpacing"/>
+        <w:rPr>
+          <w:rFonts w:cstheme="minorHAnsi"/>
+          <w:b/>
+        </w:rPr>
+      </w:pPr>
+    </w:p>
+    <w:p>
+      <w:pPr>
+        <w:pStyle w:val="NoSpacing"/>
+        <w:rPr>
+          <w:rFonts w:cstheme="minorHAnsi"/>
+          <w:b/>
+        </w:rPr>
+      </w:pPr>
+    </w:p>
+    <w:p>
+      <w:pPr>
+        <w:pStyle w:val="NoSpacing"/>
+        <w:rPr>
+          <w:rFonts w:cstheme="minorHAnsi"/>
+          <w:b/>
+        </w:rPr>
+      </w:pPr>
+    </w:p>
+    <w:p>
+      <w:pPr>
+        <w:pStyle w:val="NoSpacing"/>
+        <w:rPr>
+          <w:rFonts w:cstheme="minorHAnsi"/>
+          <w:b/>
+        </w:rPr>
+      </w:pPr>
+    </w:p>
+    <w:p>
+      <w:pPr>
+        <w:pStyle w:val="NoSpacing"/>
+        <w:rPr>
+          <w:rFonts w:cstheme="minorHAnsi"/>
+          <w:b/>
+        </w:rPr>
+      </w:pPr>
+    </w:p>
+    <w:p>
+      <w:pPr>
+        <w:pStyle w:val="NoSpacing"/>
+        <w:rPr>
+          <w:rFonts w:cstheme="minorHAnsi"/>
+          <w:b/>
+        </w:rPr>
+      </w:pPr>
+    </w:p>
+    <w:p>
+      <w:pPr>
+        <w:pStyle w:val="NoSpacing"/>
+        <w:rPr>
+          <w:rFonts w:cstheme="minorHAnsi"/>
+          <w:b/>
+        </w:rPr>
+      </w:pPr>
+    </w:p>
+    <w:p>
+      <w:pPr>
+        <w:pStyle w:val="NoSpacing"/>
+        <w:rPr>
+          <w:rFonts w:cstheme="minorHAnsi"/>
+          <w:b/>
+        </w:rPr>
+      </w:pPr>
+    </w:p>
+    <w:p>
+      <w:pPr>
+        <w:pStyle w:val="NoSpacing"/>
+        <w:rPr>
+          <w:rFonts w:cstheme="minorHAnsi"/>
+          <w:b/>
+        </w:rPr>
+      </w:pPr>
+    </w:p>
+    <w:p>
+      <w:pPr>
+        <w:pStyle w:val="NoSpacing"/>
+        <w:rPr>
+          <w:rFonts w:cstheme="minorHAnsi"/>
+          <w:b/>
+        </w:rPr>
+      </w:pPr>
+    </w:p>
+    <w:p>
+      <w:pPr>
+        <w:pStyle w:val="NoSpacing"/>
+        <w:rPr>
+          <w:rFonts w:cstheme="minorHAnsi"/>
+          <w:b/>
+        </w:rPr>
+      </w:pPr>
+    </w:p>
+    <w:p>
+      <w:pPr>
+        <w:pStyle w:val="NoSpacing"/>
+        <w:rPr>
+          <w:rFonts w:cstheme="minorHAnsi"/>
+          <w:b/>
+        </w:rPr>
+      </w:pPr>
+    </w:p>
+    <w:p>
+      <w:pPr>
+        <w:pStyle w:val="NoSpacing"/>
+        <w:rPr>
+          <w:rFonts w:cstheme="minorHAnsi"/>
+          <w:b/>
+        </w:rPr>
+      </w:pPr>
+    </w:p>
+    <w:p>
+      <w:pPr>
+        <w:pStyle w:val="NoSpacing"/>
+        <w:rPr>
+          <w:rFonts w:cstheme="minorHAnsi"/>
+          <w:b/>
+        </w:rPr>
+      </w:pPr>
+    </w:p>
+    <w:p>
+      <w:pPr>
+        <w:pStyle w:val="NoSpacing"/>
+        <w:rPr>
+          <w:rFonts w:cstheme="minorHAnsi"/>
+          <w:b/>
+        </w:rPr>
+      </w:pPr>
+    </w:p>
+    <w:p>
+      <w:pPr>
+        <w:pStyle w:val="NoSpacing"/>
+        <w:rPr>
+          <w:rFonts w:cstheme="minorHAnsi"/>
+          <w:b/>
+        </w:rPr>
+      </w:pPr>
+    </w:p>
+    <w:p>
+      <w:pPr>
+        <w:pStyle w:val="NoSpacing"/>
+        <w:rPr>
+          <w:rFonts w:cstheme="minorHAnsi"/>
+          <w:b/>
+        </w:rPr>
+      </w:pPr>
+    </w:p>
+    <w:p>
+      <w:pPr>
+        <w:pStyle w:val="NoSpacing"/>
+        <w:rPr>
+          <w:rFonts w:cstheme="minorHAnsi"/>
+          <w:b/>
+        </w:rPr>
+      </w:pPr>
+    </w:p>
+    <w:p>
+      <w:pPr>
+        <w:pStyle w:val="NoSpacing"/>
+        <w:rPr>
+          <w:rFonts w:cstheme="minorHAnsi"/>
+          <w:b/>
+        </w:rPr>
+      </w:pPr>
+    </w:p>
+    <w:p>
+      <w:pPr>
+        <w:pStyle w:val="NoSpacing"/>
+        <w:rPr>
+          <w:rFonts w:cstheme="minorHAnsi"/>
+          <w:b/>
+        </w:rPr>
+      </w:pPr>
+    </w:p>
+    <w:p>
+      <w:pPr>
+        <w:pStyle w:val="NoSpacing"/>
+        <w:rPr>
+          <w:rFonts w:cstheme="minorHAnsi"/>
+          <w:b/>
+        </w:rPr>
+      </w:pPr>
+    </w:p>
+    <w:p>
+      <w:pPr>
+        <w:pStyle w:val="NoSpacing"/>
+        <w:rPr>
+          <w:rFonts w:cstheme="minorHAnsi"/>
+          <w:b/>
+        </w:rPr>
+      </w:pPr>
+    </w:p>
+    <w:p>
+      <w:pPr>
+        <w:pStyle w:val="NoSpacing"/>
+        <w:rPr>
+          <w:rFonts w:cstheme="minorHAnsi"/>
+          <w:b/>
+        </w:rPr>
+      </w:pPr>
+      <w:r>
+        <w:rPr>
+          <w:rFonts w:cstheme="minorHAnsi"/>
+          <w:b/>
+        </w:rPr>
+        <w:lastRenderedPageBreak/>
+        <w:t>Random Forest</w:t>
+      </w:r>
+      <w:r>
+        <w:rPr>
+          <w:rFonts w:cstheme="minorHAnsi"/>
+          <w:b/>
+        </w:rPr>
+        <w:t>:</w:t>
+      </w:r>
+    </w:p>
+    <w:p>
+      <w:pPr>
+        <w:pStyle w:val="NoSpacing"/>
+        <w:rPr>
+          <w:rFonts w:cstheme="minorHAnsi"/>
+        </w:rPr>
+      </w:pPr>
+      <w:r>
+        <w:rPr>
+          <w:rFonts w:cstheme="minorHAnsi"/>
+        </w:rPr>
+        <w:t>Decision trees are one of such models which have low bias but high variance. We have studied that decision trees tend to over</w:t>
+      </w:r>
+      <w:r>
+        <w:rPr>
+          <w:rFonts w:cstheme="minorHAnsi"/>
+        </w:rPr>
+        <w:t xml:space="preserve"> </w:t>
+      </w:r>
+      <w:r>
+        <w:rPr>
+          <w:rFonts w:cstheme="minorHAnsi"/>
+        </w:rPr>
+        <w:t xml:space="preserve">fit the data. So bagging technique becomes a very good solution for decreasing the variance in a decision tree. Instead of using a bagging model with underlying model as a decision tree, we can also use Random forest which is more convenient and well optimized for decision trees. The main issue with bagging is that there is not much independence among the sampled datasets i.e. there is correlation. </w:t>
+      </w:r>
+    </w:p>
+    <w:p>
+      <w:pPr>
+        <w:pStyle w:val="NoSpacing"/>
+        <w:rPr>
+          <w:rFonts w:cstheme="minorHAnsi"/>
+        </w:rPr>
+      </w:pPr>
+    </w:p>
+    <w:p>
+      <w:pPr>
+        <w:pStyle w:val="NoSpacing"/>
+        <w:rPr>
+          <w:rFonts w:cstheme="minorHAnsi"/>
+        </w:rPr>
+      </w:pPr>
+      <w:r>
+        <w:rPr>
+          <w:rFonts w:cstheme="minorHAnsi"/>
+        </w:rPr>
+        <w:t>The advantage of random forests over bagging models is that the random forests makes a tweak in the working algorithm of bagging model to decrease the correlation in trees. The idea is to introduce more randomness while creating trees which will help in reducing correlation.</w:t>
+      </w:r>
+    </w:p>
+    <w:p>
+      <w:pPr>
+        <w:pStyle w:val="NoSpacing"/>
+        <w:rPr>
+          <w:rFonts w:cstheme="minorHAnsi"/>
+        </w:rPr>
+      </w:pPr>
+    </w:p>
+    <w:p>
+      <w:pPr>
+        <w:pStyle w:val="NoSpacing"/>
+        <w:rPr>
+          <w:rFonts w:cstheme="minorHAnsi"/>
+        </w:rPr>
+      </w:pPr>
+      <w:r>
+        <w:rPr>
+          <w:rFonts w:cstheme="minorHAnsi"/>
+        </w:rPr>
+        <w:t xml:space="preserve">Let’s understand how algorithm </w:t>
+      </w:r>
+      <w:r>
+        <w:rPr>
+          <w:rFonts w:cstheme="minorHAnsi"/>
+        </w:rPr>
+        <w:t>works for a random forest model</w:t>
+      </w:r>
+    </w:p>
+    <w:p>
+      <w:pPr>
+        <w:pStyle w:val="NoSpacing"/>
+        <w:rPr>
+          <w:rFonts w:cstheme="minorHAnsi"/>
+        </w:rPr>
+      </w:pPr>
+      <w:r>
+        <w:rPr>
+          <w:rFonts w:cstheme="minorHAnsi"/>
+        </w:rPr>
+        <w:t xml:space="preserve">1. </w:t>
+      </w:r>
+      <w:r>
+        <w:rPr>
+          <w:rFonts w:cstheme="minorHAnsi"/>
+        </w:rPr>
+        <w:t>Just like in bagging, different samples are collected from the training dataset using bootstrapping.</w:t>
+      </w:r>
+    </w:p>
+    <w:p>
+      <w:pPr>
+        <w:pStyle w:val="NoSpacing"/>
+        <w:rPr>
+          <w:rFonts w:cstheme="minorHAnsi"/>
+        </w:rPr>
+      </w:pPr>
+      <w:r>
+        <w:rPr>
+          <w:rFonts w:cstheme="minorHAnsi"/>
+        </w:rPr>
+        <w:t>2.</w:t>
+      </w:r>
+      <w:r>
+        <w:rPr>
+          <w:rFonts w:cstheme="minorHAnsi"/>
+        </w:rPr>
+        <w:t xml:space="preserve"> On each sample we train our tree model and we allow the trees to grow with high depths.</w:t>
+      </w:r>
+    </w:p>
+    <w:p>
+      <w:pPr>
+        <w:pStyle w:val="NoSpacing"/>
+        <w:rPr>
+          <w:rStyle w:val="HTMLCode"/>
+          <w:rFonts w:asciiTheme="minorHAnsi" w:eastAsiaTheme="minorHAnsi" w:hAnsiTheme="minorHAnsi" w:cstheme="minorHAnsi"/>
+          <w:color w:val="000000"/>
+          <w:sz w:val="22"/>
+          <w:szCs w:val="22"/>
+          <w:bdr w:val="none" w:sz="0" w:space="0" w:color="auto" w:frame="1"/>
+          <w:shd w:val="clear" w:color="auto" w:fill="FFFFFF"/>
+        </w:rPr>
+      </w:pPr>
+      <w:r>
+        <w:rPr>
+          <w:rStyle w:val="HTMLCode"/>
+          <w:rFonts w:asciiTheme="minorHAnsi" w:eastAsiaTheme="minorHAnsi" w:hAnsiTheme="minorHAnsi" w:cstheme="minorHAnsi"/>
+          <w:color w:val="000000"/>
+          <w:sz w:val="22"/>
+          <w:szCs w:val="22"/>
+          <w:bdr w:val="none" w:sz="0" w:space="0" w:color="auto" w:frame="1"/>
+          <w:shd w:val="clear" w:color="auto" w:fill="FFFFFF"/>
+        </w:rPr>
+        <w:t>Now, the difference with in random forest is how the trees are formed. In bootstrapping we allow all the sample data to be used for splitting the nodes but not   with random forests.  When building a decision tree, each time a split is to happen, a random sample of ‘m’ predictors are chosen from the total ‘p’ predictors. Only those ‘m’ predictors are allowed to be used for the split.</w:t>
+      </w:r>
+    </w:p>
+    <w:p>
+      <w:pPr>
+        <w:pStyle w:val="NoSpacing"/>
+        <w:rPr>
+          <w:rStyle w:val="HTMLCode"/>
+          <w:rFonts w:asciiTheme="minorHAnsi" w:eastAsiaTheme="minorHAnsi" w:hAnsiTheme="minorHAnsi" w:cstheme="minorHAnsi"/>
+          <w:color w:val="000000"/>
+          <w:sz w:val="22"/>
+          <w:szCs w:val="22"/>
+          <w:bdr w:val="none" w:sz="0" w:space="0" w:color="auto" w:frame="1"/>
+          <w:shd w:val="clear" w:color="auto" w:fill="FFFFFF"/>
+        </w:rPr>
+      </w:pPr>
+    </w:p>
+    <w:p>
+      <w:pPr>
+        <w:pStyle w:val="NoSpacing"/>
+        <w:rPr>
+          <w:rStyle w:val="HTMLCode"/>
+          <w:rFonts w:asciiTheme="minorHAnsi" w:eastAsiaTheme="minorHAnsi" w:hAnsiTheme="minorHAnsi" w:cstheme="minorHAnsi"/>
+          <w:b/>
+          <w:color w:val="000000"/>
+          <w:sz w:val="22"/>
+          <w:szCs w:val="22"/>
+          <w:bdr w:val="none" w:sz="0" w:space="0" w:color="auto" w:frame="1"/>
+          <w:shd w:val="clear" w:color="auto" w:fill="FFFFFF"/>
+        </w:rPr>
+      </w:pPr>
+      <w:r>
+        <w:rPr>
+          <w:rStyle w:val="HTMLCode"/>
+          <w:rFonts w:asciiTheme="minorHAnsi" w:eastAsiaTheme="minorHAnsi" w:hAnsiTheme="minorHAnsi" w:cstheme="minorHAnsi"/>
+          <w:b/>
+          <w:color w:val="000000"/>
+          <w:sz w:val="22"/>
+          <w:szCs w:val="22"/>
+          <w:bdr w:val="none" w:sz="0" w:space="0" w:color="auto" w:frame="1"/>
+          <w:shd w:val="clear" w:color="auto" w:fill="FFFFFF"/>
+        </w:rPr>
+        <w:t>Why is that?</w:t>
+      </w:r>
+    </w:p>
+    <w:p>
+      <w:pPr>
+        <w:pStyle w:val="NoSpacing"/>
+        <w:rPr>
+          <w:rStyle w:val="HTMLCode"/>
+          <w:rFonts w:asciiTheme="minorHAnsi" w:eastAsiaTheme="minorHAnsi" w:hAnsiTheme="minorHAnsi" w:cstheme="minorHAnsi"/>
+          <w:color w:val="000000"/>
+          <w:sz w:val="22"/>
+          <w:szCs w:val="22"/>
+          <w:bdr w:val="none" w:sz="0" w:space="0" w:color="auto" w:frame="1"/>
+          <w:shd w:val="clear" w:color="auto" w:fill="FFFFFF"/>
+        </w:rPr>
+      </w:pPr>
+      <w:r>
+        <w:rPr>
+          <w:rStyle w:val="HTMLCode"/>
+          <w:rFonts w:asciiTheme="minorHAnsi" w:eastAsiaTheme="minorHAnsi" w:hAnsiTheme="minorHAnsi" w:cstheme="minorHAnsi"/>
+          <w:color w:val="000000"/>
+          <w:sz w:val="22"/>
+          <w:szCs w:val="22"/>
+          <w:bdr w:val="none" w:sz="0" w:space="0" w:color="auto" w:frame="1"/>
+          <w:shd w:val="clear" w:color="auto" w:fill="FFFFFF"/>
+        </w:rPr>
+        <w:t>Suppose in those ‘p’ predictors, 1 predictor is very strong. Now each sample this predictor will remain the strongest. So, whenever trees will be built for these sampled data, this predictor will be chosen by all the trees for splitting and thus will result in similar kind of tree formation for each bootstrap model. This introduces correlation in the dataset and averaging correlated dataset results do not lead low variance. That’s why in random forest the choice for selecting node for split is limited and it introduces randomness in the formation of the trees as well.</w:t>
+      </w:r>
+    </w:p>
+    <w:p>
+      <w:pPr>
+        <w:pStyle w:val="NoSpacing"/>
+        <w:rPr>
+          <w:rStyle w:val="HTMLCode"/>
+          <w:rFonts w:asciiTheme="minorHAnsi" w:eastAsiaTheme="minorHAnsi" w:hAnsiTheme="minorHAnsi" w:cstheme="minorHAnsi"/>
+          <w:color w:val="000000"/>
+          <w:sz w:val="22"/>
+          <w:szCs w:val="22"/>
+          <w:bdr w:val="none" w:sz="0" w:space="0" w:color="auto" w:frame="1"/>
+          <w:shd w:val="clear" w:color="auto" w:fill="FFFFFF"/>
+        </w:rPr>
+      </w:pPr>
+      <w:r>
+        <w:rPr>
+          <w:rStyle w:val="HTMLCode"/>
+          <w:rFonts w:asciiTheme="minorHAnsi" w:eastAsiaTheme="minorHAnsi" w:hAnsiTheme="minorHAnsi" w:cstheme="minorHAnsi"/>
+          <w:color w:val="000000"/>
+          <w:sz w:val="22"/>
+          <w:szCs w:val="22"/>
+          <w:bdr w:val="none" w:sz="0" w:space="0" w:color="auto" w:frame="1"/>
+          <w:shd w:val="clear" w:color="auto" w:fill="FFFFFF"/>
+        </w:rPr>
+        <w:t>Most of the predictors are not allowed to be considered for split.</w:t>
+      </w:r>
+    </w:p>
+    <w:p>
+      <w:pPr>
+        <w:pStyle w:val="NoSpacing"/>
+        <w:rPr>
+          <w:rStyle w:val="HTMLCode"/>
+          <w:rFonts w:asciiTheme="minorHAnsi" w:eastAsiaTheme="minorHAnsi" w:hAnsiTheme="minorHAnsi" w:cstheme="minorHAnsi"/>
+          <w:color w:val="000000"/>
+          <w:sz w:val="22"/>
+          <w:szCs w:val="22"/>
+          <w:bdr w:val="none" w:sz="0" w:space="0" w:color="auto" w:frame="1"/>
+          <w:shd w:val="clear" w:color="auto" w:fill="FFFFFF"/>
+        </w:rPr>
+      </w:pPr>
+      <w:r>
+        <w:rPr>
+          <w:rStyle w:val="HTMLCode"/>
+          <w:rFonts w:asciiTheme="minorHAnsi" w:eastAsiaTheme="minorHAnsi" w:hAnsiTheme="minorHAnsi" w:cstheme="minorHAnsi"/>
+          <w:color w:val="000000"/>
+          <w:sz w:val="22"/>
+          <w:szCs w:val="22"/>
+          <w:bdr w:val="none" w:sz="0" w:space="0" w:color="auto" w:frame="1"/>
+          <w:shd w:val="clear" w:color="auto" w:fill="FFFFFF"/>
+        </w:rPr>
+        <w:t>Generally, value of ‘m’ is taken as m ≈√</w:t>
+      </w:r>
+      <w:proofErr w:type="gramStart"/>
+      <w:r>
+        <w:rPr>
+          <w:rStyle w:val="HTMLCode"/>
+          <w:rFonts w:asciiTheme="minorHAnsi" w:eastAsiaTheme="minorHAnsi" w:hAnsiTheme="minorHAnsi" w:cstheme="minorHAnsi"/>
+          <w:color w:val="000000"/>
+          <w:sz w:val="22"/>
+          <w:szCs w:val="22"/>
+          <w:bdr w:val="none" w:sz="0" w:space="0" w:color="auto" w:frame="1"/>
+          <w:shd w:val="clear" w:color="auto" w:fill="FFFFFF"/>
+        </w:rPr>
+        <w:t>p ,</w:t>
+      </w:r>
+      <w:proofErr w:type="gramEnd"/>
+      <w:r>
+        <w:rPr>
+          <w:rStyle w:val="HTMLCode"/>
+          <w:rFonts w:asciiTheme="minorHAnsi" w:eastAsiaTheme="minorHAnsi" w:hAnsiTheme="minorHAnsi" w:cstheme="minorHAnsi"/>
+          <w:color w:val="000000"/>
+          <w:sz w:val="22"/>
+          <w:szCs w:val="22"/>
+          <w:bdr w:val="none" w:sz="0" w:space="0" w:color="auto" w:frame="1"/>
+          <w:shd w:val="clear" w:color="auto" w:fill="FFFFFF"/>
+        </w:rPr>
+        <w:t xml:space="preserve"> where ‘p’ is the number of predictors in the sample.</w:t>
+      </w:r>
+    </w:p>
+    <w:p>
+      <w:pPr>
+        <w:pStyle w:val="NoSpacing"/>
+        <w:rPr>
+          <w:rStyle w:val="HTMLCode"/>
+          <w:rFonts w:asciiTheme="minorHAnsi" w:eastAsiaTheme="minorHAnsi" w:hAnsiTheme="minorHAnsi" w:cstheme="minorHAnsi"/>
+          <w:color w:val="000000"/>
+          <w:sz w:val="22"/>
+          <w:szCs w:val="22"/>
+          <w:bdr w:val="none" w:sz="0" w:space="0" w:color="auto" w:frame="1"/>
+          <w:shd w:val="clear" w:color="auto" w:fill="FFFFFF"/>
+        </w:rPr>
+      </w:pPr>
+    </w:p>
+    <w:p>
+      <w:pPr>
+        <w:pStyle w:val="NoSpacing"/>
+        <w:rPr>
+          <w:rStyle w:val="HTMLCode"/>
+          <w:rFonts w:asciiTheme="minorHAnsi" w:eastAsiaTheme="minorHAnsi" w:hAnsiTheme="minorHAnsi" w:cstheme="minorHAnsi"/>
+          <w:color w:val="000000"/>
+          <w:sz w:val="22"/>
+          <w:szCs w:val="22"/>
+          <w:bdr w:val="none" w:sz="0" w:space="0" w:color="auto" w:frame="1"/>
+          <w:shd w:val="clear" w:color="auto" w:fill="FFFFFF"/>
+        </w:rPr>
+      </w:pPr>
+      <w:r>
+        <w:rPr>
+          <w:rStyle w:val="HTMLCode"/>
+          <w:rFonts w:asciiTheme="minorHAnsi" w:eastAsiaTheme="minorHAnsi" w:hAnsiTheme="minorHAnsi" w:cstheme="minorHAnsi"/>
+          <w:color w:val="000000"/>
+          <w:sz w:val="22"/>
+          <w:szCs w:val="22"/>
+          <w:bdr w:val="none" w:sz="0" w:space="0" w:color="auto" w:frame="1"/>
+          <w:shd w:val="clear" w:color="auto" w:fill="FFFFFF"/>
+        </w:rPr>
+        <w:t>When m=</w:t>
+      </w:r>
+      <w:proofErr w:type="gramStart"/>
+      <w:r>
+        <w:rPr>
+          <w:rStyle w:val="HTMLCode"/>
+          <w:rFonts w:asciiTheme="minorHAnsi" w:eastAsiaTheme="minorHAnsi" w:hAnsiTheme="minorHAnsi" w:cstheme="minorHAnsi"/>
+          <w:color w:val="000000"/>
+          <w:sz w:val="22"/>
+          <w:szCs w:val="22"/>
+          <w:bdr w:val="none" w:sz="0" w:space="0" w:color="auto" w:frame="1"/>
+          <w:shd w:val="clear" w:color="auto" w:fill="FFFFFF"/>
+        </w:rPr>
+        <w:t>p ,</w:t>
+      </w:r>
+      <w:proofErr w:type="gramEnd"/>
+      <w:r>
+        <w:rPr>
+          <w:rStyle w:val="HTMLCode"/>
+          <w:rFonts w:asciiTheme="minorHAnsi" w:eastAsiaTheme="minorHAnsi" w:hAnsiTheme="minorHAnsi" w:cstheme="minorHAnsi"/>
+          <w:color w:val="000000"/>
+          <w:sz w:val="22"/>
+          <w:szCs w:val="22"/>
+          <w:bdr w:val="none" w:sz="0" w:space="0" w:color="auto" w:frame="1"/>
+          <w:shd w:val="clear" w:color="auto" w:fill="FFFFFF"/>
+        </w:rPr>
+        <w:t xml:space="preserve"> the random forest model becomes bagging model.   </w:t>
+      </w:r>
+    </w:p>
+    <w:p>
+      <w:pPr>
+        <w:pStyle w:val="NoSpacing"/>
+        <w:rPr>
+          <w:rStyle w:val="HTMLCode"/>
+          <w:rFonts w:asciiTheme="minorHAnsi" w:eastAsiaTheme="minorHAnsi" w:hAnsiTheme="minorHAnsi" w:cstheme="minorHAnsi"/>
+          <w:color w:val="000000"/>
+          <w:sz w:val="22"/>
+          <w:szCs w:val="22"/>
+          <w:bdr w:val="none" w:sz="0" w:space="0" w:color="auto" w:frame="1"/>
+          <w:shd w:val="clear" w:color="auto" w:fill="FFFFFF"/>
+        </w:rPr>
+      </w:pPr>
+    </w:p>
+    <w:p>
+      <w:pPr>
+        <w:pStyle w:val="NoSpacing"/>
+        <w:rPr>
+          <w:rStyle w:val="HTMLCode"/>
+          <w:rFonts w:asciiTheme="minorHAnsi" w:eastAsiaTheme="minorHAnsi" w:hAnsiTheme="minorHAnsi" w:cstheme="minorHAnsi"/>
+          <w:color w:val="000000"/>
+          <w:sz w:val="22"/>
+          <w:szCs w:val="22"/>
+          <w:bdr w:val="none" w:sz="0" w:space="0" w:color="auto" w:frame="1"/>
+          <w:shd w:val="clear" w:color="auto" w:fill="FFFFFF"/>
+        </w:rPr>
+      </w:pPr>
+      <w:r>
+        <w:rPr>
+          <w:rStyle w:val="HTMLCode"/>
+          <w:rFonts w:asciiTheme="minorHAnsi" w:eastAsiaTheme="minorHAnsi" w:hAnsiTheme="minorHAnsi" w:cstheme="minorHAnsi"/>
+          <w:color w:val="000000"/>
+          <w:sz w:val="22"/>
+          <w:szCs w:val="22"/>
+          <w:bdr w:val="none" w:sz="0" w:space="0" w:color="auto" w:frame="1"/>
+          <w:shd w:val="clear" w:color="auto" w:fill="FFFFFF"/>
+        </w:rPr>
+        <w:t>*This method is also referred as “Feature Sampling”</w:t>
+      </w:r>
+    </w:p>
+    <w:p>
+      <w:pPr>
+        <w:pStyle w:val="NoSpacing"/>
+        <w:rPr>
+          <w:rFonts w:cstheme="minorHAnsi"/>
+        </w:rPr>
+      </w:pPr>
+    </w:p>
+    <w:p>
+      <w:pPr>
+        <w:pStyle w:val="NoSpacing"/>
+      </w:pPr>
+      <w:r>
+        <w:t>3.</w:t>
+      </w:r>
+      <w:r>
+        <w:t xml:space="preserve"> Once the trees are formed, prediction is made by the random forest by aggregating the predictions of all the model. For regression model, the mean of all the predictions is the final prediction and for classification mode, the mode of all the predictions is considered the final predictions.</w:t>
+      </w:r>
+    </w:p>
+    <w:p>
+      <w:pPr>
+        <w:pStyle w:val="NoSpacing"/>
+      </w:pPr>
+    </w:p>
+    <w:p>
+      <w:pPr>
+        <w:pStyle w:val="NoSpacing"/>
+        <w:rPr>
+          <w:b/>
+        </w:rPr>
+      </w:pPr>
+      <w:r>
+        <w:rPr>
+          <w:b/>
+        </w:rPr>
+        <w:t>Working of a Random Forest Model</w:t>
+      </w:r>
+    </w:p>
+    <w:p>
+      <w:pPr>
+        <w:pStyle w:val="NoSpacing"/>
+      </w:pPr>
+      <w:r>
+        <w:t>From the given dataset different samples are created by bootstrapping and these samples are used to train different decision trees. Once the training is complete, prediction is made using all the different models.</w:t>
+      </w:r>
+    </w:p>
+    <w:p>
+      <w:pPr>
+        <w:pStyle w:val="NoSpacing"/>
+        <w:rPr>
+          <w:b/>
+        </w:rPr>
+      </w:pPr>
+    </w:p>
+    <w:p>
+      <w:pPr>
+        <w:pStyle w:val="NoSpacing"/>
+        <w:rPr>
+          <w:b/>
+        </w:rPr>
+      </w:pPr>
+      <w:r>
+        <w:rPr>
+          <w:b/>
+        </w:rPr>
+        <w:t>Steps:</w:t>
+      </w:r>
+    </w:p>
+    <w:p>
+      <w:pPr>
+        <w:pStyle w:val="NoSpacing"/>
+        <w:rPr>
+          <w:lang w:eastAsia="en-IN"/>
+        </w:rPr>
+      </w:pPr>
+      <w:r>
+        <w:rPr>
+          <w:lang w:eastAsia="en-IN"/>
+        </w:rPr>
+        <w:t>Random subsets are created from the original dataset (bootstrapping).</w:t>
+      </w:r>
+    </w:p>
+    <w:p>
+      <w:pPr>
+        <w:pStyle w:val="NoSpacing"/>
+        <w:rPr>
+          <w:lang w:eastAsia="en-IN"/>
+        </w:rPr>
+      </w:pPr>
+      <w:r>
+        <w:rPr>
+          <w:lang w:eastAsia="en-IN"/>
+        </w:rPr>
+        <w:t>At each node in the decision tree, only a random set of features are considered to decide the best split.</w:t>
+      </w:r>
+    </w:p>
+    <w:p>
+      <w:pPr>
+        <w:pStyle w:val="NoSpacing"/>
+        <w:rPr>
+          <w:lang w:eastAsia="en-IN"/>
+        </w:rPr>
+      </w:pPr>
+      <w:r>
+        <w:rPr>
+          <w:lang w:eastAsia="en-IN"/>
+        </w:rPr>
+        <w:t>A decision tree model is fitted on each of the subsets.</w:t>
+      </w:r>
+    </w:p>
+    <w:p>
+      <w:pPr>
+        <w:pStyle w:val="NoSpacing"/>
+        <w:rPr>
+          <w:lang w:eastAsia="en-IN"/>
+        </w:rPr>
+      </w:pPr>
+      <w:r>
+        <w:rPr>
+          <w:lang w:eastAsia="en-IN"/>
+        </w:rPr>
+        <w:t>The final prediction is calculated by averaging the predictions from all decision trees.</w:t>
+      </w:r>
+    </w:p>
+    <w:p>
+      <w:pPr>
+        <w:pStyle w:val="NoSpacing"/>
+      </w:pPr>
+    </w:p>
+    <w:p>
+      <w:r>
+        <w:rPr>
+          <w:noProof/>
+          <w:lang w:eastAsia="en-IN"/>
+        </w:rPr>
+        <w:lastRenderedPageBreak/>
+        <w:drawing>
+          <wp:inline distT="0" distB="0" distL="0" distR="0" wp14:anchorId="70D4D9DB" wp14:editId="487FEC9C">
+            <wp:extent cx="6048375" cy="2352675"/>
+            <wp:effectExtent l="0" t="0" r="9525" b="9525"/>
+            <wp:docPr id="20" name="Picture 20"/>
+            <wp:cNvGraphicFramePr>
+              <a:graphicFrameLocks xmlns:a="http://schemas.openxmlformats.org/drawingml/2006/main" noChangeAspect="1"/>
+            </wp:cNvGraphicFramePr>
+            <a:graphic xmlns:a="http://schemas.openxmlformats.org/drawingml/2006/main">
+              <a:graphicData uri="http://schemas.openxmlformats.org/drawingml/2006/picture">
+                <pic:pic xmlns:pic="http://schemas.openxmlformats.org/drawingml/2006/picture">
+                  <pic:nvPicPr>
+                    <pic:cNvPr id="1" name=""/>
+                    <pic:cNvPicPr/>
+                  </pic:nvPicPr>
+                  <pic:blipFill>
+                    <a:blip r:embed="rId25"/>
+                    <a:stretch>
+                      <a:fillRect/>
+                    </a:stretch>
+                  </pic:blipFill>
+                  <pic:spPr>
+                    <a:xfrm>
+                      <a:off x="0" y="0"/>
+                      <a:ext cx="6048375" cy="2352675"/>
+                    </a:xfrm>
+                    <a:prstGeom prst="rect">
+                      <a:avLst/>
+                    </a:prstGeom>
+                  </pic:spPr>
+                </pic:pic>
+              </a:graphicData>
+            </a:graphic>
+          </wp:inline>
+        </w:drawing>
+      </w:r>
+    </w:p>
+    <w:p>
+      <w:pPr>
+        <w:pStyle w:val="NoSpacing"/>
+        <w:rPr>
+          <w:b/>
+        </w:rPr>
+      </w:pPr>
+      <w:r>
+        <w:rPr>
+          <w:b/>
+        </w:rPr>
+        <w:t>Predicting Outcome</w:t>
+      </w:r>
+    </w:p>
+    <w:p>
+      <w:pPr>
+        <w:pStyle w:val="NoSpacing"/>
+      </w:pPr>
+      <w:r>
+        <w:t xml:space="preserve">Random forest makes the prediction by taking the mode of all the predictions made by all the models, since this is the case of classification. This process is also known as “Majority voting”. We can also use prediction probability to make the final prediction. We can use the </w:t>
+      </w:r>
+      <w:proofErr w:type="spellStart"/>
+      <w:r>
+        <w:t>predict_proba</w:t>
+      </w:r>
+      <w:proofErr w:type="spellEnd"/>
+      <w:r>
+        <w:t xml:space="preserve"> method, which will predict a probability from 0 to 1 that a given class is the right one for a row. For a problem with output being only 0 and 1, we'll get a matrix with as many rows as there is in the data and 2 columns. </w:t>
+      </w:r>
+      <w:proofErr w:type="spellStart"/>
+      <w:proofErr w:type="gramStart"/>
+      <w:r>
+        <w:t>predict_proba</w:t>
+      </w:r>
+      <w:proofErr w:type="spellEnd"/>
+      <w:proofErr w:type="gramEnd"/>
+      <w:r>
+        <w:t xml:space="preserve"> will return something like this:</w:t>
+      </w:r>
+    </w:p>
+    <w:p/>
+    <w:p>
+      <w:pPr>
+        <w:pStyle w:val="NoSpacing"/>
+        <w:rPr>
+          <w:lang w:eastAsia="en-IN"/>
+        </w:rPr>
+      </w:pPr>
+      <w:r>
+        <w:rPr>
+          <w:lang w:eastAsia="en-IN"/>
+        </w:rPr>
+        <w:t>Each row corresponds to a prediction. The first column is the probability that the prediction is a 0, the second column is the probability that the prediction is a 1. Each row adds up to 1.</w:t>
+      </w:r>
+    </w:p>
+    <w:p>
+      <w:pPr>
+        <w:pStyle w:val="NoSpacing"/>
+        <w:rPr>
+          <w:lang w:eastAsia="en-IN"/>
+        </w:rPr>
+      </w:pPr>
+      <w:r>
+        <w:rPr>
+          <w:lang w:eastAsia="en-IN"/>
+        </w:rPr>
+        <w:t xml:space="preserve">If we just take the second column, we get the average value that the classifier would predict for that row. If there's a .9 probability that the correct classification is 1, we can use the .9 as the value the classifier is predicting. This will give us a continuous output in a single vector instead of just 0 or 1. </w:t>
+      </w:r>
+      <w:r>
+        <w:rPr>
+          <w:noProof/>
+          <w:lang w:eastAsia="en-IN"/>
+        </w:rPr>
+        <w:drawing>
+          <wp:anchor distT="0" distB="0" distL="114300" distR="114300" simplePos="0" relativeHeight="251659264" behindDoc="0" locked="0" layoutInCell="1" allowOverlap="1" wp14:anchorId="151C097B" wp14:editId="6FA46A01">
+            <wp:simplePos x="0" y="0"/>
+            <wp:positionH relativeFrom="column">
+              <wp:posOffset>4362450</wp:posOffset>
+            </wp:positionH>
+            <wp:positionV relativeFrom="paragraph">
+              <wp:posOffset>47625</wp:posOffset>
+            </wp:positionV>
+            <wp:extent cx="1304925" cy="838200"/>
+            <wp:effectExtent l="0" t="0" r="9525" b="0"/>
+            <wp:wrapThrough wrapText="bothSides">
+              <wp:wrapPolygon edited="0">
+                <wp:start x="0" y="0"/>
+                <wp:lineTo x="0" y="21109"/>
+                <wp:lineTo x="21442" y="21109"/>
+                <wp:lineTo x="21442" y="0"/>
+                <wp:lineTo x="0" y="0"/>
+              </wp:wrapPolygon>
+            </wp:wrapThrough>
+            <wp:docPr id="21" name="Picture 21"/>
+            <wp:cNvGraphicFramePr>
+              <a:graphicFrameLocks xmlns:a="http://schemas.openxmlformats.org/drawingml/2006/main" noChangeAspect="1"/>
+            </wp:cNvGraphicFramePr>
+            <a:graphic xmlns:a="http://schemas.openxmlformats.org/drawingml/2006/main">
+              <a:graphicData uri="http://schemas.openxmlformats.org/drawingml/2006/picture">
+                <pic:pic xmlns:pic="http://schemas.openxmlformats.org/drawingml/2006/picture">
+                  <pic:nvPicPr>
+                    <pic:cNvPr id="1" name=""/>
+                    <pic:cNvPicPr/>
+                  </pic:nvPicPr>
+                  <pic:blipFill>
+                    <a:blip r:embed="rId26">
+                      <a:extLst>
+                        <a:ext uri="{28A0092B-C50C-407E-A947-70E740481C1C}">
+                          <a14:useLocalDpi xmlns:a14="http://schemas.microsoft.com/office/drawing/2010/main" val="0"/>
+                        </a:ext>
+                      </a:extLst>
+                    </a:blip>
+                    <a:stretch>
+                      <a:fillRect/>
+                    </a:stretch>
+                  </pic:blipFill>
+                  <pic:spPr>
+                    <a:xfrm>
+                      <a:off x="0" y="0"/>
+                      <a:ext cx="1304925" cy="838200"/>
+                    </a:xfrm>
+                    <a:prstGeom prst="rect">
+                      <a:avLst/>
+                    </a:prstGeom>
+                  </pic:spPr>
+                </pic:pic>
+              </a:graphicData>
+            </a:graphic>
+          </wp:anchor>
+        </w:drawing>
+      </w:r>
+      <w:r>
+        <w:rPr>
+          <w:lang w:eastAsia="en-IN"/>
+        </w:rPr>
+        <w:t>We can then add all of the vectors we get through this method together and divide by the number of vectors to get the mean prediction by all the members of the ensemble. We can then round off to get 0 or 1 predictions. Similarly, in case of regression Random forest makes the prediction by taking the mean of all the predictions made by different models.</w:t>
+      </w:r>
+    </w:p>
+    <w:p/>
+    <w:p>
+      <w:pPr>
+        <w:pStyle w:val="NoSpacing"/>
+        <w:rPr>
+          <w:b/>
+        </w:rPr>
+      </w:pPr>
+      <w:r>
+        <w:rPr>
+          <w:b/>
+        </w:rPr>
+        <w:t>Advantages and Disadvantages of Random Forest:</w:t>
+      </w:r>
+    </w:p>
+    <w:p>
+      <w:pPr>
+        <w:pStyle w:val="NoSpacing"/>
+      </w:pPr>
+      <w:r>
+        <w:t>1) It can be used for both regression and classification problems.</w:t>
+      </w:r>
+    </w:p>
+    <w:p>
+      <w:pPr>
+        <w:pStyle w:val="NoSpacing"/>
+      </w:pPr>
+      <w:r>
+        <w:t>2) Since base model is a tree, handling of missing values is easy.</w:t>
+      </w:r>
+    </w:p>
+    <w:p>
+      <w:pPr>
+        <w:pStyle w:val="NoSpacing"/>
+      </w:pPr>
+      <w:r>
+        <w:t>3) It gives very accurate result with very low variance.</w:t>
+      </w:r>
+    </w:p>
+    <w:p>
+      <w:pPr>
+        <w:pStyle w:val="NoSpacing"/>
+      </w:pPr>
+      <w:r>
+        <w:t>4) Results of a random forest are very hard to interpret in comparison with decision trees.</w:t>
+      </w:r>
+    </w:p>
+    <w:p>
+      <w:pPr>
+        <w:pStyle w:val="NoSpacing"/>
+      </w:pPr>
+      <w:r>
+        <w:t>5) High computational time than other respective models.</w:t>
+      </w:r>
+    </w:p>
+    <w:p>
+      <w:pPr>
+        <w:pStyle w:val="NoSpacing"/>
+      </w:pPr>
+      <w:r>
+        <w:t>Random Forest should be used where accuracy is up utmost priority and interpretability is not very important. Also, computational time is less expensive than the desired outcome.</w:t>
+      </w:r>
+    </w:p>
+    <w:p/>
+    <w:p>
+      <w:pPr>
+        <w:pStyle w:val="NoSpacing"/>
+      </w:pPr>
+      <w:r>
+        <w:rPr>
+          <w:noProof/>
+          <w:lang w:eastAsia="en-IN"/>
+        </w:rPr>
+        <w:drawing>
+          <wp:inline distT="0" distB="0" distL="0" distR="0" wp14:anchorId="247BA940" wp14:editId="65F56DF7">
+            <wp:extent cx="3219450" cy="847725"/>
+            <wp:effectExtent l="0" t="0" r="0" b="9525"/>
+            <wp:docPr id="22" name="Picture 22"/>
+            <wp:cNvGraphicFramePr>
+              <a:graphicFrameLocks xmlns:a="http://schemas.openxmlformats.org/drawingml/2006/main" noChangeAspect="1"/>
+            </wp:cNvGraphicFramePr>
+            <a:graphic xmlns:a="http://schemas.openxmlformats.org/drawingml/2006/main">
+              <a:graphicData uri="http://schemas.openxmlformats.org/drawingml/2006/picture">
+                <pic:pic xmlns:pic="http://schemas.openxmlformats.org/drawingml/2006/picture">
+                  <pic:nvPicPr>
+                    <pic:cNvPr id="1" name=""/>
+                    <pic:cNvPicPr/>
+                  </pic:nvPicPr>
+                  <pic:blipFill>
+                    <a:blip r:embed="rId27"/>
+                    <a:stretch>
+                      <a:fillRect/>
+                    </a:stretch>
+                  </pic:blipFill>
+                  <pic:spPr>
+                    <a:xfrm>
+                      <a:off x="0" y="0"/>
+                      <a:ext cx="3219450" cy="847725"/>
+                    </a:xfrm>
+                    <a:prstGeom prst="rect">
+                      <a:avLst/>
+                    </a:prstGeom>
+                  </pic:spPr>
+                </pic:pic>
+              </a:graphicData>
+            </a:graphic>
+          </wp:inline>
+        </w:drawing>
+      </w:r>
+    </w:p>
+    <w:p>
+      <w:r>
+        <w:rPr>
+          <w:noProof/>
+          <w:lang w:eastAsia="en-IN"/>
+        </w:rPr>
+        <w:lastRenderedPageBreak/>
+        <w:drawing>
+          <wp:inline distT="0" distB="0" distL="0" distR="0" wp14:anchorId="6A65B34F" wp14:editId="408EE7D7">
+            <wp:extent cx="6210300" cy="1076325"/>
+            <wp:effectExtent l="0" t="0" r="0" b="9525"/>
+            <wp:docPr id="23" name="Picture 23"/>
+            <wp:cNvGraphicFramePr>
+              <a:graphicFrameLocks xmlns:a="http://schemas.openxmlformats.org/drawingml/2006/main" noChangeAspect="1"/>
+            </wp:cNvGraphicFramePr>
+            <a:graphic xmlns:a="http://schemas.openxmlformats.org/drawingml/2006/main">
+              <a:graphicData uri="http://schemas.openxmlformats.org/drawingml/2006/picture">
+                <pic:pic xmlns:pic="http://schemas.openxmlformats.org/drawingml/2006/picture">
+                  <pic:nvPicPr>
+                    <pic:cNvPr id="1" name=""/>
+                    <pic:cNvPicPr/>
+                  </pic:nvPicPr>
+                  <pic:blipFill>
+                    <a:blip r:embed="rId28"/>
+                    <a:stretch>
+                      <a:fillRect/>
+                    </a:stretch>
+                  </pic:blipFill>
+                  <pic:spPr>
+                    <a:xfrm>
+                      <a:off x="0" y="0"/>
+                      <a:ext cx="6210300" cy="1076325"/>
+                    </a:xfrm>
+                    <a:prstGeom prst="rect">
+                      <a:avLst/>
+                    </a:prstGeom>
+                  </pic:spPr>
+                </pic:pic>
+              </a:graphicData>
+            </a:graphic>
+          </wp:inline>
+        </w:drawing>
+      </w:r>
+    </w:p>
+    <w:p>
+      <w:pPr>
+        <w:pStyle w:val="NoSpacing"/>
+      </w:pPr>
+      <w:r>
+        <w:rPr>
+          <w:noProof/>
+          <w:lang w:eastAsia="en-IN"/>
+        </w:rPr>
+        <w:drawing>
+          <wp:inline distT="0" distB="0" distL="0" distR="0" wp14:anchorId="63E7860A" wp14:editId="6C01D5F2">
+            <wp:extent cx="1428750" cy="381000"/>
+            <wp:effectExtent l="0" t="0" r="0" b="0"/>
+            <wp:docPr id="24" name="Picture 24"/>
+            <wp:cNvGraphicFramePr>
+              <a:graphicFrameLocks xmlns:a="http://schemas.openxmlformats.org/drawingml/2006/main" noChangeAspect="1"/>
+            </wp:cNvGraphicFramePr>
+            <a:graphic xmlns:a="http://schemas.openxmlformats.org/drawingml/2006/main">
+              <a:graphicData uri="http://schemas.openxmlformats.org/drawingml/2006/picture">
+                <pic:pic xmlns:pic="http://schemas.openxmlformats.org/drawingml/2006/picture">
+                  <pic:nvPicPr>
+                    <pic:cNvPr id="1" name=""/>
+                    <pic:cNvPicPr/>
+                  </pic:nvPicPr>
+                  <pic:blipFill>
+                    <a:blip r:embed="rId29"/>
+                    <a:stretch>
+                      <a:fillRect/>
+                    </a:stretch>
+                  </pic:blipFill>
+                  <pic:spPr>
+                    <a:xfrm>
+                      <a:off x="0" y="0"/>
+                      <a:ext cx="1428750" cy="381000"/>
+                    </a:xfrm>
+                    <a:prstGeom prst="rect">
+                      <a:avLst/>
+                    </a:prstGeom>
+                  </pic:spPr>
+                </pic:pic>
+              </a:graphicData>
+            </a:graphic>
+          </wp:inline>
+        </w:drawing>
+      </w:r>
+    </w:p>
+    <w:p>
+      <w:r>
+        <w:rPr>
+          <w:noProof/>
+          <w:lang w:eastAsia="en-IN"/>
+        </w:rPr>
+        <w:drawing>
+          <wp:inline distT="0" distB="0" distL="0" distR="0" wp14:anchorId="241A7447" wp14:editId="1F31D753">
+            <wp:extent cx="6229350" cy="1543050"/>
+            <wp:effectExtent l="0" t="0" r="0" b="0"/>
+            <wp:docPr id="25" name="Picture 25"/>
+            <wp:cNvGraphicFramePr>
+              <a:graphicFrameLocks xmlns:a="http://schemas.openxmlformats.org/drawingml/2006/main" noChangeAspect="1"/>
+            </wp:cNvGraphicFramePr>
+            <a:graphic xmlns:a="http://schemas.openxmlformats.org/drawingml/2006/main">
+              <a:graphicData uri="http://schemas.openxmlformats.org/drawingml/2006/picture">
+                <pic:pic xmlns:pic="http://schemas.openxmlformats.org/drawingml/2006/picture">
+                  <pic:nvPicPr>
+                    <pic:cNvPr id="1" name=""/>
+                    <pic:cNvPicPr/>
+                  </pic:nvPicPr>
+                  <pic:blipFill>
+                    <a:blip r:embed="rId30"/>
+                    <a:stretch>
+                      <a:fillRect/>
+                    </a:stretch>
+                  </pic:blipFill>
+                  <pic:spPr>
+                    <a:xfrm>
+                      <a:off x="0" y="0"/>
+                      <a:ext cx="6229350" cy="1543050"/>
+                    </a:xfrm>
+                    <a:prstGeom prst="rect">
+                      <a:avLst/>
+                    </a:prstGeom>
+                  </pic:spPr>
+                </pic:pic>
+              </a:graphicData>
+            </a:graphic>
+          </wp:inline>
+        </w:drawing>
+      </w:r>
+    </w:p>
+    <w:p>
+      <w:pPr>
+        <w:pStyle w:val="NoSpacing"/>
+      </w:pPr>
+      <w:r>
+        <w:rPr>
+          <w:noProof/>
+          <w:lang w:eastAsia="en-IN"/>
+        </w:rPr>
+        <w:drawing>
+          <wp:inline distT="0" distB="0" distL="0" distR="0" wp14:anchorId="695C15E3" wp14:editId="1B5C0920">
+            <wp:extent cx="4610100" cy="542925"/>
+            <wp:effectExtent l="0" t="0" r="0" b="9525"/>
+            <wp:docPr id="26" name="Picture 26"/>
+            <wp:cNvGraphicFramePr>
+              <a:graphicFrameLocks xmlns:a="http://schemas.openxmlformats.org/drawingml/2006/main" noChangeAspect="1"/>
+            </wp:cNvGraphicFramePr>
+            <a:graphic xmlns:a="http://schemas.openxmlformats.org/drawingml/2006/main">
+              <a:graphicData uri="http://schemas.openxmlformats.org/drawingml/2006/picture">
+                <pic:pic xmlns:pic="http://schemas.openxmlformats.org/drawingml/2006/picture">
+                  <pic:nvPicPr>
+                    <pic:cNvPr id="1" name=""/>
+                    <pic:cNvPicPr/>
+                  </pic:nvPicPr>
+                  <pic:blipFill>
+                    <a:blip r:embed="rId31"/>
+                    <a:stretch>
+                      <a:fillRect/>
+                    </a:stretch>
+                  </pic:blipFill>
+                  <pic:spPr>
+                    <a:xfrm>
+                      <a:off x="0" y="0"/>
+                      <a:ext cx="4610100" cy="542925"/>
+                    </a:xfrm>
+                    <a:prstGeom prst="rect">
+                      <a:avLst/>
+                    </a:prstGeom>
+                  </pic:spPr>
+                </pic:pic>
+              </a:graphicData>
+            </a:graphic>
+          </wp:inline>
+        </w:drawing>
+      </w:r>
+    </w:p>
+    <w:p>
+      <w:pPr>
+        <w:pStyle w:val="NoSpacing"/>
+      </w:pPr>
+      <w:r>
+        <w:rPr>
+          <w:noProof/>
+          <w:lang w:eastAsia="en-IN"/>
+        </w:rPr>
+        <w:drawing>
+          <wp:inline distT="0" distB="0" distL="0" distR="0" wp14:anchorId="27F4EAA3" wp14:editId="426DEC7C">
+            <wp:extent cx="6105525" cy="609600"/>
+            <wp:effectExtent l="0" t="0" r="9525" b="0"/>
+            <wp:docPr id="27" name="Picture 27"/>
+            <wp:cNvGraphicFramePr>
+              <a:graphicFrameLocks xmlns:a="http://schemas.openxmlformats.org/drawingml/2006/main" noChangeAspect="1"/>
+            </wp:cNvGraphicFramePr>
+            <a:graphic xmlns:a="http://schemas.openxmlformats.org/drawingml/2006/main">
+              <a:graphicData uri="http://schemas.openxmlformats.org/drawingml/2006/picture">
+                <pic:pic xmlns:pic="http://schemas.openxmlformats.org/drawingml/2006/picture">
+                  <pic:nvPicPr>
+                    <pic:cNvPr id="1" name=""/>
+                    <pic:cNvPicPr/>
+                  </pic:nvPicPr>
+                  <pic:blipFill>
+                    <a:blip r:embed="rId32"/>
+                    <a:stretch>
+                      <a:fillRect/>
+                    </a:stretch>
+                  </pic:blipFill>
+                  <pic:spPr>
+                    <a:xfrm>
+                      <a:off x="0" y="0"/>
+                      <a:ext cx="6105525" cy="609600"/>
+                    </a:xfrm>
+                    <a:prstGeom prst="rect">
+                      <a:avLst/>
+                    </a:prstGeom>
+                  </pic:spPr>
+                </pic:pic>
+              </a:graphicData>
+            </a:graphic>
+          </wp:inline>
+        </w:drawing>
+      </w:r>
+    </w:p>
+    <w:p>
+      <w:pPr>
+        <w:pStyle w:val="NoSpacing"/>
+        <w:rPr>
+          <w:rFonts w:cstheme="minorHAnsi"/>
+        </w:rPr>
+      </w:pPr>
+      <w:r>
+        <w:rPr>
+          <w:rFonts w:cstheme="minorHAnsi"/>
+          <w:noProof/>
+          <w:lang w:eastAsia="en-IN"/>
+        </w:rPr>
+        <w:drawing>
+          <wp:inline distT="0" distB="0" distL="0" distR="0" wp14:anchorId="608608DA" wp14:editId="756216EF">
+            <wp:extent cx="4324350" cy="1162050"/>
+            <wp:effectExtent l="0" t="0" r="0" b="0"/>
+            <wp:docPr id="28" name="Picture 28"/>
+            <wp:cNvGraphicFramePr>
+              <a:graphicFrameLocks xmlns:a="http://schemas.openxmlformats.org/drawingml/2006/main" noChangeAspect="1"/>
+            </wp:cNvGraphicFramePr>
+            <a:graphic xmlns:a="http://schemas.openxmlformats.org/drawingml/2006/main">
+              <a:graphicData uri="http://schemas.openxmlformats.org/drawingml/2006/picture">
+                <pic:pic xmlns:pic="http://schemas.openxmlformats.org/drawingml/2006/picture">
+                  <pic:nvPicPr>
+                    <pic:cNvPr id="1" name=""/>
+                    <pic:cNvPicPr/>
+                  </pic:nvPicPr>
+                  <pic:blipFill>
+                    <a:blip r:embed="rId33"/>
+                    <a:stretch>
+                      <a:fillRect/>
+                    </a:stretch>
+                  </pic:blipFill>
+                  <pic:spPr>
+                    <a:xfrm>
+                      <a:off x="0" y="0"/>
+                      <a:ext cx="4324350" cy="1162050"/>
+                    </a:xfrm>
+                    <a:prstGeom prst="rect">
+                      <a:avLst/>
+                    </a:prstGeom>
+                  </pic:spPr>
+                </pic:pic>
+              </a:graphicData>
+            </a:graphic>
+          </wp:inline>
+        </w:drawing>
+      </w:r>
+    </w:p>
+    <w:p>
+      <w:pPr>
+        <w:pStyle w:val="NoSpacing"/>
+        <w:rPr>
+          <w:rFonts w:eastAsia="Times New Roman" w:cstheme="minorHAnsi"/>
+          <w:color w:val="000000"/>
+          <w:lang w:eastAsia="en-IN"/>
+        </w:rPr>
+      </w:pPr>
+      <w:r>
+        <w:rPr>
+          <w:rFonts w:eastAsia="Times New Roman" w:cstheme="minorHAnsi"/>
+          <w:color w:val="000000"/>
+          <w:lang w:eastAsia="en-IN"/>
+        </w:rPr>
+        <w:t>0.6753246753246753</w:t>
+      </w:r>
+    </w:p>
+    <w:p>
+      <w:pPr>
+        <w:pStyle w:val="NoSpacing"/>
+        <w:rPr>
+          <w:rFonts w:cstheme="minorHAnsi"/>
+        </w:rPr>
+      </w:pPr>
+      <w:r>
+        <w:rPr>
+          <w:rFonts w:cstheme="minorHAnsi"/>
+          <w:noProof/>
+          <w:lang w:eastAsia="en-IN"/>
+        </w:rPr>
+        <w:drawing>
+          <wp:inline distT="0" distB="0" distL="0" distR="0" wp14:anchorId="42CA64EE" wp14:editId="43F05AB5">
+            <wp:extent cx="6076950" cy="1076325"/>
+            <wp:effectExtent l="0" t="0" r="0" b="9525"/>
+            <wp:docPr id="29" name="Picture 29"/>
+            <wp:cNvGraphicFramePr>
+              <a:graphicFrameLocks xmlns:a="http://schemas.openxmlformats.org/drawingml/2006/main" noChangeAspect="1"/>
+            </wp:cNvGraphicFramePr>
+            <a:graphic xmlns:a="http://schemas.openxmlformats.org/drawingml/2006/main">
+              <a:graphicData uri="http://schemas.openxmlformats.org/drawingml/2006/picture">
+                <pic:pic xmlns:pic="http://schemas.openxmlformats.org/drawingml/2006/picture">
+                  <pic:nvPicPr>
+                    <pic:cNvPr id="1" name=""/>
+                    <pic:cNvPicPr/>
+                  </pic:nvPicPr>
+                  <pic:blipFill>
+                    <a:blip r:embed="rId34"/>
+                    <a:stretch>
+                      <a:fillRect/>
+                    </a:stretch>
+                  </pic:blipFill>
+                  <pic:spPr>
+                    <a:xfrm>
+                      <a:off x="0" y="0"/>
+                      <a:ext cx="6076950" cy="1076325"/>
+                    </a:xfrm>
+                    <a:prstGeom prst="rect">
+                      <a:avLst/>
+                    </a:prstGeom>
+                  </pic:spPr>
+                </pic:pic>
+              </a:graphicData>
+            </a:graphic>
+          </wp:inline>
+        </w:drawing>
+      </w:r>
+    </w:p>
+    <w:p>
+      <w:pPr>
+        <w:pStyle w:val="NoSpacing"/>
+        <w:rPr>
+          <w:rFonts w:eastAsia="Times New Roman" w:cstheme="minorHAnsi"/>
+          <w:color w:val="000000"/>
+          <w:lang w:eastAsia="en-IN"/>
+        </w:rPr>
+      </w:pPr>
+      <w:r>
+        <w:rPr>
+          <w:rFonts w:eastAsia="Times New Roman" w:cstheme="minorHAnsi"/>
+          <w:color w:val="000000"/>
+          <w:lang w:eastAsia="en-IN"/>
+        </w:rPr>
+        <w:t>0.658008658008658</w:t>
+      </w:r>
+    </w:p>
+    <w:p>
+      <w:pPr>
+        <w:pStyle w:val="NoSpacing"/>
+        <w:rPr>
+          <w:shd w:val="clear" w:color="auto" w:fill="FFFFFF"/>
+        </w:rPr>
+      </w:pPr>
+      <w:r>
+        <w:rPr>
+          <w:shd w:val="clear" w:color="auto" w:fill="FFFFFF"/>
+        </w:rPr>
+        <w:t xml:space="preserve">Random state, if given none then score will vary every time you run the </w:t>
+      </w:r>
+      <w:proofErr w:type="spellStart"/>
+      <w:r>
+        <w:rPr>
+          <w:shd w:val="clear" w:color="auto" w:fill="FFFFFF"/>
+        </w:rPr>
+        <w:t>RandomForestClassifier</w:t>
+      </w:r>
+      <w:proofErr w:type="spellEnd"/>
+      <w:r>
+        <w:rPr>
+          <w:shd w:val="clear" w:color="auto" w:fill="FFFFFF"/>
+        </w:rPr>
+        <w:t>. If we assign a value to it, then result will remain constant.</w:t>
+      </w:r>
+    </w:p>
+    <w:p>
+      <w:pPr>
+        <w:pStyle w:val="NoSpacing"/>
+        <w:rPr>
+          <w:rFonts w:cstheme="minorHAnsi"/>
+        </w:rPr>
+      </w:pPr>
+      <w:r>
+        <w:rPr>
+          <w:rFonts w:cstheme="minorHAnsi"/>
+          <w:noProof/>
+          <w:lang w:eastAsia="en-IN"/>
+        </w:rPr>
+        <w:drawing>
+          <wp:inline distT="0" distB="0" distL="0" distR="0" wp14:anchorId="356D70AD" wp14:editId="6B63F1B4">
+            <wp:extent cx="5200650" cy="1190625"/>
+            <wp:effectExtent l="0" t="0" r="0" b="9525"/>
+            <wp:docPr id="30" name="Picture 30"/>
+            <wp:cNvGraphicFramePr>
+              <a:graphicFrameLocks xmlns:a="http://schemas.openxmlformats.org/drawingml/2006/main" noChangeAspect="1"/>
+            </wp:cNvGraphicFramePr>
+            <a:graphic xmlns:a="http://schemas.openxmlformats.org/drawingml/2006/main">
+              <a:graphicData uri="http://schemas.openxmlformats.org/drawingml/2006/picture">
+                <pic:pic xmlns:pic="http://schemas.openxmlformats.org/drawingml/2006/picture">
+                  <pic:nvPicPr>
+                    <pic:cNvPr id="1" name=""/>
+                    <pic:cNvPicPr/>
+                  </pic:nvPicPr>
+                  <pic:blipFill>
+                    <a:blip r:embed="rId35"/>
+                    <a:stretch>
+                      <a:fillRect/>
+                    </a:stretch>
+                  </pic:blipFill>
+                  <pic:spPr>
+                    <a:xfrm>
+                      <a:off x="0" y="0"/>
+                      <a:ext cx="5200650" cy="1190625"/>
+                    </a:xfrm>
+                    <a:prstGeom prst="rect">
+                      <a:avLst/>
+                    </a:prstGeom>
+                  </pic:spPr>
+                </pic:pic>
+              </a:graphicData>
+            </a:graphic>
+          </wp:inline>
+        </w:drawing>
+      </w:r>
+    </w:p>
+    <w:p>
+      <w:pPr>
+        <w:pStyle w:val="NoSpacing"/>
+        <w:rPr>
+          <w:rFonts w:eastAsia="Times New Roman" w:cstheme="minorHAnsi"/>
+          <w:color w:val="000000"/>
+          <w:lang w:eastAsia="en-IN"/>
+        </w:rPr>
+      </w:pPr>
+      <w:r>
+        <w:rPr>
+          <w:rFonts w:eastAsia="Times New Roman" w:cstheme="minorHAnsi"/>
+          <w:color w:val="000000"/>
+          <w:lang w:eastAsia="en-IN"/>
+        </w:rPr>
+        <w:t>0.7445887445887446</w:t>
+      </w:r>
+    </w:p>
+    <w:p>
+      <w:pPr>
+        <w:pStyle w:val="NoSpacing"/>
+      </w:pPr>
+    </w:p>
+    <w:p>
+      <w:pPr>
+        <w:pStyle w:val="NoSpacing"/>
+        <w:rPr>
+          <w:lang w:eastAsia="en-IN"/>
+        </w:rPr>
+      </w:pPr>
+      <w:r>
+        <w:rPr>
+          <w:lang w:eastAsia="en-IN"/>
+        </w:rPr>
+        <w:t>We can see that two individual decision trees have both less score than a single random forest classifier.</w:t>
+      </w:r>
+    </w:p>
+    <w:p>
+      <w:pPr>
+        <w:pStyle w:val="NoSpacing"/>
+        <w:rPr>
+          <w:lang w:eastAsia="en-IN"/>
+        </w:rPr>
+      </w:pPr>
+      <w:r>
+        <w:rPr>
+          <w:lang w:eastAsia="en-IN"/>
+        </w:rPr>
+        <w:t>So, using random forest classifier has increased the predictive power of our model.</w:t>
+      </w:r>
+    </w:p>
+    <w:p>
+      <w:pPr>
+        <w:pStyle w:val="NoSpacing"/>
+        <w:rPr>
+          <w:lang w:eastAsia="en-IN"/>
+        </w:rPr>
+      </w:pPr>
+      <w:r>
+        <w:rPr>
+          <w:lang w:eastAsia="en-IN"/>
+        </w:rPr>
+        <w:t>Great, let's do some hyper</w:t>
+      </w:r>
+      <w:r>
+        <w:rPr>
+          <w:lang w:eastAsia="en-IN"/>
+        </w:rPr>
+        <w:t xml:space="preserve"> </w:t>
+      </w:r>
+      <w:r>
+        <w:rPr>
+          <w:lang w:eastAsia="en-IN"/>
+        </w:rPr>
+        <w:t>parameter tuning and see if we can increase our accuracy more.</w:t>
+      </w:r>
+    </w:p>
+    <w:p>
+      <w:pPr>
+        <w:pStyle w:val="NoSpacing"/>
+        <w:rPr>
+          <w:lang w:eastAsia="en-IN"/>
+        </w:rPr>
+      </w:pPr>
+      <w:r>
+        <w:rPr>
+          <w:lang w:eastAsia="en-IN"/>
+        </w:rPr>
+        <w:t>Random forest hyper</w:t>
+      </w:r>
+      <w:r>
+        <w:rPr>
+          <w:lang w:eastAsia="en-IN"/>
+        </w:rPr>
+        <w:t xml:space="preserve"> </w:t>
+      </w:r>
+      <w:r>
+        <w:rPr>
+          <w:lang w:eastAsia="en-IN"/>
+        </w:rPr>
+        <w:t>parameters are a combination of best hyper</w:t>
+      </w:r>
+      <w:r>
+        <w:rPr>
+          <w:lang w:eastAsia="en-IN"/>
+        </w:rPr>
+        <w:t xml:space="preserve"> </w:t>
+      </w:r>
+      <w:r>
+        <w:rPr>
+          <w:lang w:eastAsia="en-IN"/>
+        </w:rPr>
+        <w:t>parameters of both decision tree and Bagging classifier.</w:t>
+      </w:r>
+    </w:p>
+    <w:p>
+      <w:pPr>
+        <w:pStyle w:val="NoSpacing"/>
+      </w:pPr>
+    </w:p>
+    <w:p>
+      <w:pPr>
+        <w:pStyle w:val="NoSpacing"/>
+        <w:rPr>
+          <w:lang w:eastAsia="en-IN"/>
+        </w:rPr>
+      </w:pPr>
+      <w:r>
+        <w:rPr>
+          <w:lang w:eastAsia="en-IN"/>
+        </w:rPr>
+        <w:t>Let's now try to tune some hyper</w:t>
+      </w:r>
+      <w:r>
+        <w:rPr>
+          <w:lang w:eastAsia="en-IN"/>
+        </w:rPr>
+        <w:t xml:space="preserve"> </w:t>
+      </w:r>
+      <w:r>
+        <w:rPr>
+          <w:lang w:eastAsia="en-IN"/>
+        </w:rPr>
+        <w:t xml:space="preserve">parameters using the </w:t>
+      </w:r>
+      <w:proofErr w:type="spellStart"/>
+      <w:r>
+        <w:rPr>
+          <w:lang w:eastAsia="en-IN"/>
+        </w:rPr>
+        <w:t>GridSearchCV</w:t>
+      </w:r>
+      <w:proofErr w:type="spellEnd"/>
+      <w:r>
+        <w:rPr>
+          <w:lang w:eastAsia="en-IN"/>
+        </w:rPr>
+        <w:t xml:space="preserve"> algorithm. We have studied about </w:t>
+      </w:r>
+      <w:proofErr w:type="spellStart"/>
+      <w:r>
+        <w:rPr>
+          <w:lang w:eastAsia="en-IN"/>
+        </w:rPr>
+        <w:t>CrossValidation</w:t>
+      </w:r>
+      <w:proofErr w:type="spellEnd"/>
+      <w:r>
+        <w:rPr>
+          <w:lang w:eastAsia="en-IN"/>
+        </w:rPr>
+        <w:t xml:space="preserve"> in upcoming lecture.</w:t>
+      </w:r>
+    </w:p>
+    <w:p>
+      <w:pPr>
+        <w:pStyle w:val="NoSpacing"/>
+        <w:rPr>
+          <w:lang w:eastAsia="en-IN"/>
+        </w:rPr>
+      </w:pPr>
+      <w:proofErr w:type="spellStart"/>
+      <w:r>
+        <w:rPr>
+          <w:lang w:eastAsia="en-IN"/>
+        </w:rPr>
+        <w:t>GridSearchCV</w:t>
+      </w:r>
+      <w:proofErr w:type="spellEnd"/>
+      <w:r>
+        <w:rPr>
+          <w:lang w:eastAsia="en-IN"/>
+        </w:rPr>
+        <w:t xml:space="preserve"> is a method used to tune our hyper</w:t>
+      </w:r>
+      <w:r>
+        <w:rPr>
+          <w:lang w:eastAsia="en-IN"/>
+        </w:rPr>
+        <w:t xml:space="preserve"> </w:t>
+      </w:r>
+      <w:r>
+        <w:rPr>
+          <w:lang w:eastAsia="en-IN"/>
+        </w:rPr>
+        <w:t>parameters. We can pass different values of hyper</w:t>
+      </w:r>
+      <w:r>
+        <w:rPr>
+          <w:lang w:eastAsia="en-IN"/>
+        </w:rPr>
+        <w:t xml:space="preserve"> </w:t>
+      </w:r>
+      <w:r>
+        <w:rPr>
+          <w:lang w:eastAsia="en-IN"/>
+        </w:rPr>
+        <w:t xml:space="preserve">parameters as parameters for grid search. It does </w:t>
+      </w:r>
+      <w:proofErr w:type="spellStart"/>
+      <w:proofErr w:type="gramStart"/>
+      <w:r>
+        <w:rPr>
+          <w:lang w:eastAsia="en-IN"/>
+        </w:rPr>
+        <w:t>a</w:t>
+      </w:r>
+      <w:proofErr w:type="spellEnd"/>
+      <w:proofErr w:type="gramEnd"/>
+      <w:r>
+        <w:rPr>
+          <w:lang w:eastAsia="en-IN"/>
+        </w:rPr>
+        <w:t xml:space="preserve"> exhaustive generation of combination of different parameters passed. Using cross validation score, Grid Search returns the combination of hyper</w:t>
+      </w:r>
+      <w:r>
+        <w:rPr>
+          <w:lang w:eastAsia="en-IN"/>
+        </w:rPr>
+        <w:t xml:space="preserve"> </w:t>
+      </w:r>
+      <w:r>
+        <w:rPr>
+          <w:lang w:eastAsia="en-IN"/>
+        </w:rPr>
+        <w:t>parameters for which the model is performing the best.</w:t>
+      </w:r>
+    </w:p>
+    <w:p>
+      <w:pPr>
+        <w:pStyle w:val="NoSpacing"/>
+        <w:rPr>
+          <w:lang w:eastAsia="en-IN"/>
+        </w:rPr>
+      </w:pPr>
+      <w:r>
+        <w:rPr>
+          <w:lang w:eastAsia="en-IN"/>
+        </w:rPr>
+        <w:t>Note that it is common that a small subset of those parameters can have a large impact on the predictive or computation performance of the model while others can be left to their default values.</w:t>
+      </w:r>
+    </w:p>
+    <w:p>
+      <w:pPr>
+        <w:pStyle w:val="NoSpacing"/>
+      </w:pPr>
+      <w:r>
+        <w:rPr>
+          <w:noProof/>
+          <w:lang w:eastAsia="en-IN"/>
+        </w:rPr>
+        <w:drawing>
+          <wp:inline distT="0" distB="0" distL="0" distR="0" wp14:anchorId="60C4C82B" wp14:editId="5DAECB7F">
+            <wp:extent cx="3067050" cy="1495425"/>
+            <wp:effectExtent l="0" t="0" r="0" b="9525"/>
+            <wp:docPr id="31" name="Picture 31"/>
+            <wp:cNvGraphicFramePr>
+              <a:graphicFrameLocks xmlns:a="http://schemas.openxmlformats.org/drawingml/2006/main" noChangeAspect="1"/>
+            </wp:cNvGraphicFramePr>
+            <a:graphic xmlns:a="http://schemas.openxmlformats.org/drawingml/2006/main">
+              <a:graphicData uri="http://schemas.openxmlformats.org/drawingml/2006/picture">
+                <pic:pic xmlns:pic="http://schemas.openxmlformats.org/drawingml/2006/picture">
+                  <pic:nvPicPr>
+                    <pic:cNvPr id="1" name=""/>
+                    <pic:cNvPicPr/>
+                  </pic:nvPicPr>
+                  <pic:blipFill>
+                    <a:blip r:embed="rId36"/>
+                    <a:stretch>
+                      <a:fillRect/>
+                    </a:stretch>
+                  </pic:blipFill>
+                  <pic:spPr>
+                    <a:xfrm>
+                      <a:off x="0" y="0"/>
+                      <a:ext cx="3067050" cy="1495425"/>
+                    </a:xfrm>
+                    <a:prstGeom prst="rect">
+                      <a:avLst/>
+                    </a:prstGeom>
+                  </pic:spPr>
+                </pic:pic>
+              </a:graphicData>
+            </a:graphic>
+          </wp:inline>
+        </w:drawing>
+      </w:r>
+    </w:p>
+    <w:p>
+      <w:pPr>
+        <w:pStyle w:val="NoSpacing"/>
+      </w:pPr>
+      <w:r>
+        <w:t xml:space="preserve">Let's do some more tweak in the hyper parameters and try </w:t>
+      </w:r>
+      <w:proofErr w:type="spellStart"/>
+      <w:r>
+        <w:t>gridSearch</w:t>
+      </w:r>
+      <w:proofErr w:type="spellEnd"/>
+      <w:r>
+        <w:t xml:space="preserve"> on it.</w:t>
+      </w:r>
+    </w:p>
+    <w:p>
+      <w:pPr>
+        <w:pStyle w:val="NoSpacing"/>
+      </w:pPr>
+      <w:r>
+        <w:rPr>
+          <w:noProof/>
+          <w:lang w:eastAsia="en-IN"/>
+        </w:rPr>
+        <w:drawing>
+          <wp:inline distT="0" distB="0" distL="0" distR="0" wp14:anchorId="5157B851" wp14:editId="0201D059">
+            <wp:extent cx="3076575" cy="1323975"/>
+            <wp:effectExtent l="0" t="0" r="9525" b="9525"/>
+            <wp:docPr id="35" name="Picture 35"/>
+            <wp:cNvGraphicFramePr>
+              <a:graphicFrameLocks xmlns:a="http://schemas.openxmlformats.org/drawingml/2006/main" noChangeAspect="1"/>
+            </wp:cNvGraphicFramePr>
+            <a:graphic xmlns:a="http://schemas.openxmlformats.org/drawingml/2006/main">
+              <a:graphicData uri="http://schemas.openxmlformats.org/drawingml/2006/picture">
+                <pic:pic xmlns:pic="http://schemas.openxmlformats.org/drawingml/2006/picture">
+                  <pic:nvPicPr>
+                    <pic:cNvPr id="1" name=""/>
+                    <pic:cNvPicPr/>
+                  </pic:nvPicPr>
+                  <pic:blipFill>
+                    <a:blip r:embed="rId37"/>
+                    <a:stretch>
+                      <a:fillRect/>
+                    </a:stretch>
+                  </pic:blipFill>
+                  <pic:spPr>
+                    <a:xfrm>
+                      <a:off x="0" y="0"/>
+                      <a:ext cx="3076575" cy="1323975"/>
+                    </a:xfrm>
+                    <a:prstGeom prst="rect">
+                      <a:avLst/>
+                    </a:prstGeom>
+                  </pic:spPr>
+                </pic:pic>
+              </a:graphicData>
+            </a:graphic>
+          </wp:inline>
+        </w:drawing>
+      </w:r>
+    </w:p>
+    <w:p>
+      <w:pPr>
+        <w:pStyle w:val="NoSpacing"/>
+      </w:pPr>
+      <w:r>
+        <w:rPr>
+          <w:noProof/>
+          <w:lang w:eastAsia="en-IN"/>
+        </w:rPr>
+        <w:drawing>
+          <wp:inline distT="0" distB="0" distL="0" distR="0" wp14:anchorId="0C4A49A6" wp14:editId="6FEDA74D">
+            <wp:extent cx="6096000" cy="742950"/>
+            <wp:effectExtent l="0" t="0" r="0" b="0"/>
+            <wp:docPr id="32" name="Picture 32"/>
+            <wp:cNvGraphicFramePr>
+              <a:graphicFrameLocks xmlns:a="http://schemas.openxmlformats.org/drawingml/2006/main" noChangeAspect="1"/>
+            </wp:cNvGraphicFramePr>
+            <a:graphic xmlns:a="http://schemas.openxmlformats.org/drawingml/2006/main">
+              <a:graphicData uri="http://schemas.openxmlformats.org/drawingml/2006/picture">
+                <pic:pic xmlns:pic="http://schemas.openxmlformats.org/drawingml/2006/picture">
+                  <pic:nvPicPr>
+                    <pic:cNvPr id="1" name=""/>
+                    <pic:cNvPicPr/>
+                  </pic:nvPicPr>
+                  <pic:blipFill>
+                    <a:blip r:embed="rId38"/>
+                    <a:stretch>
+                      <a:fillRect/>
+                    </a:stretch>
+                  </pic:blipFill>
+                  <pic:spPr>
+                    <a:xfrm>
+                      <a:off x="0" y="0"/>
+                      <a:ext cx="6096000" cy="742950"/>
+                    </a:xfrm>
+                    <a:prstGeom prst="rect">
+                      <a:avLst/>
+                    </a:prstGeom>
+                  </pic:spPr>
+                </pic:pic>
+              </a:graphicData>
+            </a:graphic>
+          </wp:inline>
+        </w:drawing>
+      </w:r>
+    </w:p>
+    <w:p>
+      <w:pPr>
+        <w:pStyle w:val="NoSpacing"/>
+      </w:pPr>
+      <w:r>
+        <w:rPr>
+          <w:noProof/>
+          <w:lang w:eastAsia="en-IN"/>
+        </w:rPr>
+        <w:drawing>
+          <wp:inline distT="0" distB="0" distL="0" distR="0" wp14:anchorId="08458CF6" wp14:editId="2556EBAF">
+            <wp:extent cx="2819400" cy="1390650"/>
+            <wp:effectExtent l="0" t="0" r="0" b="0"/>
+            <wp:docPr id="33" name="Picture 33"/>
+            <wp:cNvGraphicFramePr>
+              <a:graphicFrameLocks xmlns:a="http://schemas.openxmlformats.org/drawingml/2006/main" noChangeAspect="1"/>
+            </wp:cNvGraphicFramePr>
+            <a:graphic xmlns:a="http://schemas.openxmlformats.org/drawingml/2006/main">
+              <a:graphicData uri="http://schemas.openxmlformats.org/drawingml/2006/picture">
+                <pic:pic xmlns:pic="http://schemas.openxmlformats.org/drawingml/2006/picture">
+                  <pic:nvPicPr>
+                    <pic:cNvPr id="1" name=""/>
+                    <pic:cNvPicPr/>
+                  </pic:nvPicPr>
+                  <pic:blipFill>
+                    <a:blip r:embed="rId39"/>
+                    <a:stretch>
+                      <a:fillRect/>
+                    </a:stretch>
+                  </pic:blipFill>
+                  <pic:spPr>
+                    <a:xfrm>
+                      <a:off x="0" y="0"/>
+                      <a:ext cx="2819400" cy="1390650"/>
+                    </a:xfrm>
+                    <a:prstGeom prst="rect">
+                      <a:avLst/>
+                    </a:prstGeom>
+                  </pic:spPr>
+                </pic:pic>
+              </a:graphicData>
+            </a:graphic>
+          </wp:inline>
+        </w:drawing>
+      </w:r>
+    </w:p>
+    <w:p>
+      <w:pPr>
+        <w:pStyle w:val="NoSpacing"/>
+      </w:pPr>
+      <w:r>
+        <w:t>We will pass these parameters into our random forest classifier.</w:t>
+      </w:r>
+    </w:p>
+    <w:p>
+      <w:pPr>
+        <w:pStyle w:val="NoSpacing"/>
+      </w:pPr>
+      <w:r>
+        <w:rPr>
+          <w:noProof/>
+          <w:lang w:eastAsia="en-IN"/>
+        </w:rPr>
+        <w:lastRenderedPageBreak/>
+        <w:drawing>
+          <wp:inline distT="0" distB="0" distL="0" distR="0" wp14:anchorId="478842B1" wp14:editId="14C487AE">
+            <wp:extent cx="4200525" cy="1485900"/>
+            <wp:effectExtent l="0" t="0" r="9525" b="0"/>
+            <wp:docPr id="34" name="Picture 34"/>
+            <wp:cNvGraphicFramePr>
+              <a:graphicFrameLocks xmlns:a="http://schemas.openxmlformats.org/drawingml/2006/main" noChangeAspect="1"/>
+            </wp:cNvGraphicFramePr>
+            <a:graphic xmlns:a="http://schemas.openxmlformats.org/drawingml/2006/main">
+              <a:graphicData uri="http://schemas.openxmlformats.org/drawingml/2006/picture">
+                <pic:pic xmlns:pic="http://schemas.openxmlformats.org/drawingml/2006/picture">
+                  <pic:nvPicPr>
+                    <pic:cNvPr id="1" name=""/>
+                    <pic:cNvPicPr/>
+                  </pic:nvPicPr>
+                  <pic:blipFill>
+                    <a:blip r:embed="rId40"/>
+                    <a:stretch>
+                      <a:fillRect/>
+                    </a:stretch>
+                  </pic:blipFill>
+                  <pic:spPr>
+                    <a:xfrm>
+                      <a:off x="0" y="0"/>
+                      <a:ext cx="4200525" cy="1485900"/>
+                    </a:xfrm>
+                    <a:prstGeom prst="rect">
+                      <a:avLst/>
+                    </a:prstGeom>
+                  </pic:spPr>
+                </pic:pic>
+              </a:graphicData>
+            </a:graphic>
+          </wp:inline>
+        </w:drawing>
+      </w:r>
+    </w:p>
+    <w:p>
+      <w:pPr>
+        <w:pStyle w:val="NoSpacing"/>
+      </w:pPr>
+      <w:r>
+        <w:rPr>
+          <w:noProof/>
+          <w:lang w:eastAsia="en-IN"/>
+        </w:rPr>
+        <w:drawing>
+          <wp:inline distT="0" distB="0" distL="0" distR="0" wp14:anchorId="40D196CE" wp14:editId="035A5741">
+            <wp:extent cx="2343150" cy="361950"/>
+            <wp:effectExtent l="0" t="0" r="0" b="0"/>
+            <wp:docPr id="37" name="Picture 37"/>
+            <wp:cNvGraphicFramePr>
+              <a:graphicFrameLocks xmlns:a="http://schemas.openxmlformats.org/drawingml/2006/main" noChangeAspect="1"/>
+            </wp:cNvGraphicFramePr>
+            <a:graphic xmlns:a="http://schemas.openxmlformats.org/drawingml/2006/main">
+              <a:graphicData uri="http://schemas.openxmlformats.org/drawingml/2006/picture">
+                <pic:pic xmlns:pic="http://schemas.openxmlformats.org/drawingml/2006/picture">
+                  <pic:nvPicPr>
+                    <pic:cNvPr id="1" name=""/>
+                    <pic:cNvPicPr/>
+                  </pic:nvPicPr>
+                  <pic:blipFill>
+                    <a:blip r:embed="rId41"/>
+                    <a:stretch>
+                      <a:fillRect/>
+                    </a:stretch>
+                  </pic:blipFill>
+                  <pic:spPr>
+                    <a:xfrm>
+                      <a:off x="0" y="0"/>
+                      <a:ext cx="2343150" cy="361950"/>
+                    </a:xfrm>
+                    <a:prstGeom prst="rect">
+                      <a:avLst/>
+                    </a:prstGeom>
+                  </pic:spPr>
+                </pic:pic>
+              </a:graphicData>
+            </a:graphic>
+          </wp:inline>
+        </w:drawing>
+      </w:r>
+    </w:p>
+    <w:p>
+      <w:pPr>
+        <w:pStyle w:val="NoSpacing"/>
+      </w:pPr>
+      <w:r>
+        <w:rPr>
+          <w:noProof/>
+          <w:lang w:eastAsia="en-IN"/>
+        </w:rPr>
+        <w:drawing>
+          <wp:inline distT="0" distB="0" distL="0" distR="0" wp14:anchorId="14BBDFCC" wp14:editId="7E6F6F9D">
+            <wp:extent cx="5731510" cy="424815"/>
+            <wp:effectExtent l="0" t="0" r="2540" b="0"/>
+            <wp:docPr id="38" name="Picture 38"/>
+            <wp:cNvGraphicFramePr>
+              <a:graphicFrameLocks xmlns:a="http://schemas.openxmlformats.org/drawingml/2006/main" noChangeAspect="1"/>
+            </wp:cNvGraphicFramePr>
+            <a:graphic xmlns:a="http://schemas.openxmlformats.org/drawingml/2006/main">
+              <a:graphicData uri="http://schemas.openxmlformats.org/drawingml/2006/picture">
+                <pic:pic xmlns:pic="http://schemas.openxmlformats.org/drawingml/2006/picture">
+                  <pic:nvPicPr>
+                    <pic:cNvPr id="1" name=""/>
+                    <pic:cNvPicPr/>
+                  </pic:nvPicPr>
+                  <pic:blipFill>
+                    <a:blip r:embed="rId42"/>
+                    <a:stretch>
+                      <a:fillRect/>
+                    </a:stretch>
+                  </pic:blipFill>
+                  <pic:spPr>
+                    <a:xfrm>
+                      <a:off x="0" y="0"/>
+                      <a:ext cx="5731510" cy="424815"/>
+                    </a:xfrm>
+                    <a:prstGeom prst="rect">
+                      <a:avLst/>
+                    </a:prstGeom>
+                  </pic:spPr>
+                </pic:pic>
+              </a:graphicData>
+            </a:graphic>
+          </wp:inline>
+        </w:drawing>
+      </w:r>
+    </w:p>
+    <w:p>
+      <w:pPr>
+        <w:pStyle w:val="NoSpacing"/>
+        <w:rPr>
+          <w:rFonts w:cstheme="minorHAnsi"/>
+        </w:rPr>
+      </w:pPr>
+      <w:r>
+        <w:rPr>
+          <w:rFonts w:cstheme="minorHAnsi"/>
+          <w:noProof/>
+          <w:lang w:eastAsia="en-IN"/>
+        </w:rPr>
+        <w:drawing>
+          <wp:inline distT="0" distB="0" distL="0" distR="0" wp14:anchorId="0FE6EB2F" wp14:editId="2366AE7B">
+            <wp:extent cx="2381250" cy="352425"/>
+            <wp:effectExtent l="0" t="0" r="0" b="9525"/>
+            <wp:docPr id="39" name="Picture 39"/>
+            <wp:cNvGraphicFramePr>
+              <a:graphicFrameLocks xmlns:a="http://schemas.openxmlformats.org/drawingml/2006/main" noChangeAspect="1"/>
+            </wp:cNvGraphicFramePr>
+            <a:graphic xmlns:a="http://schemas.openxmlformats.org/drawingml/2006/main">
+              <a:graphicData uri="http://schemas.openxmlformats.org/drawingml/2006/picture">
+                <pic:pic xmlns:pic="http://schemas.openxmlformats.org/drawingml/2006/picture">
+                  <pic:nvPicPr>
+                    <pic:cNvPr id="1" name=""/>
+                    <pic:cNvPicPr/>
+                  </pic:nvPicPr>
+                  <pic:blipFill>
+                    <a:blip r:embed="rId43"/>
+                    <a:stretch>
+                      <a:fillRect/>
+                    </a:stretch>
+                  </pic:blipFill>
+                  <pic:spPr>
+                    <a:xfrm>
+                      <a:off x="0" y="0"/>
+                      <a:ext cx="2381250" cy="352425"/>
+                    </a:xfrm>
+                    <a:prstGeom prst="rect">
+                      <a:avLst/>
+                    </a:prstGeom>
+                  </pic:spPr>
+                </pic:pic>
+              </a:graphicData>
+            </a:graphic>
+          </wp:inline>
+        </w:drawing>
+      </w:r>
+    </w:p>
+    <w:p>
+      <w:pPr>
+        <w:pStyle w:val="NoSpacing"/>
+        <w:rPr>
+          <w:rFonts w:eastAsia="Times New Roman" w:cstheme="minorHAnsi"/>
+          <w:color w:val="000000"/>
+          <w:lang w:eastAsia="en-IN"/>
+        </w:rPr>
+      </w:pPr>
+      <w:r>
+        <w:rPr>
+          <w:rFonts w:eastAsia="Times New Roman" w:cstheme="minorHAnsi"/>
+          <w:color w:val="000000"/>
+          <w:lang w:eastAsia="en-IN"/>
+        </w:rPr>
+        <w:t>0.7316017316017316</w:t>
+      </w:r>
+    </w:p>
+    <w:p>
+      <w:pPr>
+        <w:pStyle w:val="NoSpacing"/>
+        <w:rPr>
+          <w:rFonts w:eastAsia="Times New Roman" w:cstheme="minorHAnsi"/>
+          <w:color w:val="000000"/>
+          <w:lang w:eastAsia="en-IN"/>
+        </w:rPr>
+      </w:pPr>
+    </w:p>
+    <w:p>
+      <w:pPr>
+        <w:pStyle w:val="NoSpacing"/>
+        <w:rPr>
+          <w:lang w:eastAsia="en-IN"/>
+        </w:rPr>
+      </w:pPr>
+      <w:r>
+        <w:rPr>
+          <w:lang w:eastAsia="en-IN"/>
+        </w:rPr>
+        <w:t xml:space="preserve">Our accuracy has improved and score is better than the last grid search. So, we can say that giving all the </w:t>
+      </w:r>
+      <w:proofErr w:type="spellStart"/>
+      <w:r>
+        <w:rPr>
+          <w:lang w:eastAsia="en-IN"/>
+        </w:rPr>
+        <w:t>hyperparameters</w:t>
+      </w:r>
+      <w:proofErr w:type="spellEnd"/>
+      <w:r>
+        <w:rPr>
+          <w:lang w:eastAsia="en-IN"/>
+        </w:rPr>
+        <w:t xml:space="preserve"> in the </w:t>
+      </w:r>
+      <w:proofErr w:type="spellStart"/>
+      <w:r>
+        <w:rPr>
+          <w:lang w:eastAsia="en-IN"/>
+        </w:rPr>
+        <w:t>gridSearch</w:t>
+      </w:r>
+      <w:proofErr w:type="spellEnd"/>
+      <w:r>
+        <w:rPr>
+          <w:lang w:eastAsia="en-IN"/>
+        </w:rPr>
+        <w:t xml:space="preserve"> doesn't guarantee the best result. We have to do hit and trial with parameters to get the perfect score.</w:t>
+      </w:r>
+    </w:p>
+    <w:p>
+      <w:pPr>
+        <w:pStyle w:val="NoSpacing"/>
+        <w:rPr>
+          <w:lang w:eastAsia="en-IN"/>
+        </w:rPr>
+      </w:pPr>
+      <w:r>
+        <w:rPr>
+          <w:lang w:eastAsia="en-IN"/>
+        </w:rPr>
+        <w:t xml:space="preserve">You are welcome to try tweaking the parameters more and try </w:t>
+      </w:r>
+      <w:proofErr w:type="gramStart"/>
+      <w:r>
+        <w:rPr>
+          <w:lang w:eastAsia="en-IN"/>
+        </w:rPr>
+        <w:t>an improve</w:t>
+      </w:r>
+      <w:proofErr w:type="gramEnd"/>
+      <w:r>
+        <w:rPr>
+          <w:lang w:eastAsia="en-IN"/>
+        </w:rPr>
+        <w:t xml:space="preserve"> the accuracy more.</w:t>
+      </w:r>
+    </w:p>
+    <w:p>
+      <w:pPr>
+        <w:pStyle w:val="NoSpacing"/>
+        <w:rPr>
+          <w:lang w:eastAsia="en-IN"/>
+        </w:rPr>
+      </w:pPr>
+      <w:r>
+        <w:rPr>
+          <w:noProof/>
+          <w:lang w:eastAsia="en-IN"/>
+        </w:rPr>
+        <w:drawing>
+          <wp:inline distT="0" distB="0" distL="0" distR="0" wp14:anchorId="483B02B4" wp14:editId="59903D83">
+            <wp:extent cx="5731510" cy="487045"/>
+            <wp:effectExtent l="0" t="0" r="2540" b="8255"/>
+            <wp:docPr id="40" name="Picture 40"/>
+            <wp:cNvGraphicFramePr>
+              <a:graphicFrameLocks xmlns:a="http://schemas.openxmlformats.org/drawingml/2006/main" noChangeAspect="1"/>
+            </wp:cNvGraphicFramePr>
+            <a:graphic xmlns:a="http://schemas.openxmlformats.org/drawingml/2006/main">
+              <a:graphicData uri="http://schemas.openxmlformats.org/drawingml/2006/picture">
+                <pic:pic xmlns:pic="http://schemas.openxmlformats.org/drawingml/2006/picture">
+                  <pic:nvPicPr>
+                    <pic:cNvPr id="1" name=""/>
+                    <pic:cNvPicPr/>
+                  </pic:nvPicPr>
+                  <pic:blipFill>
+                    <a:blip r:embed="rId44"/>
+                    <a:stretch>
+                      <a:fillRect/>
+                    </a:stretch>
+                  </pic:blipFill>
+                  <pic:spPr>
+                    <a:xfrm>
+                      <a:off x="0" y="0"/>
+                      <a:ext cx="5731510" cy="487045"/>
+                    </a:xfrm>
+                    <a:prstGeom prst="rect">
+                      <a:avLst/>
+                    </a:prstGeom>
+                  </pic:spPr>
+                </pic:pic>
+              </a:graphicData>
+            </a:graphic>
+          </wp:inline>
+        </w:drawing>
+      </w:r>
+    </w:p>
+    <w:p>
+      <w:pPr>
+        <w:pStyle w:val="NoSpacing"/>
+        <w:rPr>
+          <w:lang w:eastAsia="en-IN"/>
+        </w:rPr>
+      </w:pPr>
+      <w:r>
+        <w:rPr>
+          <w:noProof/>
+          <w:lang w:eastAsia="en-IN"/>
+        </w:rPr>
+        <w:drawing>
+          <wp:inline distT="0" distB="0" distL="0" distR="0" wp14:anchorId="7CD30A4C" wp14:editId="024F75C1">
+            <wp:extent cx="3343275" cy="857250"/>
+            <wp:effectExtent l="0" t="0" r="9525" b="0"/>
+            <wp:docPr id="41" name="Picture 41"/>
+            <wp:cNvGraphicFramePr>
+              <a:graphicFrameLocks xmlns:a="http://schemas.openxmlformats.org/drawingml/2006/main" noChangeAspect="1"/>
+            </wp:cNvGraphicFramePr>
+            <a:graphic xmlns:a="http://schemas.openxmlformats.org/drawingml/2006/main">
+              <a:graphicData uri="http://schemas.openxmlformats.org/drawingml/2006/picture">
+                <pic:pic xmlns:pic="http://schemas.openxmlformats.org/drawingml/2006/picture">
+                  <pic:nvPicPr>
+                    <pic:cNvPr id="1" name=""/>
+                    <pic:cNvPicPr/>
+                  </pic:nvPicPr>
+                  <pic:blipFill>
+                    <a:blip r:embed="rId45"/>
+                    <a:stretch>
+                      <a:fillRect/>
+                    </a:stretch>
+                  </pic:blipFill>
+                  <pic:spPr>
+                    <a:xfrm>
+                      <a:off x="0" y="0"/>
+                      <a:ext cx="3343275" cy="857250"/>
+                    </a:xfrm>
+                    <a:prstGeom prst="rect">
+                      <a:avLst/>
+                    </a:prstGeom>
+                  </pic:spPr>
+                </pic:pic>
+              </a:graphicData>
+            </a:graphic>
+          </wp:inline>
+        </w:drawing>
+      </w:r>
+    </w:p>
+    <w:p>
+      <w:pPr>
+        <w:pStyle w:val="Heading3"/>
+        <w:shd w:val="clear" w:color="auto" w:fill="FFFFFF"/>
+        <w:spacing w:before="186" w:beforeAutospacing="0" w:after="0" w:afterAutospacing="0"/>
+        <w:rPr>
+          <w:rFonts w:ascii="Helvetica" w:hAnsi="Helvetica" w:cs="Helvetica"/>
+          <w:color w:val="000000"/>
+        </w:rPr>
+      </w:pPr>
+      <w:proofErr w:type="gramStart"/>
+      <w:r>
+        <w:rPr>
+          <w:rFonts w:ascii="Helvetica" w:hAnsi="Helvetica" w:cs="Helvetica"/>
+          <w:color w:val="000000"/>
+        </w:rPr>
+        <w:t>load</w:t>
+      </w:r>
+      <w:proofErr w:type="gramEnd"/>
+      <w:r>
+        <w:rPr>
+          <w:rFonts w:ascii="Helvetica" w:hAnsi="Helvetica" w:cs="Helvetica"/>
+          <w:color w:val="000000"/>
+        </w:rPr>
+        <w:t xml:space="preserve"> the model</w:t>
+      </w:r>
+    </w:p>
+    <w:p>
+      <w:pPr>
+        <w:pStyle w:val="NoSpacing"/>
+        <w:rPr>
+          <w:lang w:eastAsia="en-IN"/>
+        </w:rPr>
+      </w:pPr>
+      <w:r>
+        <w:rPr>
+          <w:noProof/>
+          <w:lang w:eastAsia="en-IN"/>
+        </w:rPr>
+        <w:drawing>
+          <wp:inline distT="0" distB="0" distL="0" distR="0" wp14:anchorId="14F6B871" wp14:editId="3F1879ED">
+            <wp:extent cx="5731510" cy="508000"/>
+            <wp:effectExtent l="0" t="0" r="2540" b="6350"/>
+            <wp:docPr id="42" name="Picture 42"/>
+            <wp:cNvGraphicFramePr>
+              <a:graphicFrameLocks xmlns:a="http://schemas.openxmlformats.org/drawingml/2006/main" noChangeAspect="1"/>
+            </wp:cNvGraphicFramePr>
+            <a:graphic xmlns:a="http://schemas.openxmlformats.org/drawingml/2006/main">
+              <a:graphicData uri="http://schemas.openxmlformats.org/drawingml/2006/picture">
+                <pic:pic xmlns:pic="http://schemas.openxmlformats.org/drawingml/2006/picture">
+                  <pic:nvPicPr>
+                    <pic:cNvPr id="1" name=""/>
+                    <pic:cNvPicPr/>
+                  </pic:nvPicPr>
+                  <pic:blipFill>
+                    <a:blip r:embed="rId46"/>
+                    <a:stretch>
+                      <a:fillRect/>
+                    </a:stretch>
+                  </pic:blipFill>
+                  <pic:spPr>
+                    <a:xfrm>
+                      <a:off x="0" y="0"/>
+                      <a:ext cx="5731510" cy="508000"/>
+                    </a:xfrm>
+                    <a:prstGeom prst="rect">
+                      <a:avLst/>
+                    </a:prstGeom>
+                  </pic:spPr>
+                </pic:pic>
+              </a:graphicData>
+            </a:graphic>
+          </wp:inline>
+        </w:drawing>
+      </w:r>
+    </w:p>
+    <w:p>
+      <w:pPr>
+        <w:pStyle w:val="NoSpacing"/>
+        <w:rPr>
+          <w:lang w:eastAsia="en-IN"/>
+        </w:rPr>
+      </w:pPr>
+      <w:proofErr w:type="gramStart"/>
+      <w:r>
+        <w:rPr>
+          <w:lang w:eastAsia="en-IN"/>
+        </w:rPr>
+        <w:t>array(</w:t>
+      </w:r>
+      <w:proofErr w:type="gramEnd"/>
+      <w:r>
+        <w:rPr>
+          <w:lang w:eastAsia="en-IN"/>
+        </w:rPr>
+        <w:t xml:space="preserve">[5], </w:t>
+      </w:r>
+      <w:proofErr w:type="spellStart"/>
+      <w:r>
+        <w:rPr>
+          <w:lang w:eastAsia="en-IN"/>
+        </w:rPr>
+        <w:t>dtype</w:t>
+      </w:r>
+      <w:proofErr w:type="spellEnd"/>
+      <w:r>
+        <w:rPr>
+          <w:lang w:eastAsia="en-IN"/>
+        </w:rPr>
+        <w:t>=int64)</w:t>
+      </w:r>
+    </w:p>
+    <w:p>
+      <w:pPr>
+        <w:pStyle w:val="NoSpacing"/>
+        <w:rPr>
+          <w:lang w:eastAsia="en-IN"/>
+        </w:rPr>
+      </w:pPr>
+    </w:p>
+    <w:p>
+      <w:pPr>
+        <w:pStyle w:val="NoSpacing"/>
+        <w:rPr>
+          <w:b/>
+          <w:lang w:eastAsia="en-IN"/>
+        </w:rPr>
+      </w:pPr>
+      <w:r>
+        <w:rPr>
+          <w:b/>
+          <w:lang w:eastAsia="en-IN"/>
+        </w:rPr>
+        <w:t>Parameters</w:t>
+      </w:r>
+    </w:p>
+    <w:p>
+      <w:pPr>
+        <w:pStyle w:val="NoSpacing"/>
+        <w:rPr>
+          <w:b/>
+          <w:lang w:eastAsia="en-IN"/>
+        </w:rPr>
+      </w:pPr>
+      <w:proofErr w:type="spellStart"/>
+      <w:r>
+        <w:rPr>
+          <w:b/>
+          <w:lang w:eastAsia="en-IN"/>
+        </w:rPr>
+        <w:t>n_estimators</w:t>
+      </w:r>
+      <w:proofErr w:type="spellEnd"/>
+      <w:r>
+        <w:rPr>
+          <w:b/>
+          <w:lang w:eastAsia="en-IN"/>
+        </w:rPr>
+        <w:t>:</w:t>
+      </w:r>
+    </w:p>
+    <w:p>
+      <w:pPr>
+        <w:pStyle w:val="NoSpacing"/>
+        <w:rPr>
+          <w:lang w:eastAsia="en-IN"/>
+        </w:rPr>
+      </w:pPr>
+      <w:r>
+        <w:rPr>
+          <w:lang w:eastAsia="en-IN"/>
+        </w:rPr>
+        <w:t>It defines the number of decision trees to be created in a random forest.</w:t>
+      </w:r>
+    </w:p>
+    <w:p>
+      <w:pPr>
+        <w:pStyle w:val="NoSpacing"/>
+        <w:rPr>
+          <w:lang w:eastAsia="en-IN"/>
+        </w:rPr>
+      </w:pPr>
+      <w:r>
+        <w:rPr>
+          <w:lang w:eastAsia="en-IN"/>
+        </w:rPr>
+        <w:t>Generally, a higher number makes the predictions stronger and more stable, but a very large number can result in higher training time.</w:t>
+      </w:r>
+    </w:p>
+    <w:p>
+      <w:pPr>
+        <w:pStyle w:val="NoSpacing"/>
+        <w:rPr>
+          <w:b/>
+          <w:lang w:eastAsia="en-IN"/>
+        </w:rPr>
+      </w:pPr>
+      <w:proofErr w:type="gramStart"/>
+      <w:r>
+        <w:rPr>
+          <w:b/>
+          <w:lang w:eastAsia="en-IN"/>
+        </w:rPr>
+        <w:t>criterion</w:t>
+      </w:r>
+      <w:proofErr w:type="gramEnd"/>
+      <w:r>
+        <w:rPr>
+          <w:b/>
+          <w:lang w:eastAsia="en-IN"/>
+        </w:rPr>
+        <w:t>:</w:t>
+      </w:r>
+    </w:p>
+    <w:p>
+      <w:pPr>
+        <w:pStyle w:val="NoSpacing"/>
+        <w:rPr>
+          <w:lang w:eastAsia="en-IN"/>
+        </w:rPr>
+      </w:pPr>
+      <w:r>
+        <w:rPr>
+          <w:lang w:eastAsia="en-IN"/>
+        </w:rPr>
+        <w:t>It defines the function that is to be used for splitting.</w:t>
+      </w:r>
+    </w:p>
+    <w:p>
+      <w:pPr>
+        <w:pStyle w:val="NoSpacing"/>
+        <w:rPr>
+          <w:lang w:eastAsia="en-IN"/>
+        </w:rPr>
+      </w:pPr>
+      <w:r>
+        <w:rPr>
+          <w:lang w:eastAsia="en-IN"/>
+        </w:rPr>
+        <w:t>The function measures the quality of a split for each feature and chooses the best split.</w:t>
+      </w:r>
+    </w:p>
+    <w:p>
+      <w:pPr>
+        <w:pStyle w:val="NoSpacing"/>
+        <w:rPr>
+          <w:b/>
+          <w:lang w:eastAsia="en-IN"/>
+        </w:rPr>
+      </w:pPr>
+      <w:proofErr w:type="spellStart"/>
+      <w:r>
+        <w:rPr>
+          <w:b/>
+          <w:lang w:eastAsia="en-IN"/>
+        </w:rPr>
+        <w:t>max_</w:t>
+      </w:r>
+      <w:proofErr w:type="gramStart"/>
+      <w:r>
+        <w:rPr>
+          <w:b/>
+          <w:lang w:eastAsia="en-IN"/>
+        </w:rPr>
+        <w:t>features</w:t>
+      </w:r>
+      <w:proofErr w:type="spellEnd"/>
+      <w:r>
+        <w:rPr>
+          <w:b/>
+          <w:lang w:eastAsia="en-IN"/>
+        </w:rPr>
+        <w:t> :</w:t>
+      </w:r>
+      <w:proofErr w:type="gramEnd"/>
+    </w:p>
+    <w:p>
+      <w:pPr>
+        <w:pStyle w:val="NoSpacing"/>
+        <w:rPr>
+          <w:lang w:eastAsia="en-IN"/>
+        </w:rPr>
+      </w:pPr>
+      <w:r>
+        <w:rPr>
+          <w:lang w:eastAsia="en-IN"/>
+        </w:rPr>
+        <w:t>It defines the maximum number of features allowed for the split in each decision tree.</w:t>
+      </w:r>
+    </w:p>
+    <w:p>
+      <w:pPr>
+        <w:pStyle w:val="NoSpacing"/>
+        <w:rPr>
+          <w:lang w:eastAsia="en-IN"/>
+        </w:rPr>
+      </w:pPr>
+      <w:r>
+        <w:rPr>
+          <w:lang w:eastAsia="en-IN"/>
+        </w:rPr>
+        <w:t>Increasing max features usually improve performance but a very high number can decrease the diversity of each tree.</w:t>
+      </w:r>
+    </w:p>
+    <w:p>
+      <w:pPr>
+        <w:pStyle w:val="NoSpacing"/>
+        <w:rPr>
+          <w:b/>
+          <w:lang w:eastAsia="en-IN"/>
+        </w:rPr>
+      </w:pPr>
+      <w:proofErr w:type="spellStart"/>
+      <w:r>
+        <w:rPr>
+          <w:b/>
+          <w:lang w:eastAsia="en-IN"/>
+        </w:rPr>
+        <w:t>max_depth</w:t>
+      </w:r>
+      <w:proofErr w:type="spellEnd"/>
+      <w:r>
+        <w:rPr>
+          <w:b/>
+          <w:lang w:eastAsia="en-IN"/>
+        </w:rPr>
+        <w:t>:</w:t>
+      </w:r>
+    </w:p>
+    <w:p>
+      <w:pPr>
+        <w:pStyle w:val="NoSpacing"/>
+        <w:rPr>
+          <w:lang w:eastAsia="en-IN"/>
+        </w:rPr>
+      </w:pPr>
+      <w:r>
+        <w:rPr>
+          <w:lang w:eastAsia="en-IN"/>
+        </w:rPr>
+        <w:t>Random forest has multiple decision trees. This parameter defines the maximum depth of the trees.</w:t>
+      </w:r>
+    </w:p>
+    <w:p>
+      <w:pPr>
+        <w:pStyle w:val="NoSpacing"/>
+        <w:rPr>
+          <w:b/>
+          <w:lang w:eastAsia="en-IN"/>
+        </w:rPr>
+      </w:pPr>
+    </w:p>
+    <w:p>
+      <w:pPr>
+        <w:pStyle w:val="NoSpacing"/>
+        <w:rPr>
+          <w:b/>
+          <w:lang w:eastAsia="en-IN"/>
+        </w:rPr>
+      </w:pPr>
+      <w:proofErr w:type="spellStart"/>
+      <w:r>
+        <w:rPr>
+          <w:b/>
+          <w:lang w:eastAsia="en-IN"/>
+        </w:rPr>
+        <w:lastRenderedPageBreak/>
+        <w:t>min_samples_split</w:t>
+      </w:r>
+      <w:proofErr w:type="spellEnd"/>
+      <w:r>
+        <w:rPr>
+          <w:b/>
+          <w:lang w:eastAsia="en-IN"/>
+        </w:rPr>
+        <w:t>:</w:t>
+      </w:r>
+    </w:p>
+    <w:p>
+      <w:pPr>
+        <w:pStyle w:val="NoSpacing"/>
+        <w:rPr>
+          <w:lang w:eastAsia="en-IN"/>
+        </w:rPr>
+      </w:pPr>
+      <w:r>
+        <w:rPr>
+          <w:lang w:eastAsia="en-IN"/>
+        </w:rPr>
+        <w:t>Used to define the minimum number of samples required in a leaf node before a split is attempted.</w:t>
+      </w:r>
+    </w:p>
+    <w:p>
+      <w:pPr>
+        <w:pStyle w:val="NoSpacing"/>
+        <w:rPr>
+          <w:lang w:eastAsia="en-IN"/>
+        </w:rPr>
+      </w:pPr>
+      <w:r>
+        <w:rPr>
+          <w:lang w:eastAsia="en-IN"/>
+        </w:rPr>
+        <w:t>If the number of samples is less than the required number, the node is not split.</w:t>
+      </w:r>
+    </w:p>
+    <w:p>
+      <w:pPr>
+        <w:pStyle w:val="NoSpacing"/>
+        <w:rPr>
+          <w:b/>
+          <w:lang w:eastAsia="en-IN"/>
+        </w:rPr>
+      </w:pPr>
+      <w:proofErr w:type="spellStart"/>
+      <w:r>
+        <w:rPr>
+          <w:b/>
+          <w:lang w:eastAsia="en-IN"/>
+        </w:rPr>
+        <w:t>min_samples_leaf</w:t>
+      </w:r>
+      <w:proofErr w:type="spellEnd"/>
+      <w:r>
+        <w:rPr>
+          <w:b/>
+          <w:lang w:eastAsia="en-IN"/>
+        </w:rPr>
+        <w:t>:</w:t>
+      </w:r>
+    </w:p>
+    <w:p>
+      <w:pPr>
+        <w:pStyle w:val="NoSpacing"/>
+        <w:rPr>
+          <w:lang w:eastAsia="en-IN"/>
+        </w:rPr>
+      </w:pPr>
+      <w:r>
+        <w:rPr>
+          <w:lang w:eastAsia="en-IN"/>
+        </w:rPr>
+        <w:t>This defines the minimum number of samples required to be at a leaf node.</w:t>
+      </w:r>
+    </w:p>
+    <w:p>
+      <w:pPr>
+        <w:pStyle w:val="NoSpacing"/>
+        <w:rPr>
+          <w:lang w:eastAsia="en-IN"/>
+        </w:rPr>
+      </w:pPr>
+      <w:r>
+        <w:rPr>
+          <w:lang w:eastAsia="en-IN"/>
+        </w:rPr>
+        <w:t>Smaller leaf size makes the model more prone to capturing noise in train data.</w:t>
+      </w:r>
+    </w:p>
+    <w:p>
+      <w:pPr>
+        <w:pStyle w:val="NoSpacing"/>
+        <w:rPr>
+          <w:b/>
+          <w:lang w:eastAsia="en-IN"/>
+        </w:rPr>
+      </w:pPr>
+      <w:proofErr w:type="spellStart"/>
+      <w:r>
+        <w:rPr>
+          <w:b/>
+          <w:lang w:eastAsia="en-IN"/>
+        </w:rPr>
+        <w:t>max_leaf_nodes</w:t>
+      </w:r>
+      <w:proofErr w:type="spellEnd"/>
+      <w:r>
+        <w:rPr>
+          <w:b/>
+          <w:lang w:eastAsia="en-IN"/>
+        </w:rPr>
+        <w:t>:</w:t>
+      </w:r>
+    </w:p>
+    <w:p>
+      <w:pPr>
+        <w:pStyle w:val="NoSpacing"/>
+        <w:rPr>
+          <w:lang w:eastAsia="en-IN"/>
+        </w:rPr>
+      </w:pPr>
+      <w:r>
+        <w:rPr>
+          <w:lang w:eastAsia="en-IN"/>
+        </w:rPr>
+        <w:t>This parameter specifies the maximum number of leaf nodes for each tree.</w:t>
+      </w:r>
+    </w:p>
+    <w:p>
+      <w:pPr>
+        <w:pStyle w:val="NoSpacing"/>
+        <w:rPr>
+          <w:lang w:eastAsia="en-IN"/>
+        </w:rPr>
+      </w:pPr>
+      <w:r>
+        <w:rPr>
+          <w:lang w:eastAsia="en-IN"/>
+        </w:rPr>
+        <w:t>The tree stops splitting when the number of leaf nodes becomes equal to the max leaf node.</w:t>
+      </w:r>
+    </w:p>
+    <w:p>
+      <w:pPr>
+        <w:pStyle w:val="NoSpacing"/>
+        <w:rPr>
+          <w:b/>
+          <w:lang w:eastAsia="en-IN"/>
+        </w:rPr>
+      </w:pPr>
+      <w:proofErr w:type="spellStart"/>
+      <w:r>
+        <w:rPr>
+          <w:b/>
+          <w:lang w:eastAsia="en-IN"/>
+        </w:rPr>
+        <w:t>n_jobs</w:t>
+      </w:r>
+      <w:proofErr w:type="spellEnd"/>
+      <w:r>
+        <w:rPr>
+          <w:b/>
+          <w:lang w:eastAsia="en-IN"/>
+        </w:rPr>
+        <w:t>:</w:t>
+      </w:r>
+    </w:p>
+    <w:p>
+      <w:pPr>
+        <w:pStyle w:val="NoSpacing"/>
+        <w:rPr>
+          <w:lang w:eastAsia="en-IN"/>
+        </w:rPr>
+      </w:pPr>
+      <w:r>
+        <w:rPr>
+          <w:lang w:eastAsia="en-IN"/>
+        </w:rPr>
+        <w:t>This indicates the number of jobs to run in parallel.</w:t>
+      </w:r>
+    </w:p>
+    <w:p>
+      <w:pPr>
+        <w:pStyle w:val="NoSpacing"/>
+        <w:rPr>
+          <w:lang w:eastAsia="en-IN"/>
+        </w:rPr>
+      </w:pPr>
+      <w:r>
+        <w:rPr>
+          <w:lang w:eastAsia="en-IN"/>
+        </w:rPr>
+        <w:t>Set value to -1 if you want it to run on all cores in the system.</w:t>
+      </w:r>
+    </w:p>
+    <w:p>
+      <w:pPr>
+        <w:pStyle w:val="NoSpacing"/>
+        <w:rPr>
+          <w:b/>
+          <w:lang w:eastAsia="en-IN"/>
+        </w:rPr>
+      </w:pPr>
+      <w:proofErr w:type="spellStart"/>
+      <w:r>
+        <w:rPr>
+          <w:b/>
+          <w:lang w:eastAsia="en-IN"/>
+        </w:rPr>
+        <w:t>random_state</w:t>
+      </w:r>
+      <w:proofErr w:type="spellEnd"/>
+      <w:r>
+        <w:rPr>
+          <w:b/>
+          <w:lang w:eastAsia="en-IN"/>
+        </w:rPr>
+        <w:t>:</w:t>
+      </w:r>
+    </w:p>
+    <w:p>
+      <w:pPr>
+        <w:pStyle w:val="NoSpacing"/>
+        <w:rPr>
+          <w:lang w:eastAsia="en-IN"/>
+        </w:rPr>
+      </w:pPr>
+      <w:r>
+        <w:rPr>
+          <w:lang w:eastAsia="en-IN"/>
+        </w:rPr>
+        <w:t>This parameter is used to define the random selection.</w:t>
+      </w:r>
+    </w:p>
+    <w:p>
+      <w:pPr>
+        <w:pStyle w:val="NoSpacing"/>
+        <w:rPr>
+          <w:lang w:eastAsia="en-IN"/>
+        </w:rPr>
+      </w:pPr>
+      <w:r>
+        <w:rPr>
+          <w:lang w:eastAsia="en-IN"/>
+        </w:rPr>
+        <w:t>It is used for comparison between various models.</w:t>
+      </w:r>
+    </w:p>
+    <w:p>
+      <w:pPr>
+        <w:pStyle w:val="NoSpacing"/>
+        <w:rPr>
+          <w:lang w:eastAsia="en-IN"/>
+        </w:rPr>
+      </w:pPr>
+    </w:p>
+    <w:p>
+      <w:pPr>
+        <w:pStyle w:val="NoSpacing"/>
+        <w:rPr>
+          <w:lang w:eastAsia="en-IN"/>
+        </w:rPr>
+      </w:pPr>
+      <w:r>
+        <w:rPr>
+          <w:b/>
+          <w:lang w:eastAsia="en-IN"/>
+        </w:rPr>
+        <w:t>Note</w:t>
+      </w:r>
+      <w:r>
+        <w:rPr>
+          <w:lang w:eastAsia="en-IN"/>
+        </w:rPr>
+        <w:t xml:space="preserve">: The decision trees in random forest can be built on a subset of data and features. Particularly, the </w:t>
+      </w:r>
+      <w:proofErr w:type="spellStart"/>
+      <w:r>
+        <w:rPr>
+          <w:lang w:eastAsia="en-IN"/>
+        </w:rPr>
+        <w:t>sklearn</w:t>
+      </w:r>
+      <w:proofErr w:type="spellEnd"/>
+      <w:r>
+        <w:rPr>
+          <w:lang w:eastAsia="en-IN"/>
+        </w:rPr>
+        <w:t xml:space="preserve"> model of random forest uses all features for decision tree and a subset of features are randomly selected for splitting at each node.</w:t>
+      </w:r>
+    </w:p>
+    <w:p>
+      <w:pPr>
+        <w:pStyle w:val="NoSpacing"/>
+      </w:pPr>
+      <w:r>
+        <w:t>To sum up, Random forest </w:t>
+      </w:r>
+      <w:r>
+        <w:rPr>
+          <w:rStyle w:val="Strong"/>
+          <w:b w:val="0"/>
+          <w:bCs w:val="0"/>
+        </w:rPr>
+        <w:t>r</w:t>
+      </w:r>
+      <w:r>
+        <w:t>andomly selects data points and features, and builds multiple trees (Forest</w:t>
+      </w:r>
+      <w:proofErr w:type="gramStart"/>
+      <w:r>
+        <w:t>) .</w:t>
+      </w:r>
+      <w:proofErr w:type="gramEnd"/>
+    </w:p>
+    <w:p>
+      <w:pPr>
+        <w:pStyle w:val="NoSpacing"/>
+      </w:pPr>
+    </w:p>
+    <w:p>
+      <w:pPr>
+        <w:pStyle w:val="NoSpacing"/>
+        <w:rPr>
+          <w:rFonts w:cstheme="minorHAnsi"/>
+          <w:b/>
+          <w:lang w:eastAsia="en-IN"/>
+        </w:rPr>
+      </w:pPr>
+      <w:r>
+        <w:rPr>
+          <w:rFonts w:cstheme="minorHAnsi"/>
+          <w:b/>
+          <w:lang w:eastAsia="en-IN"/>
+        </w:rPr>
+        <w:t>D</w:t>
+      </w:r>
+      <w:bookmarkStart w:id="0" w:name="_GoBack"/>
       <w:bookmarkEnd w:id="0"/>
+      <w:r>
+        <w:rPr>
+          <w:rFonts w:cstheme="minorHAnsi"/>
+          <w:b/>
+          <w:lang w:eastAsia="en-IN"/>
+        </w:rPr>
+        <w:t xml:space="preserve">iff between </w:t>
+      </w:r>
+      <w:proofErr w:type="spellStart"/>
+      <w:r>
+        <w:rPr>
+          <w:rFonts w:cstheme="minorHAnsi"/>
+          <w:b/>
+          <w:lang w:eastAsia="en-IN"/>
+        </w:rPr>
+        <w:t>GridSearchCV</w:t>
+      </w:r>
+      <w:proofErr w:type="spellEnd"/>
+      <w:r>
+        <w:rPr>
+          <w:rFonts w:cstheme="minorHAnsi"/>
+          <w:b/>
+          <w:lang w:eastAsia="en-IN"/>
+        </w:rPr>
+        <w:t xml:space="preserve"> and </w:t>
+      </w:r>
+      <w:proofErr w:type="spellStart"/>
+      <w:r>
+        <w:rPr>
+          <w:rFonts w:cstheme="minorHAnsi"/>
+          <w:b/>
+          <w:lang w:eastAsia="en-IN"/>
+        </w:rPr>
+        <w:t>RandomizedSearchCV</w:t>
+      </w:r>
+      <w:proofErr w:type="spellEnd"/>
+    </w:p>
+    <w:p>
+      <w:pPr>
+        <w:pStyle w:val="NoSpacing"/>
+        <w:rPr>
+          <w:rFonts w:cstheme="minorHAnsi"/>
+          <w:lang w:eastAsia="en-IN"/>
+        </w:rPr>
+      </w:pPr>
+      <w:proofErr w:type="gramStart"/>
+      <w:r>
+        <w:rPr>
+          <w:rFonts w:cstheme="minorHAnsi"/>
+          <w:lang w:eastAsia="en-IN"/>
+        </w:rPr>
+        <w:t>in</w:t>
+      </w:r>
+      <w:proofErr w:type="gramEnd"/>
+      <w:r>
+        <w:rPr>
+          <w:rFonts w:cstheme="minorHAnsi"/>
+          <w:lang w:eastAsia="en-IN"/>
+        </w:rPr>
+        <w:t xml:space="preserve"> grid it consider all the ranges</w:t>
+      </w:r>
+    </w:p>
+    <w:p>
+      <w:pPr>
+        <w:pStyle w:val="NoSpacing"/>
+        <w:rPr>
+          <w:rFonts w:cstheme="minorHAnsi"/>
+          <w:lang w:eastAsia="en-IN"/>
+        </w:rPr>
+      </w:pPr>
+      <w:proofErr w:type="gramStart"/>
+      <w:r>
+        <w:rPr>
+          <w:rFonts w:cstheme="minorHAnsi"/>
+          <w:lang w:eastAsia="en-IN"/>
+        </w:rPr>
+        <w:t>it</w:t>
+      </w:r>
+      <w:proofErr w:type="gramEnd"/>
+      <w:r>
+        <w:rPr>
+          <w:rFonts w:cstheme="minorHAnsi"/>
+          <w:lang w:eastAsia="en-IN"/>
+        </w:rPr>
+        <w:t xml:space="preserve"> will go for sequential combination</w:t>
+      </w:r>
+    </w:p>
+    <w:p>
+      <w:pPr>
+        <w:pStyle w:val="NoSpacing"/>
+        <w:rPr>
+          <w:rFonts w:cstheme="minorHAnsi"/>
+          <w:lang w:eastAsia="en-IN"/>
+        </w:rPr>
+      </w:pPr>
+      <w:proofErr w:type="gramStart"/>
+      <w:r>
+        <w:rPr>
+          <w:rFonts w:cstheme="minorHAnsi"/>
+          <w:lang w:eastAsia="en-IN"/>
+        </w:rPr>
+        <w:t>in</w:t>
+      </w:r>
+      <w:proofErr w:type="gramEnd"/>
+      <w:r>
+        <w:rPr>
+          <w:rFonts w:cstheme="minorHAnsi"/>
+          <w:lang w:eastAsia="en-IN"/>
+        </w:rPr>
+        <w:t xml:space="preserve"> random it does not consider all the ranges</w:t>
+      </w:r>
+    </w:p>
+    <w:p>
+      <w:pPr>
+        <w:pStyle w:val="NoSpacing"/>
+        <w:rPr>
+          <w:rFonts w:cstheme="minorHAnsi"/>
+          <w:lang w:eastAsia="en-IN"/>
+        </w:rPr>
+      </w:pPr>
+      <w:proofErr w:type="gramStart"/>
+      <w:r>
+        <w:rPr>
+          <w:rFonts w:cstheme="minorHAnsi"/>
+          <w:lang w:eastAsia="en-IN"/>
+        </w:rPr>
+        <w:t>it</w:t>
+      </w:r>
+      <w:proofErr w:type="gramEnd"/>
+      <w:r>
+        <w:rPr>
+          <w:rFonts w:cstheme="minorHAnsi"/>
+          <w:lang w:eastAsia="en-IN"/>
+        </w:rPr>
+        <w:t xml:space="preserve"> will go for random combination</w:t>
+      </w:r>
+    </w:p>
+    <w:p>
+      <w:pPr>
+        <w:pStyle w:val="NoSpacing"/>
+      </w:pPr>
     </w:p>
     <w:sectPr>
       <w:pgSz w:w="11906" w:h="16838"/>
@@ -55,6 +5920,1501 @@
     </w:sectPr>
   </w:body>
 </w:document>
+</file>
+
+<file path=word/numbering.xml><?xml version="1.0" encoding="utf-8"?>
+<w:numbering xmlns:wpc="http://schemas.microsoft.com/office/word/2010/wordprocessingCanvas" xmlns:mc="http://schemas.openxmlformats.org/markup-compatibility/2006" xmlns:o="urn:schemas-microsoft-com:office:office" xmlns:r="http://schemas.openxmlformats.org/officeDocument/2006/relationships" xmlns:m="http://schemas.openxmlformats.org/officeDocument/2006/math" xmlns:v="urn:schemas-microsoft-com:vml" xmlns:wp14="http://schemas.microsoft.com/office/word/2010/wordprocessingDrawing" xmlns:wp="http://schemas.openxmlformats.org/drawingml/2006/wordprocessingDrawing" xmlns:w10="urn:schemas-microsoft-com:office:word" xmlns:w="http://schemas.openxmlformats.org/wordprocessingml/2006/main" xmlns:w14="http://schemas.microsoft.com/office/word/2010/wordml" xmlns:w15="http://schemas.microsoft.com/office/word/2012/wordml" xmlns:wpg="http://schemas.microsoft.com/office/word/2010/wordprocessingGroup" xmlns:wpi="http://schemas.microsoft.com/office/word/2010/wordprocessingInk" xmlns:wne="http://schemas.microsoft.com/office/word/2006/wordml" xmlns:wps="http://schemas.microsoft.com/office/word/2010/wordprocessingShape" mc:Ignorable="w14 w15 wp14">
+  <w:abstractNum w:abstractNumId="0">
+    <w:nsid w:val="06FD45C3"/>
+    <w:multiLevelType w:val="hybridMultilevel"/>
+    <w:tmpl w:val="ED660414"/>
+    <w:lvl w:ilvl="0" w:tplc="4EF20AC8">
+      <w:numFmt w:val="bullet"/>
+      <w:lvlText w:val="-"/>
+      <w:lvlJc w:val="left"/>
+      <w:pPr>
+        <w:ind w:left="720" w:hanging="360"/>
+      </w:pPr>
+      <w:rPr>
+        <w:rFonts w:ascii="Calibri" w:eastAsia="Times New Roman" w:hAnsi="Calibri" w:cs="Calibri" w:hint="default"/>
+      </w:rPr>
+    </w:lvl>
+    <w:lvl w:ilvl="1" w:tplc="40090003" w:tentative="1">
+      <w:start w:val="1"/>
+      <w:numFmt w:val="bullet"/>
+      <w:lvlText w:val="o"/>
+      <w:lvlJc w:val="left"/>
+      <w:pPr>
+        <w:ind w:left="1440" w:hanging="360"/>
+      </w:pPr>
+      <w:rPr>
+        <w:rFonts w:ascii="Courier New" w:hAnsi="Courier New" w:cs="Courier New" w:hint="default"/>
+      </w:rPr>
+    </w:lvl>
+    <w:lvl w:ilvl="2" w:tplc="40090005" w:tentative="1">
+      <w:start w:val="1"/>
+      <w:numFmt w:val="bullet"/>
+      <w:lvlText w:val=""/>
+      <w:lvlJc w:val="left"/>
+      <w:pPr>
+        <w:ind w:left="2160" w:hanging="360"/>
+      </w:pPr>
+      <w:rPr>
+        <w:rFonts w:ascii="Wingdings" w:hAnsi="Wingdings" w:hint="default"/>
+      </w:rPr>
+    </w:lvl>
+    <w:lvl w:ilvl="3" w:tplc="40090001" w:tentative="1">
+      <w:start w:val="1"/>
+      <w:numFmt w:val="bullet"/>
+      <w:lvlText w:val=""/>
+      <w:lvlJc w:val="left"/>
+      <w:pPr>
+        <w:ind w:left="2880" w:hanging="360"/>
+      </w:pPr>
+      <w:rPr>
+        <w:rFonts w:ascii="Symbol" w:hAnsi="Symbol" w:hint="default"/>
+      </w:rPr>
+    </w:lvl>
+    <w:lvl w:ilvl="4" w:tplc="40090003" w:tentative="1">
+      <w:start w:val="1"/>
+      <w:numFmt w:val="bullet"/>
+      <w:lvlText w:val="o"/>
+      <w:lvlJc w:val="left"/>
+      <w:pPr>
+        <w:ind w:left="3600" w:hanging="360"/>
+      </w:pPr>
+      <w:rPr>
+        <w:rFonts w:ascii="Courier New" w:hAnsi="Courier New" w:cs="Courier New" w:hint="default"/>
+      </w:rPr>
+    </w:lvl>
+    <w:lvl w:ilvl="5" w:tplc="40090005" w:tentative="1">
+      <w:start w:val="1"/>
+      <w:numFmt w:val="bullet"/>
+      <w:lvlText w:val=""/>
+      <w:lvlJc w:val="left"/>
+      <w:pPr>
+        <w:ind w:left="4320" w:hanging="360"/>
+      </w:pPr>
+      <w:rPr>
+        <w:rFonts w:ascii="Wingdings" w:hAnsi="Wingdings" w:hint="default"/>
+      </w:rPr>
+    </w:lvl>
+    <w:lvl w:ilvl="6" w:tplc="40090001" w:tentative="1">
+      <w:start w:val="1"/>
+      <w:numFmt w:val="bullet"/>
+      <w:lvlText w:val=""/>
+      <w:lvlJc w:val="left"/>
+      <w:pPr>
+        <w:ind w:left="5040" w:hanging="360"/>
+      </w:pPr>
+      <w:rPr>
+        <w:rFonts w:ascii="Symbol" w:hAnsi="Symbol" w:hint="default"/>
+      </w:rPr>
+    </w:lvl>
+    <w:lvl w:ilvl="7" w:tplc="40090003" w:tentative="1">
+      <w:start w:val="1"/>
+      <w:numFmt w:val="bullet"/>
+      <w:lvlText w:val="o"/>
+      <w:lvlJc w:val="left"/>
+      <w:pPr>
+        <w:ind w:left="5760" w:hanging="360"/>
+      </w:pPr>
+      <w:rPr>
+        <w:rFonts w:ascii="Courier New" w:hAnsi="Courier New" w:cs="Courier New" w:hint="default"/>
+      </w:rPr>
+    </w:lvl>
+    <w:lvl w:ilvl="8" w:tplc="40090005" w:tentative="1">
+      <w:start w:val="1"/>
+      <w:numFmt w:val="bullet"/>
+      <w:lvlText w:val=""/>
+      <w:lvlJc w:val="left"/>
+      <w:pPr>
+        <w:ind w:left="6480" w:hanging="360"/>
+      </w:pPr>
+      <w:rPr>
+        <w:rFonts w:ascii="Wingdings" w:hAnsi="Wingdings" w:hint="default"/>
+      </w:rPr>
+    </w:lvl>
+  </w:abstractNum>
+  <w:abstractNum w:abstractNumId="1">
+    <w:nsid w:val="10D86C78"/>
+    <w:multiLevelType w:val="multilevel"/>
+    <w:tmpl w:val="FD24D34E"/>
+    <w:lvl w:ilvl="0">
+      <w:start w:val="1"/>
+      <w:numFmt w:val="decimal"/>
+      <w:lvlText w:val="%1."/>
+      <w:lvlJc w:val="left"/>
+      <w:pPr>
+        <w:tabs>
+          <w:tab w:val="num" w:pos="720"/>
+        </w:tabs>
+        <w:ind w:left="720" w:hanging="360"/>
+      </w:pPr>
+    </w:lvl>
+    <w:lvl w:ilvl="1" w:tentative="1">
+      <w:start w:val="1"/>
+      <w:numFmt w:val="decimal"/>
+      <w:lvlText w:val="%2."/>
+      <w:lvlJc w:val="left"/>
+      <w:pPr>
+        <w:tabs>
+          <w:tab w:val="num" w:pos="1440"/>
+        </w:tabs>
+        <w:ind w:left="1440" w:hanging="360"/>
+      </w:pPr>
+    </w:lvl>
+    <w:lvl w:ilvl="2" w:tentative="1">
+      <w:start w:val="1"/>
+      <w:numFmt w:val="decimal"/>
+      <w:lvlText w:val="%3."/>
+      <w:lvlJc w:val="left"/>
+      <w:pPr>
+        <w:tabs>
+          <w:tab w:val="num" w:pos="2160"/>
+        </w:tabs>
+        <w:ind w:left="2160" w:hanging="360"/>
+      </w:pPr>
+    </w:lvl>
+    <w:lvl w:ilvl="3" w:tentative="1">
+      <w:start w:val="1"/>
+      <w:numFmt w:val="decimal"/>
+      <w:lvlText w:val="%4."/>
+      <w:lvlJc w:val="left"/>
+      <w:pPr>
+        <w:tabs>
+          <w:tab w:val="num" w:pos="2880"/>
+        </w:tabs>
+        <w:ind w:left="2880" w:hanging="360"/>
+      </w:pPr>
+    </w:lvl>
+    <w:lvl w:ilvl="4" w:tentative="1">
+      <w:start w:val="1"/>
+      <w:numFmt w:val="decimal"/>
+      <w:lvlText w:val="%5."/>
+      <w:lvlJc w:val="left"/>
+      <w:pPr>
+        <w:tabs>
+          <w:tab w:val="num" w:pos="3600"/>
+        </w:tabs>
+        <w:ind w:left="3600" w:hanging="360"/>
+      </w:pPr>
+    </w:lvl>
+    <w:lvl w:ilvl="5" w:tentative="1">
+      <w:start w:val="1"/>
+      <w:numFmt w:val="decimal"/>
+      <w:lvlText w:val="%6."/>
+      <w:lvlJc w:val="left"/>
+      <w:pPr>
+        <w:tabs>
+          <w:tab w:val="num" w:pos="4320"/>
+        </w:tabs>
+        <w:ind w:left="4320" w:hanging="360"/>
+      </w:pPr>
+    </w:lvl>
+    <w:lvl w:ilvl="6" w:tentative="1">
+      <w:start w:val="1"/>
+      <w:numFmt w:val="decimal"/>
+      <w:lvlText w:val="%7."/>
+      <w:lvlJc w:val="left"/>
+      <w:pPr>
+        <w:tabs>
+          <w:tab w:val="num" w:pos="5040"/>
+        </w:tabs>
+        <w:ind w:left="5040" w:hanging="360"/>
+      </w:pPr>
+    </w:lvl>
+    <w:lvl w:ilvl="7" w:tentative="1">
+      <w:start w:val="1"/>
+      <w:numFmt w:val="decimal"/>
+      <w:lvlText w:val="%8."/>
+      <w:lvlJc w:val="left"/>
+      <w:pPr>
+        <w:tabs>
+          <w:tab w:val="num" w:pos="5760"/>
+        </w:tabs>
+        <w:ind w:left="5760" w:hanging="360"/>
+      </w:pPr>
+    </w:lvl>
+    <w:lvl w:ilvl="8" w:tentative="1">
+      <w:start w:val="1"/>
+      <w:numFmt w:val="decimal"/>
+      <w:lvlText w:val="%9."/>
+      <w:lvlJc w:val="left"/>
+      <w:pPr>
+        <w:tabs>
+          <w:tab w:val="num" w:pos="6480"/>
+        </w:tabs>
+        <w:ind w:left="6480" w:hanging="360"/>
+      </w:pPr>
+    </w:lvl>
+  </w:abstractNum>
+  <w:abstractNum w:abstractNumId="2">
+    <w:nsid w:val="16916A73"/>
+    <w:multiLevelType w:val="multilevel"/>
+    <w:tmpl w:val="F5B47AB2"/>
+    <w:lvl w:ilvl="0">
+      <w:start w:val="1"/>
+      <w:numFmt w:val="bullet"/>
+      <w:lvlText w:val=""/>
+      <w:lvlJc w:val="left"/>
+      <w:pPr>
+        <w:tabs>
+          <w:tab w:val="num" w:pos="720"/>
+        </w:tabs>
+        <w:ind w:left="720" w:hanging="360"/>
+      </w:pPr>
+      <w:rPr>
+        <w:rFonts w:ascii="Symbol" w:hAnsi="Symbol" w:hint="default"/>
+        <w:sz w:val="20"/>
+      </w:rPr>
+    </w:lvl>
+    <w:lvl w:ilvl="1" w:tentative="1">
+      <w:start w:val="1"/>
+      <w:numFmt w:val="bullet"/>
+      <w:lvlText w:val=""/>
+      <w:lvlJc w:val="left"/>
+      <w:pPr>
+        <w:tabs>
+          <w:tab w:val="num" w:pos="1440"/>
+        </w:tabs>
+        <w:ind w:left="1440" w:hanging="360"/>
+      </w:pPr>
+      <w:rPr>
+        <w:rFonts w:ascii="Symbol" w:hAnsi="Symbol" w:hint="default"/>
+        <w:sz w:val="20"/>
+      </w:rPr>
+    </w:lvl>
+    <w:lvl w:ilvl="2" w:tentative="1">
+      <w:start w:val="1"/>
+      <w:numFmt w:val="bullet"/>
+      <w:lvlText w:val=""/>
+      <w:lvlJc w:val="left"/>
+      <w:pPr>
+        <w:tabs>
+          <w:tab w:val="num" w:pos="2160"/>
+        </w:tabs>
+        <w:ind w:left="2160" w:hanging="360"/>
+      </w:pPr>
+      <w:rPr>
+        <w:rFonts w:ascii="Symbol" w:hAnsi="Symbol" w:hint="default"/>
+        <w:sz w:val="20"/>
+      </w:rPr>
+    </w:lvl>
+    <w:lvl w:ilvl="3" w:tentative="1">
+      <w:start w:val="1"/>
+      <w:numFmt w:val="bullet"/>
+      <w:lvlText w:val=""/>
+      <w:lvlJc w:val="left"/>
+      <w:pPr>
+        <w:tabs>
+          <w:tab w:val="num" w:pos="2880"/>
+        </w:tabs>
+        <w:ind w:left="2880" w:hanging="360"/>
+      </w:pPr>
+      <w:rPr>
+        <w:rFonts w:ascii="Symbol" w:hAnsi="Symbol" w:hint="default"/>
+        <w:sz w:val="20"/>
+      </w:rPr>
+    </w:lvl>
+    <w:lvl w:ilvl="4" w:tentative="1">
+      <w:start w:val="1"/>
+      <w:numFmt w:val="bullet"/>
+      <w:lvlText w:val=""/>
+      <w:lvlJc w:val="left"/>
+      <w:pPr>
+        <w:tabs>
+          <w:tab w:val="num" w:pos="3600"/>
+        </w:tabs>
+        <w:ind w:left="3600" w:hanging="360"/>
+      </w:pPr>
+      <w:rPr>
+        <w:rFonts w:ascii="Symbol" w:hAnsi="Symbol" w:hint="default"/>
+        <w:sz w:val="20"/>
+      </w:rPr>
+    </w:lvl>
+    <w:lvl w:ilvl="5" w:tentative="1">
+      <w:start w:val="1"/>
+      <w:numFmt w:val="bullet"/>
+      <w:lvlText w:val=""/>
+      <w:lvlJc w:val="left"/>
+      <w:pPr>
+        <w:tabs>
+          <w:tab w:val="num" w:pos="4320"/>
+        </w:tabs>
+        <w:ind w:left="4320" w:hanging="360"/>
+      </w:pPr>
+      <w:rPr>
+        <w:rFonts w:ascii="Symbol" w:hAnsi="Symbol" w:hint="default"/>
+        <w:sz w:val="20"/>
+      </w:rPr>
+    </w:lvl>
+    <w:lvl w:ilvl="6" w:tentative="1">
+      <w:start w:val="1"/>
+      <w:numFmt w:val="bullet"/>
+      <w:lvlText w:val=""/>
+      <w:lvlJc w:val="left"/>
+      <w:pPr>
+        <w:tabs>
+          <w:tab w:val="num" w:pos="5040"/>
+        </w:tabs>
+        <w:ind w:left="5040" w:hanging="360"/>
+      </w:pPr>
+      <w:rPr>
+        <w:rFonts w:ascii="Symbol" w:hAnsi="Symbol" w:hint="default"/>
+        <w:sz w:val="20"/>
+      </w:rPr>
+    </w:lvl>
+    <w:lvl w:ilvl="7" w:tentative="1">
+      <w:start w:val="1"/>
+      <w:numFmt w:val="bullet"/>
+      <w:lvlText w:val=""/>
+      <w:lvlJc w:val="left"/>
+      <w:pPr>
+        <w:tabs>
+          <w:tab w:val="num" w:pos="5760"/>
+        </w:tabs>
+        <w:ind w:left="5760" w:hanging="360"/>
+      </w:pPr>
+      <w:rPr>
+        <w:rFonts w:ascii="Symbol" w:hAnsi="Symbol" w:hint="default"/>
+        <w:sz w:val="20"/>
+      </w:rPr>
+    </w:lvl>
+    <w:lvl w:ilvl="8" w:tentative="1">
+      <w:start w:val="1"/>
+      <w:numFmt w:val="bullet"/>
+      <w:lvlText w:val=""/>
+      <w:lvlJc w:val="left"/>
+      <w:pPr>
+        <w:tabs>
+          <w:tab w:val="num" w:pos="6480"/>
+        </w:tabs>
+        <w:ind w:left="6480" w:hanging="360"/>
+      </w:pPr>
+      <w:rPr>
+        <w:rFonts w:ascii="Symbol" w:hAnsi="Symbol" w:hint="default"/>
+        <w:sz w:val="20"/>
+      </w:rPr>
+    </w:lvl>
+  </w:abstractNum>
+  <w:abstractNum w:abstractNumId="3">
+    <w:nsid w:val="1C437D12"/>
+    <w:multiLevelType w:val="multilevel"/>
+    <w:tmpl w:val="E20C91C4"/>
+    <w:lvl w:ilvl="0">
+      <w:start w:val="1"/>
+      <w:numFmt w:val="bullet"/>
+      <w:lvlText w:val=""/>
+      <w:lvlJc w:val="left"/>
+      <w:pPr>
+        <w:tabs>
+          <w:tab w:val="num" w:pos="720"/>
+        </w:tabs>
+        <w:ind w:left="720" w:hanging="360"/>
+      </w:pPr>
+      <w:rPr>
+        <w:rFonts w:ascii="Symbol" w:hAnsi="Symbol" w:hint="default"/>
+        <w:sz w:val="20"/>
+      </w:rPr>
+    </w:lvl>
+    <w:lvl w:ilvl="1">
+      <w:start w:val="1"/>
+      <w:numFmt w:val="bullet"/>
+      <w:lvlText w:val="o"/>
+      <w:lvlJc w:val="left"/>
+      <w:pPr>
+        <w:tabs>
+          <w:tab w:val="num" w:pos="1440"/>
+        </w:tabs>
+        <w:ind w:left="1440" w:hanging="360"/>
+      </w:pPr>
+      <w:rPr>
+        <w:rFonts w:ascii="Courier New" w:hAnsi="Courier New" w:hint="default"/>
+        <w:sz w:val="20"/>
+      </w:rPr>
+    </w:lvl>
+    <w:lvl w:ilvl="2" w:tentative="1">
+      <w:start w:val="1"/>
+      <w:numFmt w:val="bullet"/>
+      <w:lvlText w:val=""/>
+      <w:lvlJc w:val="left"/>
+      <w:pPr>
+        <w:tabs>
+          <w:tab w:val="num" w:pos="2160"/>
+        </w:tabs>
+        <w:ind w:left="2160" w:hanging="360"/>
+      </w:pPr>
+      <w:rPr>
+        <w:rFonts w:ascii="Wingdings" w:hAnsi="Wingdings" w:hint="default"/>
+        <w:sz w:val="20"/>
+      </w:rPr>
+    </w:lvl>
+    <w:lvl w:ilvl="3" w:tentative="1">
+      <w:start w:val="1"/>
+      <w:numFmt w:val="bullet"/>
+      <w:lvlText w:val=""/>
+      <w:lvlJc w:val="left"/>
+      <w:pPr>
+        <w:tabs>
+          <w:tab w:val="num" w:pos="2880"/>
+        </w:tabs>
+        <w:ind w:left="2880" w:hanging="360"/>
+      </w:pPr>
+      <w:rPr>
+        <w:rFonts w:ascii="Wingdings" w:hAnsi="Wingdings" w:hint="default"/>
+        <w:sz w:val="20"/>
+      </w:rPr>
+    </w:lvl>
+    <w:lvl w:ilvl="4" w:tentative="1">
+      <w:start w:val="1"/>
+      <w:numFmt w:val="bullet"/>
+      <w:lvlText w:val=""/>
+      <w:lvlJc w:val="left"/>
+      <w:pPr>
+        <w:tabs>
+          <w:tab w:val="num" w:pos="3600"/>
+        </w:tabs>
+        <w:ind w:left="3600" w:hanging="360"/>
+      </w:pPr>
+      <w:rPr>
+        <w:rFonts w:ascii="Wingdings" w:hAnsi="Wingdings" w:hint="default"/>
+        <w:sz w:val="20"/>
+      </w:rPr>
+    </w:lvl>
+    <w:lvl w:ilvl="5" w:tentative="1">
+      <w:start w:val="1"/>
+      <w:numFmt w:val="bullet"/>
+      <w:lvlText w:val=""/>
+      <w:lvlJc w:val="left"/>
+      <w:pPr>
+        <w:tabs>
+          <w:tab w:val="num" w:pos="4320"/>
+        </w:tabs>
+        <w:ind w:left="4320" w:hanging="360"/>
+      </w:pPr>
+      <w:rPr>
+        <w:rFonts w:ascii="Wingdings" w:hAnsi="Wingdings" w:hint="default"/>
+        <w:sz w:val="20"/>
+      </w:rPr>
+    </w:lvl>
+    <w:lvl w:ilvl="6" w:tentative="1">
+      <w:start w:val="1"/>
+      <w:numFmt w:val="bullet"/>
+      <w:lvlText w:val=""/>
+      <w:lvlJc w:val="left"/>
+      <w:pPr>
+        <w:tabs>
+          <w:tab w:val="num" w:pos="5040"/>
+        </w:tabs>
+        <w:ind w:left="5040" w:hanging="360"/>
+      </w:pPr>
+      <w:rPr>
+        <w:rFonts w:ascii="Wingdings" w:hAnsi="Wingdings" w:hint="default"/>
+        <w:sz w:val="20"/>
+      </w:rPr>
+    </w:lvl>
+    <w:lvl w:ilvl="7" w:tentative="1">
+      <w:start w:val="1"/>
+      <w:numFmt w:val="bullet"/>
+      <w:lvlText w:val=""/>
+      <w:lvlJc w:val="left"/>
+      <w:pPr>
+        <w:tabs>
+          <w:tab w:val="num" w:pos="5760"/>
+        </w:tabs>
+        <w:ind w:left="5760" w:hanging="360"/>
+      </w:pPr>
+      <w:rPr>
+        <w:rFonts w:ascii="Wingdings" w:hAnsi="Wingdings" w:hint="default"/>
+        <w:sz w:val="20"/>
+      </w:rPr>
+    </w:lvl>
+    <w:lvl w:ilvl="8" w:tentative="1">
+      <w:start w:val="1"/>
+      <w:numFmt w:val="bullet"/>
+      <w:lvlText w:val=""/>
+      <w:lvlJc w:val="left"/>
+      <w:pPr>
+        <w:tabs>
+          <w:tab w:val="num" w:pos="6480"/>
+        </w:tabs>
+        <w:ind w:left="6480" w:hanging="360"/>
+      </w:pPr>
+      <w:rPr>
+        <w:rFonts w:ascii="Wingdings" w:hAnsi="Wingdings" w:hint="default"/>
+        <w:sz w:val="20"/>
+      </w:rPr>
+    </w:lvl>
+  </w:abstractNum>
+  <w:abstractNum w:abstractNumId="4">
+    <w:nsid w:val="29834E3F"/>
+    <w:multiLevelType w:val="multilevel"/>
+    <w:tmpl w:val="2A929F1C"/>
+    <w:lvl w:ilvl="0">
+      <w:start w:val="1"/>
+      <w:numFmt w:val="decimal"/>
+      <w:lvlText w:val="%1."/>
+      <w:lvlJc w:val="left"/>
+      <w:pPr>
+        <w:tabs>
+          <w:tab w:val="num" w:pos="720"/>
+        </w:tabs>
+        <w:ind w:left="720" w:hanging="360"/>
+      </w:pPr>
+    </w:lvl>
+    <w:lvl w:ilvl="1" w:tentative="1">
+      <w:start w:val="1"/>
+      <w:numFmt w:val="decimal"/>
+      <w:lvlText w:val="%2."/>
+      <w:lvlJc w:val="left"/>
+      <w:pPr>
+        <w:tabs>
+          <w:tab w:val="num" w:pos="1440"/>
+        </w:tabs>
+        <w:ind w:left="1440" w:hanging="360"/>
+      </w:pPr>
+    </w:lvl>
+    <w:lvl w:ilvl="2" w:tentative="1">
+      <w:start w:val="1"/>
+      <w:numFmt w:val="decimal"/>
+      <w:lvlText w:val="%3."/>
+      <w:lvlJc w:val="left"/>
+      <w:pPr>
+        <w:tabs>
+          <w:tab w:val="num" w:pos="2160"/>
+        </w:tabs>
+        <w:ind w:left="2160" w:hanging="360"/>
+      </w:pPr>
+    </w:lvl>
+    <w:lvl w:ilvl="3" w:tentative="1">
+      <w:start w:val="1"/>
+      <w:numFmt w:val="decimal"/>
+      <w:lvlText w:val="%4."/>
+      <w:lvlJc w:val="left"/>
+      <w:pPr>
+        <w:tabs>
+          <w:tab w:val="num" w:pos="2880"/>
+        </w:tabs>
+        <w:ind w:left="2880" w:hanging="360"/>
+      </w:pPr>
+    </w:lvl>
+    <w:lvl w:ilvl="4" w:tentative="1">
+      <w:start w:val="1"/>
+      <w:numFmt w:val="decimal"/>
+      <w:lvlText w:val="%5."/>
+      <w:lvlJc w:val="left"/>
+      <w:pPr>
+        <w:tabs>
+          <w:tab w:val="num" w:pos="3600"/>
+        </w:tabs>
+        <w:ind w:left="3600" w:hanging="360"/>
+      </w:pPr>
+    </w:lvl>
+    <w:lvl w:ilvl="5" w:tentative="1">
+      <w:start w:val="1"/>
+      <w:numFmt w:val="decimal"/>
+      <w:lvlText w:val="%6."/>
+      <w:lvlJc w:val="left"/>
+      <w:pPr>
+        <w:tabs>
+          <w:tab w:val="num" w:pos="4320"/>
+        </w:tabs>
+        <w:ind w:left="4320" w:hanging="360"/>
+      </w:pPr>
+    </w:lvl>
+    <w:lvl w:ilvl="6" w:tentative="1">
+      <w:start w:val="1"/>
+      <w:numFmt w:val="decimal"/>
+      <w:lvlText w:val="%7."/>
+      <w:lvlJc w:val="left"/>
+      <w:pPr>
+        <w:tabs>
+          <w:tab w:val="num" w:pos="5040"/>
+        </w:tabs>
+        <w:ind w:left="5040" w:hanging="360"/>
+      </w:pPr>
+    </w:lvl>
+    <w:lvl w:ilvl="7" w:tentative="1">
+      <w:start w:val="1"/>
+      <w:numFmt w:val="decimal"/>
+      <w:lvlText w:val="%8."/>
+      <w:lvlJc w:val="left"/>
+      <w:pPr>
+        <w:tabs>
+          <w:tab w:val="num" w:pos="5760"/>
+        </w:tabs>
+        <w:ind w:left="5760" w:hanging="360"/>
+      </w:pPr>
+    </w:lvl>
+    <w:lvl w:ilvl="8" w:tentative="1">
+      <w:start w:val="1"/>
+      <w:numFmt w:val="decimal"/>
+      <w:lvlText w:val="%9."/>
+      <w:lvlJc w:val="left"/>
+      <w:pPr>
+        <w:tabs>
+          <w:tab w:val="num" w:pos="6480"/>
+        </w:tabs>
+        <w:ind w:left="6480" w:hanging="360"/>
+      </w:pPr>
+    </w:lvl>
+  </w:abstractNum>
+  <w:abstractNum w:abstractNumId="5">
+    <w:nsid w:val="3AE94F53"/>
+    <w:multiLevelType w:val="multilevel"/>
+    <w:tmpl w:val="B8DA2ABE"/>
+    <w:lvl w:ilvl="0">
+      <w:start w:val="1"/>
+      <w:numFmt w:val="bullet"/>
+      <w:lvlText w:val=""/>
+      <w:lvlJc w:val="left"/>
+      <w:pPr>
+        <w:tabs>
+          <w:tab w:val="num" w:pos="720"/>
+        </w:tabs>
+        <w:ind w:left="720" w:hanging="360"/>
+      </w:pPr>
+      <w:rPr>
+        <w:rFonts w:ascii="Symbol" w:hAnsi="Symbol" w:hint="default"/>
+        <w:sz w:val="20"/>
+      </w:rPr>
+    </w:lvl>
+    <w:lvl w:ilvl="1">
+      <w:start w:val="1"/>
+      <w:numFmt w:val="bullet"/>
+      <w:lvlText w:val="o"/>
+      <w:lvlJc w:val="left"/>
+      <w:pPr>
+        <w:tabs>
+          <w:tab w:val="num" w:pos="1440"/>
+        </w:tabs>
+        <w:ind w:left="1440" w:hanging="360"/>
+      </w:pPr>
+      <w:rPr>
+        <w:rFonts w:ascii="Courier New" w:hAnsi="Courier New" w:hint="default"/>
+        <w:sz w:val="20"/>
+      </w:rPr>
+    </w:lvl>
+    <w:lvl w:ilvl="2" w:tentative="1">
+      <w:start w:val="1"/>
+      <w:numFmt w:val="bullet"/>
+      <w:lvlText w:val=""/>
+      <w:lvlJc w:val="left"/>
+      <w:pPr>
+        <w:tabs>
+          <w:tab w:val="num" w:pos="2160"/>
+        </w:tabs>
+        <w:ind w:left="2160" w:hanging="360"/>
+      </w:pPr>
+      <w:rPr>
+        <w:rFonts w:ascii="Wingdings" w:hAnsi="Wingdings" w:hint="default"/>
+        <w:sz w:val="20"/>
+      </w:rPr>
+    </w:lvl>
+    <w:lvl w:ilvl="3" w:tentative="1">
+      <w:start w:val="1"/>
+      <w:numFmt w:val="bullet"/>
+      <w:lvlText w:val=""/>
+      <w:lvlJc w:val="left"/>
+      <w:pPr>
+        <w:tabs>
+          <w:tab w:val="num" w:pos="2880"/>
+        </w:tabs>
+        <w:ind w:left="2880" w:hanging="360"/>
+      </w:pPr>
+      <w:rPr>
+        <w:rFonts w:ascii="Wingdings" w:hAnsi="Wingdings" w:hint="default"/>
+        <w:sz w:val="20"/>
+      </w:rPr>
+    </w:lvl>
+    <w:lvl w:ilvl="4" w:tentative="1">
+      <w:start w:val="1"/>
+      <w:numFmt w:val="bullet"/>
+      <w:lvlText w:val=""/>
+      <w:lvlJc w:val="left"/>
+      <w:pPr>
+        <w:tabs>
+          <w:tab w:val="num" w:pos="3600"/>
+        </w:tabs>
+        <w:ind w:left="3600" w:hanging="360"/>
+      </w:pPr>
+      <w:rPr>
+        <w:rFonts w:ascii="Wingdings" w:hAnsi="Wingdings" w:hint="default"/>
+        <w:sz w:val="20"/>
+      </w:rPr>
+    </w:lvl>
+    <w:lvl w:ilvl="5" w:tentative="1">
+      <w:start w:val="1"/>
+      <w:numFmt w:val="bullet"/>
+      <w:lvlText w:val=""/>
+      <w:lvlJc w:val="left"/>
+      <w:pPr>
+        <w:tabs>
+          <w:tab w:val="num" w:pos="4320"/>
+        </w:tabs>
+        <w:ind w:left="4320" w:hanging="360"/>
+      </w:pPr>
+      <w:rPr>
+        <w:rFonts w:ascii="Wingdings" w:hAnsi="Wingdings" w:hint="default"/>
+        <w:sz w:val="20"/>
+      </w:rPr>
+    </w:lvl>
+    <w:lvl w:ilvl="6" w:tentative="1">
+      <w:start w:val="1"/>
+      <w:numFmt w:val="bullet"/>
+      <w:lvlText w:val=""/>
+      <w:lvlJc w:val="left"/>
+      <w:pPr>
+        <w:tabs>
+          <w:tab w:val="num" w:pos="5040"/>
+        </w:tabs>
+        <w:ind w:left="5040" w:hanging="360"/>
+      </w:pPr>
+      <w:rPr>
+        <w:rFonts w:ascii="Wingdings" w:hAnsi="Wingdings" w:hint="default"/>
+        <w:sz w:val="20"/>
+      </w:rPr>
+    </w:lvl>
+    <w:lvl w:ilvl="7" w:tentative="1">
+      <w:start w:val="1"/>
+      <w:numFmt w:val="bullet"/>
+      <w:lvlText w:val=""/>
+      <w:lvlJc w:val="left"/>
+      <w:pPr>
+        <w:tabs>
+          <w:tab w:val="num" w:pos="5760"/>
+        </w:tabs>
+        <w:ind w:left="5760" w:hanging="360"/>
+      </w:pPr>
+      <w:rPr>
+        <w:rFonts w:ascii="Wingdings" w:hAnsi="Wingdings" w:hint="default"/>
+        <w:sz w:val="20"/>
+      </w:rPr>
+    </w:lvl>
+    <w:lvl w:ilvl="8" w:tentative="1">
+      <w:start w:val="1"/>
+      <w:numFmt w:val="bullet"/>
+      <w:lvlText w:val=""/>
+      <w:lvlJc w:val="left"/>
+      <w:pPr>
+        <w:tabs>
+          <w:tab w:val="num" w:pos="6480"/>
+        </w:tabs>
+        <w:ind w:left="6480" w:hanging="360"/>
+      </w:pPr>
+      <w:rPr>
+        <w:rFonts w:ascii="Wingdings" w:hAnsi="Wingdings" w:hint="default"/>
+        <w:sz w:val="20"/>
+      </w:rPr>
+    </w:lvl>
+  </w:abstractNum>
+  <w:abstractNum w:abstractNumId="6">
+    <w:nsid w:val="45B324A6"/>
+    <w:multiLevelType w:val="multilevel"/>
+    <w:tmpl w:val="54C0A810"/>
+    <w:lvl w:ilvl="0">
+      <w:start w:val="1"/>
+      <w:numFmt w:val="bullet"/>
+      <w:lvlText w:val=""/>
+      <w:lvlJc w:val="left"/>
+      <w:pPr>
+        <w:tabs>
+          <w:tab w:val="num" w:pos="720"/>
+        </w:tabs>
+        <w:ind w:left="720" w:hanging="360"/>
+      </w:pPr>
+      <w:rPr>
+        <w:rFonts w:ascii="Symbol" w:hAnsi="Symbol" w:hint="default"/>
+        <w:sz w:val="20"/>
+      </w:rPr>
+    </w:lvl>
+    <w:lvl w:ilvl="1" w:tentative="1">
+      <w:start w:val="1"/>
+      <w:numFmt w:val="bullet"/>
+      <w:lvlText w:val=""/>
+      <w:lvlJc w:val="left"/>
+      <w:pPr>
+        <w:tabs>
+          <w:tab w:val="num" w:pos="1440"/>
+        </w:tabs>
+        <w:ind w:left="1440" w:hanging="360"/>
+      </w:pPr>
+      <w:rPr>
+        <w:rFonts w:ascii="Symbol" w:hAnsi="Symbol" w:hint="default"/>
+        <w:sz w:val="20"/>
+      </w:rPr>
+    </w:lvl>
+    <w:lvl w:ilvl="2" w:tentative="1">
+      <w:start w:val="1"/>
+      <w:numFmt w:val="bullet"/>
+      <w:lvlText w:val=""/>
+      <w:lvlJc w:val="left"/>
+      <w:pPr>
+        <w:tabs>
+          <w:tab w:val="num" w:pos="2160"/>
+        </w:tabs>
+        <w:ind w:left="2160" w:hanging="360"/>
+      </w:pPr>
+      <w:rPr>
+        <w:rFonts w:ascii="Symbol" w:hAnsi="Symbol" w:hint="default"/>
+        <w:sz w:val="20"/>
+      </w:rPr>
+    </w:lvl>
+    <w:lvl w:ilvl="3" w:tentative="1">
+      <w:start w:val="1"/>
+      <w:numFmt w:val="bullet"/>
+      <w:lvlText w:val=""/>
+      <w:lvlJc w:val="left"/>
+      <w:pPr>
+        <w:tabs>
+          <w:tab w:val="num" w:pos="2880"/>
+        </w:tabs>
+        <w:ind w:left="2880" w:hanging="360"/>
+      </w:pPr>
+      <w:rPr>
+        <w:rFonts w:ascii="Symbol" w:hAnsi="Symbol" w:hint="default"/>
+        <w:sz w:val="20"/>
+      </w:rPr>
+    </w:lvl>
+    <w:lvl w:ilvl="4" w:tentative="1">
+      <w:start w:val="1"/>
+      <w:numFmt w:val="bullet"/>
+      <w:lvlText w:val=""/>
+      <w:lvlJc w:val="left"/>
+      <w:pPr>
+        <w:tabs>
+          <w:tab w:val="num" w:pos="3600"/>
+        </w:tabs>
+        <w:ind w:left="3600" w:hanging="360"/>
+      </w:pPr>
+      <w:rPr>
+        <w:rFonts w:ascii="Symbol" w:hAnsi="Symbol" w:hint="default"/>
+        <w:sz w:val="20"/>
+      </w:rPr>
+    </w:lvl>
+    <w:lvl w:ilvl="5" w:tentative="1">
+      <w:start w:val="1"/>
+      <w:numFmt w:val="bullet"/>
+      <w:lvlText w:val=""/>
+      <w:lvlJc w:val="left"/>
+      <w:pPr>
+        <w:tabs>
+          <w:tab w:val="num" w:pos="4320"/>
+        </w:tabs>
+        <w:ind w:left="4320" w:hanging="360"/>
+      </w:pPr>
+      <w:rPr>
+        <w:rFonts w:ascii="Symbol" w:hAnsi="Symbol" w:hint="default"/>
+        <w:sz w:val="20"/>
+      </w:rPr>
+    </w:lvl>
+    <w:lvl w:ilvl="6" w:tentative="1">
+      <w:start w:val="1"/>
+      <w:numFmt w:val="bullet"/>
+      <w:lvlText w:val=""/>
+      <w:lvlJc w:val="left"/>
+      <w:pPr>
+        <w:tabs>
+          <w:tab w:val="num" w:pos="5040"/>
+        </w:tabs>
+        <w:ind w:left="5040" w:hanging="360"/>
+      </w:pPr>
+      <w:rPr>
+        <w:rFonts w:ascii="Symbol" w:hAnsi="Symbol" w:hint="default"/>
+        <w:sz w:val="20"/>
+      </w:rPr>
+    </w:lvl>
+    <w:lvl w:ilvl="7" w:tentative="1">
+      <w:start w:val="1"/>
+      <w:numFmt w:val="bullet"/>
+      <w:lvlText w:val=""/>
+      <w:lvlJc w:val="left"/>
+      <w:pPr>
+        <w:tabs>
+          <w:tab w:val="num" w:pos="5760"/>
+        </w:tabs>
+        <w:ind w:left="5760" w:hanging="360"/>
+      </w:pPr>
+      <w:rPr>
+        <w:rFonts w:ascii="Symbol" w:hAnsi="Symbol" w:hint="default"/>
+        <w:sz w:val="20"/>
+      </w:rPr>
+    </w:lvl>
+    <w:lvl w:ilvl="8" w:tentative="1">
+      <w:start w:val="1"/>
+      <w:numFmt w:val="bullet"/>
+      <w:lvlText w:val=""/>
+      <w:lvlJc w:val="left"/>
+      <w:pPr>
+        <w:tabs>
+          <w:tab w:val="num" w:pos="6480"/>
+        </w:tabs>
+        <w:ind w:left="6480" w:hanging="360"/>
+      </w:pPr>
+      <w:rPr>
+        <w:rFonts w:ascii="Symbol" w:hAnsi="Symbol" w:hint="default"/>
+        <w:sz w:val="20"/>
+      </w:rPr>
+    </w:lvl>
+  </w:abstractNum>
+  <w:abstractNum w:abstractNumId="7">
+    <w:nsid w:val="49BC62CA"/>
+    <w:multiLevelType w:val="hybridMultilevel"/>
+    <w:tmpl w:val="E9BEB94E"/>
+    <w:lvl w:ilvl="0" w:tplc="2884BBE6">
+      <w:numFmt w:val="bullet"/>
+      <w:lvlText w:val="-"/>
+      <w:lvlJc w:val="left"/>
+      <w:pPr>
+        <w:ind w:left="720" w:hanging="360"/>
+      </w:pPr>
+      <w:rPr>
+        <w:rFonts w:ascii="Calibri" w:eastAsiaTheme="minorHAnsi" w:hAnsi="Calibri" w:cs="Calibri" w:hint="default"/>
+      </w:rPr>
+    </w:lvl>
+    <w:lvl w:ilvl="1" w:tplc="40090003" w:tentative="1">
+      <w:start w:val="1"/>
+      <w:numFmt w:val="bullet"/>
+      <w:lvlText w:val="o"/>
+      <w:lvlJc w:val="left"/>
+      <w:pPr>
+        <w:ind w:left="1440" w:hanging="360"/>
+      </w:pPr>
+      <w:rPr>
+        <w:rFonts w:ascii="Courier New" w:hAnsi="Courier New" w:cs="Courier New" w:hint="default"/>
+      </w:rPr>
+    </w:lvl>
+    <w:lvl w:ilvl="2" w:tplc="40090005" w:tentative="1">
+      <w:start w:val="1"/>
+      <w:numFmt w:val="bullet"/>
+      <w:lvlText w:val=""/>
+      <w:lvlJc w:val="left"/>
+      <w:pPr>
+        <w:ind w:left="2160" w:hanging="360"/>
+      </w:pPr>
+      <w:rPr>
+        <w:rFonts w:ascii="Wingdings" w:hAnsi="Wingdings" w:hint="default"/>
+      </w:rPr>
+    </w:lvl>
+    <w:lvl w:ilvl="3" w:tplc="40090001" w:tentative="1">
+      <w:start w:val="1"/>
+      <w:numFmt w:val="bullet"/>
+      <w:lvlText w:val=""/>
+      <w:lvlJc w:val="left"/>
+      <w:pPr>
+        <w:ind w:left="2880" w:hanging="360"/>
+      </w:pPr>
+      <w:rPr>
+        <w:rFonts w:ascii="Symbol" w:hAnsi="Symbol" w:hint="default"/>
+      </w:rPr>
+    </w:lvl>
+    <w:lvl w:ilvl="4" w:tplc="40090003" w:tentative="1">
+      <w:start w:val="1"/>
+      <w:numFmt w:val="bullet"/>
+      <w:lvlText w:val="o"/>
+      <w:lvlJc w:val="left"/>
+      <w:pPr>
+        <w:ind w:left="3600" w:hanging="360"/>
+      </w:pPr>
+      <w:rPr>
+        <w:rFonts w:ascii="Courier New" w:hAnsi="Courier New" w:cs="Courier New" w:hint="default"/>
+      </w:rPr>
+    </w:lvl>
+    <w:lvl w:ilvl="5" w:tplc="40090005" w:tentative="1">
+      <w:start w:val="1"/>
+      <w:numFmt w:val="bullet"/>
+      <w:lvlText w:val=""/>
+      <w:lvlJc w:val="left"/>
+      <w:pPr>
+        <w:ind w:left="4320" w:hanging="360"/>
+      </w:pPr>
+      <w:rPr>
+        <w:rFonts w:ascii="Wingdings" w:hAnsi="Wingdings" w:hint="default"/>
+      </w:rPr>
+    </w:lvl>
+    <w:lvl w:ilvl="6" w:tplc="40090001" w:tentative="1">
+      <w:start w:val="1"/>
+      <w:numFmt w:val="bullet"/>
+      <w:lvlText w:val=""/>
+      <w:lvlJc w:val="left"/>
+      <w:pPr>
+        <w:ind w:left="5040" w:hanging="360"/>
+      </w:pPr>
+      <w:rPr>
+        <w:rFonts w:ascii="Symbol" w:hAnsi="Symbol" w:hint="default"/>
+      </w:rPr>
+    </w:lvl>
+    <w:lvl w:ilvl="7" w:tplc="40090003" w:tentative="1">
+      <w:start w:val="1"/>
+      <w:numFmt w:val="bullet"/>
+      <w:lvlText w:val="o"/>
+      <w:lvlJc w:val="left"/>
+      <w:pPr>
+        <w:ind w:left="5760" w:hanging="360"/>
+      </w:pPr>
+      <w:rPr>
+        <w:rFonts w:ascii="Courier New" w:hAnsi="Courier New" w:cs="Courier New" w:hint="default"/>
+      </w:rPr>
+    </w:lvl>
+    <w:lvl w:ilvl="8" w:tplc="40090005" w:tentative="1">
+      <w:start w:val="1"/>
+      <w:numFmt w:val="bullet"/>
+      <w:lvlText w:val=""/>
+      <w:lvlJc w:val="left"/>
+      <w:pPr>
+        <w:ind w:left="6480" w:hanging="360"/>
+      </w:pPr>
+      <w:rPr>
+        <w:rFonts w:ascii="Wingdings" w:hAnsi="Wingdings" w:hint="default"/>
+      </w:rPr>
+    </w:lvl>
+  </w:abstractNum>
+  <w:abstractNum w:abstractNumId="8">
+    <w:nsid w:val="5741142A"/>
+    <w:multiLevelType w:val="multilevel"/>
+    <w:tmpl w:val="9C54E946"/>
+    <w:lvl w:ilvl="0">
+      <w:start w:val="1"/>
+      <w:numFmt w:val="bullet"/>
+      <w:lvlText w:val=""/>
+      <w:lvlJc w:val="left"/>
+      <w:pPr>
+        <w:tabs>
+          <w:tab w:val="num" w:pos="720"/>
+        </w:tabs>
+        <w:ind w:left="720" w:hanging="360"/>
+      </w:pPr>
+      <w:rPr>
+        <w:rFonts w:ascii="Symbol" w:hAnsi="Symbol" w:hint="default"/>
+        <w:sz w:val="20"/>
+      </w:rPr>
+    </w:lvl>
+    <w:lvl w:ilvl="1" w:tentative="1">
+      <w:start w:val="1"/>
+      <w:numFmt w:val="bullet"/>
+      <w:lvlText w:val=""/>
+      <w:lvlJc w:val="left"/>
+      <w:pPr>
+        <w:tabs>
+          <w:tab w:val="num" w:pos="1440"/>
+        </w:tabs>
+        <w:ind w:left="1440" w:hanging="360"/>
+      </w:pPr>
+      <w:rPr>
+        <w:rFonts w:ascii="Symbol" w:hAnsi="Symbol" w:hint="default"/>
+        <w:sz w:val="20"/>
+      </w:rPr>
+    </w:lvl>
+    <w:lvl w:ilvl="2" w:tentative="1">
+      <w:start w:val="1"/>
+      <w:numFmt w:val="bullet"/>
+      <w:lvlText w:val=""/>
+      <w:lvlJc w:val="left"/>
+      <w:pPr>
+        <w:tabs>
+          <w:tab w:val="num" w:pos="2160"/>
+        </w:tabs>
+        <w:ind w:left="2160" w:hanging="360"/>
+      </w:pPr>
+      <w:rPr>
+        <w:rFonts w:ascii="Symbol" w:hAnsi="Symbol" w:hint="default"/>
+        <w:sz w:val="20"/>
+      </w:rPr>
+    </w:lvl>
+    <w:lvl w:ilvl="3" w:tentative="1">
+      <w:start w:val="1"/>
+      <w:numFmt w:val="bullet"/>
+      <w:lvlText w:val=""/>
+      <w:lvlJc w:val="left"/>
+      <w:pPr>
+        <w:tabs>
+          <w:tab w:val="num" w:pos="2880"/>
+        </w:tabs>
+        <w:ind w:left="2880" w:hanging="360"/>
+      </w:pPr>
+      <w:rPr>
+        <w:rFonts w:ascii="Symbol" w:hAnsi="Symbol" w:hint="default"/>
+        <w:sz w:val="20"/>
+      </w:rPr>
+    </w:lvl>
+    <w:lvl w:ilvl="4" w:tentative="1">
+      <w:start w:val="1"/>
+      <w:numFmt w:val="bullet"/>
+      <w:lvlText w:val=""/>
+      <w:lvlJc w:val="left"/>
+      <w:pPr>
+        <w:tabs>
+          <w:tab w:val="num" w:pos="3600"/>
+        </w:tabs>
+        <w:ind w:left="3600" w:hanging="360"/>
+      </w:pPr>
+      <w:rPr>
+        <w:rFonts w:ascii="Symbol" w:hAnsi="Symbol" w:hint="default"/>
+        <w:sz w:val="20"/>
+      </w:rPr>
+    </w:lvl>
+    <w:lvl w:ilvl="5" w:tentative="1">
+      <w:start w:val="1"/>
+      <w:numFmt w:val="bullet"/>
+      <w:lvlText w:val=""/>
+      <w:lvlJc w:val="left"/>
+      <w:pPr>
+        <w:tabs>
+          <w:tab w:val="num" w:pos="4320"/>
+        </w:tabs>
+        <w:ind w:left="4320" w:hanging="360"/>
+      </w:pPr>
+      <w:rPr>
+        <w:rFonts w:ascii="Symbol" w:hAnsi="Symbol" w:hint="default"/>
+        <w:sz w:val="20"/>
+      </w:rPr>
+    </w:lvl>
+    <w:lvl w:ilvl="6" w:tentative="1">
+      <w:start w:val="1"/>
+      <w:numFmt w:val="bullet"/>
+      <w:lvlText w:val=""/>
+      <w:lvlJc w:val="left"/>
+      <w:pPr>
+        <w:tabs>
+          <w:tab w:val="num" w:pos="5040"/>
+        </w:tabs>
+        <w:ind w:left="5040" w:hanging="360"/>
+      </w:pPr>
+      <w:rPr>
+        <w:rFonts w:ascii="Symbol" w:hAnsi="Symbol" w:hint="default"/>
+        <w:sz w:val="20"/>
+      </w:rPr>
+    </w:lvl>
+    <w:lvl w:ilvl="7" w:tentative="1">
+      <w:start w:val="1"/>
+      <w:numFmt w:val="bullet"/>
+      <w:lvlText w:val=""/>
+      <w:lvlJc w:val="left"/>
+      <w:pPr>
+        <w:tabs>
+          <w:tab w:val="num" w:pos="5760"/>
+        </w:tabs>
+        <w:ind w:left="5760" w:hanging="360"/>
+      </w:pPr>
+      <w:rPr>
+        <w:rFonts w:ascii="Symbol" w:hAnsi="Symbol" w:hint="default"/>
+        <w:sz w:val="20"/>
+      </w:rPr>
+    </w:lvl>
+    <w:lvl w:ilvl="8" w:tentative="1">
+      <w:start w:val="1"/>
+      <w:numFmt w:val="bullet"/>
+      <w:lvlText w:val=""/>
+      <w:lvlJc w:val="left"/>
+      <w:pPr>
+        <w:tabs>
+          <w:tab w:val="num" w:pos="6480"/>
+        </w:tabs>
+        <w:ind w:left="6480" w:hanging="360"/>
+      </w:pPr>
+      <w:rPr>
+        <w:rFonts w:ascii="Symbol" w:hAnsi="Symbol" w:hint="default"/>
+        <w:sz w:val="20"/>
+      </w:rPr>
+    </w:lvl>
+  </w:abstractNum>
+  <w:abstractNum w:abstractNumId="9">
+    <w:nsid w:val="5D0017DD"/>
+    <w:multiLevelType w:val="multilevel"/>
+    <w:tmpl w:val="79CCE83E"/>
+    <w:lvl w:ilvl="0">
+      <w:start w:val="1"/>
+      <w:numFmt w:val="bullet"/>
+      <w:lvlText w:val=""/>
+      <w:lvlJc w:val="left"/>
+      <w:pPr>
+        <w:tabs>
+          <w:tab w:val="num" w:pos="720"/>
+        </w:tabs>
+        <w:ind w:left="720" w:hanging="360"/>
+      </w:pPr>
+      <w:rPr>
+        <w:rFonts w:ascii="Symbol" w:hAnsi="Symbol" w:hint="default"/>
+        <w:sz w:val="20"/>
+      </w:rPr>
+    </w:lvl>
+    <w:lvl w:ilvl="1">
+      <w:start w:val="1"/>
+      <w:numFmt w:val="bullet"/>
+      <w:lvlText w:val="o"/>
+      <w:lvlJc w:val="left"/>
+      <w:pPr>
+        <w:tabs>
+          <w:tab w:val="num" w:pos="1440"/>
+        </w:tabs>
+        <w:ind w:left="1440" w:hanging="360"/>
+      </w:pPr>
+      <w:rPr>
+        <w:rFonts w:ascii="Courier New" w:hAnsi="Courier New" w:hint="default"/>
+        <w:sz w:val="20"/>
+      </w:rPr>
+    </w:lvl>
+    <w:lvl w:ilvl="2" w:tentative="1">
+      <w:start w:val="1"/>
+      <w:numFmt w:val="bullet"/>
+      <w:lvlText w:val=""/>
+      <w:lvlJc w:val="left"/>
+      <w:pPr>
+        <w:tabs>
+          <w:tab w:val="num" w:pos="2160"/>
+        </w:tabs>
+        <w:ind w:left="2160" w:hanging="360"/>
+      </w:pPr>
+      <w:rPr>
+        <w:rFonts w:ascii="Wingdings" w:hAnsi="Wingdings" w:hint="default"/>
+        <w:sz w:val="20"/>
+      </w:rPr>
+    </w:lvl>
+    <w:lvl w:ilvl="3" w:tentative="1">
+      <w:start w:val="1"/>
+      <w:numFmt w:val="bullet"/>
+      <w:lvlText w:val=""/>
+      <w:lvlJc w:val="left"/>
+      <w:pPr>
+        <w:tabs>
+          <w:tab w:val="num" w:pos="2880"/>
+        </w:tabs>
+        <w:ind w:left="2880" w:hanging="360"/>
+      </w:pPr>
+      <w:rPr>
+        <w:rFonts w:ascii="Wingdings" w:hAnsi="Wingdings" w:hint="default"/>
+        <w:sz w:val="20"/>
+      </w:rPr>
+    </w:lvl>
+    <w:lvl w:ilvl="4" w:tentative="1">
+      <w:start w:val="1"/>
+      <w:numFmt w:val="bullet"/>
+      <w:lvlText w:val=""/>
+      <w:lvlJc w:val="left"/>
+      <w:pPr>
+        <w:tabs>
+          <w:tab w:val="num" w:pos="3600"/>
+        </w:tabs>
+        <w:ind w:left="3600" w:hanging="360"/>
+      </w:pPr>
+      <w:rPr>
+        <w:rFonts w:ascii="Wingdings" w:hAnsi="Wingdings" w:hint="default"/>
+        <w:sz w:val="20"/>
+      </w:rPr>
+    </w:lvl>
+    <w:lvl w:ilvl="5" w:tentative="1">
+      <w:start w:val="1"/>
+      <w:numFmt w:val="bullet"/>
+      <w:lvlText w:val=""/>
+      <w:lvlJc w:val="left"/>
+      <w:pPr>
+        <w:tabs>
+          <w:tab w:val="num" w:pos="4320"/>
+        </w:tabs>
+        <w:ind w:left="4320" w:hanging="360"/>
+      </w:pPr>
+      <w:rPr>
+        <w:rFonts w:ascii="Wingdings" w:hAnsi="Wingdings" w:hint="default"/>
+        <w:sz w:val="20"/>
+      </w:rPr>
+    </w:lvl>
+    <w:lvl w:ilvl="6" w:tentative="1">
+      <w:start w:val="1"/>
+      <w:numFmt w:val="bullet"/>
+      <w:lvlText w:val=""/>
+      <w:lvlJc w:val="left"/>
+      <w:pPr>
+        <w:tabs>
+          <w:tab w:val="num" w:pos="5040"/>
+        </w:tabs>
+        <w:ind w:left="5040" w:hanging="360"/>
+      </w:pPr>
+      <w:rPr>
+        <w:rFonts w:ascii="Wingdings" w:hAnsi="Wingdings" w:hint="default"/>
+        <w:sz w:val="20"/>
+      </w:rPr>
+    </w:lvl>
+    <w:lvl w:ilvl="7" w:tentative="1">
+      <w:start w:val="1"/>
+      <w:numFmt w:val="bullet"/>
+      <w:lvlText w:val=""/>
+      <w:lvlJc w:val="left"/>
+      <w:pPr>
+        <w:tabs>
+          <w:tab w:val="num" w:pos="5760"/>
+        </w:tabs>
+        <w:ind w:left="5760" w:hanging="360"/>
+      </w:pPr>
+      <w:rPr>
+        <w:rFonts w:ascii="Wingdings" w:hAnsi="Wingdings" w:hint="default"/>
+        <w:sz w:val="20"/>
+      </w:rPr>
+    </w:lvl>
+    <w:lvl w:ilvl="8" w:tentative="1">
+      <w:start w:val="1"/>
+      <w:numFmt w:val="bullet"/>
+      <w:lvlText w:val=""/>
+      <w:lvlJc w:val="left"/>
+      <w:pPr>
+        <w:tabs>
+          <w:tab w:val="num" w:pos="6480"/>
+        </w:tabs>
+        <w:ind w:left="6480" w:hanging="360"/>
+      </w:pPr>
+      <w:rPr>
+        <w:rFonts w:ascii="Wingdings" w:hAnsi="Wingdings" w:hint="default"/>
+        <w:sz w:val="20"/>
+      </w:rPr>
+    </w:lvl>
+  </w:abstractNum>
+  <w:abstractNum w:abstractNumId="10">
+    <w:nsid w:val="71150E6D"/>
+    <w:multiLevelType w:val="multilevel"/>
+    <w:tmpl w:val="1B6A24D2"/>
+    <w:lvl w:ilvl="0">
+      <w:start w:val="1"/>
+      <w:numFmt w:val="decimal"/>
+      <w:lvlText w:val="%1."/>
+      <w:lvlJc w:val="left"/>
+      <w:pPr>
+        <w:tabs>
+          <w:tab w:val="num" w:pos="720"/>
+        </w:tabs>
+        <w:ind w:left="720" w:hanging="360"/>
+      </w:pPr>
+    </w:lvl>
+    <w:lvl w:ilvl="1" w:tentative="1">
+      <w:start w:val="1"/>
+      <w:numFmt w:val="decimal"/>
+      <w:lvlText w:val="%2."/>
+      <w:lvlJc w:val="left"/>
+      <w:pPr>
+        <w:tabs>
+          <w:tab w:val="num" w:pos="1440"/>
+        </w:tabs>
+        <w:ind w:left="1440" w:hanging="360"/>
+      </w:pPr>
+    </w:lvl>
+    <w:lvl w:ilvl="2" w:tentative="1">
+      <w:start w:val="1"/>
+      <w:numFmt w:val="decimal"/>
+      <w:lvlText w:val="%3."/>
+      <w:lvlJc w:val="left"/>
+      <w:pPr>
+        <w:tabs>
+          <w:tab w:val="num" w:pos="2160"/>
+        </w:tabs>
+        <w:ind w:left="2160" w:hanging="360"/>
+      </w:pPr>
+    </w:lvl>
+    <w:lvl w:ilvl="3" w:tentative="1">
+      <w:start w:val="1"/>
+      <w:numFmt w:val="decimal"/>
+      <w:lvlText w:val="%4."/>
+      <w:lvlJc w:val="left"/>
+      <w:pPr>
+        <w:tabs>
+          <w:tab w:val="num" w:pos="2880"/>
+        </w:tabs>
+        <w:ind w:left="2880" w:hanging="360"/>
+      </w:pPr>
+    </w:lvl>
+    <w:lvl w:ilvl="4" w:tentative="1">
+      <w:start w:val="1"/>
+      <w:numFmt w:val="decimal"/>
+      <w:lvlText w:val="%5."/>
+      <w:lvlJc w:val="left"/>
+      <w:pPr>
+        <w:tabs>
+          <w:tab w:val="num" w:pos="3600"/>
+        </w:tabs>
+        <w:ind w:left="3600" w:hanging="360"/>
+      </w:pPr>
+    </w:lvl>
+    <w:lvl w:ilvl="5" w:tentative="1">
+      <w:start w:val="1"/>
+      <w:numFmt w:val="decimal"/>
+      <w:lvlText w:val="%6."/>
+      <w:lvlJc w:val="left"/>
+      <w:pPr>
+        <w:tabs>
+          <w:tab w:val="num" w:pos="4320"/>
+        </w:tabs>
+        <w:ind w:left="4320" w:hanging="360"/>
+      </w:pPr>
+    </w:lvl>
+    <w:lvl w:ilvl="6" w:tentative="1">
+      <w:start w:val="1"/>
+      <w:numFmt w:val="decimal"/>
+      <w:lvlText w:val="%7."/>
+      <w:lvlJc w:val="left"/>
+      <w:pPr>
+        <w:tabs>
+          <w:tab w:val="num" w:pos="5040"/>
+        </w:tabs>
+        <w:ind w:left="5040" w:hanging="360"/>
+      </w:pPr>
+    </w:lvl>
+    <w:lvl w:ilvl="7" w:tentative="1">
+      <w:start w:val="1"/>
+      <w:numFmt w:val="decimal"/>
+      <w:lvlText w:val="%8."/>
+      <w:lvlJc w:val="left"/>
+      <w:pPr>
+        <w:tabs>
+          <w:tab w:val="num" w:pos="5760"/>
+        </w:tabs>
+        <w:ind w:left="5760" w:hanging="360"/>
+      </w:pPr>
+    </w:lvl>
+    <w:lvl w:ilvl="8" w:tentative="1">
+      <w:start w:val="1"/>
+      <w:numFmt w:val="decimal"/>
+      <w:lvlText w:val="%9."/>
+      <w:lvlJc w:val="left"/>
+      <w:pPr>
+        <w:tabs>
+          <w:tab w:val="num" w:pos="6480"/>
+        </w:tabs>
+        <w:ind w:left="6480" w:hanging="360"/>
+      </w:pPr>
+    </w:lvl>
+  </w:abstractNum>
+  <w:num w:numId="1">
+    <w:abstractNumId w:val="4"/>
+  </w:num>
+  <w:num w:numId="2">
+    <w:abstractNumId w:val="0"/>
+  </w:num>
+  <w:num w:numId="3">
+    <w:abstractNumId w:val="10"/>
+  </w:num>
+  <w:num w:numId="4">
+    <w:abstractNumId w:val="6"/>
+  </w:num>
+  <w:num w:numId="5">
+    <w:abstractNumId w:val="7"/>
+  </w:num>
+  <w:num w:numId="6">
+    <w:abstractNumId w:val="8"/>
+  </w:num>
+  <w:num w:numId="7">
+    <w:abstractNumId w:val="3"/>
+  </w:num>
+  <w:num w:numId="8">
+    <w:abstractNumId w:val="9"/>
+  </w:num>
+  <w:num w:numId="9">
+    <w:abstractNumId w:val="5"/>
+  </w:num>
+  <w:num w:numId="10">
+    <w:abstractNumId w:val="1"/>
+  </w:num>
+  <w:num w:numId="11">
+    <w:abstractNumId w:val="2"/>
+  </w:num>
+</w:numbering>
 </file>
 
 <file path=word/styles.xml><?xml version="1.0" encoding="utf-8"?>
@@ -451,6 +7811,72 @@
     <w:name w:val="Normal"/>
     <w:qFormat/>
   </w:style>
+  <w:style w:type="paragraph" w:styleId="Heading2">
+    <w:name w:val="heading 2"/>
+    <w:basedOn w:val="Normal"/>
+    <w:next w:val="Normal"/>
+    <w:link w:val="Heading2Char"/>
+    <w:uiPriority w:val="9"/>
+    <w:semiHidden/>
+    <w:unhideWhenUsed/>
+    <w:qFormat/>
+    <w:rsid w:val="001B31A8"/>
+    <w:pPr>
+      <w:keepNext/>
+      <w:keepLines/>
+      <w:spacing w:before="40" w:after="0"/>
+      <w:outlineLvl w:val="1"/>
+    </w:pPr>
+    <w:rPr>
+      <w:rFonts w:asciiTheme="majorHAnsi" w:eastAsiaTheme="majorEastAsia" w:hAnsiTheme="majorHAnsi" w:cstheme="majorBidi"/>
+      <w:color w:val="2E74B5" w:themeColor="accent1" w:themeShade="BF"/>
+      <w:sz w:val="26"/>
+      <w:szCs w:val="26"/>
+    </w:rPr>
+  </w:style>
+  <w:style w:type="paragraph" w:styleId="Heading3">
+    <w:name w:val="heading 3"/>
+    <w:basedOn w:val="Normal"/>
+    <w:link w:val="Heading3Char"/>
+    <w:uiPriority w:val="9"/>
+    <w:qFormat/>
+    <w:rsid w:val="00A4094B"/>
+    <w:pPr>
+      <w:spacing w:before="100" w:beforeAutospacing="1" w:after="100" w:afterAutospacing="1" w:line="240" w:lineRule="auto"/>
+      <w:outlineLvl w:val="2"/>
+    </w:pPr>
+    <w:rPr>
+      <w:rFonts w:ascii="Times New Roman" w:eastAsia="Times New Roman" w:hAnsi="Times New Roman" w:cs="Times New Roman"/>
+      <w:b/>
+      <w:bCs/>
+      <w:sz w:val="27"/>
+      <w:szCs w:val="27"/>
+      <w:lang w:eastAsia="en-IN"/>
+    </w:rPr>
+  </w:style>
+  <w:style w:type="paragraph" w:styleId="Heading4">
+    <w:name w:val="heading 4"/>
+    <w:basedOn w:val="Normal"/>
+    <w:next w:val="Normal"/>
+    <w:link w:val="Heading4Char"/>
+    <w:uiPriority w:val="9"/>
+    <w:semiHidden/>
+    <w:unhideWhenUsed/>
+    <w:qFormat/>
+    <w:rsid w:val="001B31A8"/>
+    <w:pPr>
+      <w:keepNext/>
+      <w:keepLines/>
+      <w:spacing w:before="40" w:after="0"/>
+      <w:outlineLvl w:val="3"/>
+    </w:pPr>
+    <w:rPr>
+      <w:rFonts w:asciiTheme="majorHAnsi" w:eastAsiaTheme="majorEastAsia" w:hAnsiTheme="majorHAnsi" w:cstheme="majorBidi"/>
+      <w:i/>
+      <w:iCs/>
+      <w:color w:val="2E74B5" w:themeColor="accent1" w:themeShade="BF"/>
+    </w:rPr>
+  </w:style>
   <w:style w:type="character" w:default="1" w:styleId="DefaultParagraphFont">
     <w:name w:val="Default Paragraph Font"/>
     <w:uiPriority w:val="1"/>
@@ -477,6 +7903,161 @@
     <w:uiPriority w:val="99"/>
     <w:semiHidden/>
     <w:unhideWhenUsed/>
+  </w:style>
+  <w:style w:type="paragraph" w:styleId="NoSpacing">
+    <w:name w:val="No Spacing"/>
+    <w:uiPriority w:val="1"/>
+    <w:qFormat/>
+    <w:rsid w:val="00C2356A"/>
+    <w:pPr>
+      <w:spacing w:after="0" w:line="240" w:lineRule="auto"/>
+    </w:pPr>
+  </w:style>
+  <w:style w:type="paragraph" w:styleId="NormalWeb">
+    <w:name w:val="Normal (Web)"/>
+    <w:basedOn w:val="Normal"/>
+    <w:uiPriority w:val="99"/>
+    <w:semiHidden/>
+    <w:unhideWhenUsed/>
+    <w:rsid w:val="00C2356A"/>
+    <w:pPr>
+      <w:spacing w:before="100" w:beforeAutospacing="1" w:after="100" w:afterAutospacing="1" w:line="240" w:lineRule="auto"/>
+    </w:pPr>
+    <w:rPr>
+      <w:rFonts w:ascii="Times New Roman" w:eastAsia="Times New Roman" w:hAnsi="Times New Roman" w:cs="Times New Roman"/>
+      <w:sz w:val="24"/>
+      <w:szCs w:val="24"/>
+      <w:lang w:eastAsia="en-IN"/>
+    </w:rPr>
+  </w:style>
+  <w:style w:type="paragraph" w:styleId="HTMLPreformatted">
+    <w:name w:val="HTML Preformatted"/>
+    <w:basedOn w:val="Normal"/>
+    <w:link w:val="HTMLPreformattedChar"/>
+    <w:uiPriority w:val="99"/>
+    <w:semiHidden/>
+    <w:unhideWhenUsed/>
+    <w:rsid w:val="00C2356A"/>
+    <w:pPr>
+      <w:tabs>
+        <w:tab w:val="left" w:pos="916"/>
+        <w:tab w:val="left" w:pos="1832"/>
+        <w:tab w:val="left" w:pos="2748"/>
+        <w:tab w:val="left" w:pos="3664"/>
+        <w:tab w:val="left" w:pos="4580"/>
+        <w:tab w:val="left" w:pos="5496"/>
+        <w:tab w:val="left" w:pos="6412"/>
+        <w:tab w:val="left" w:pos="7328"/>
+        <w:tab w:val="left" w:pos="8244"/>
+        <w:tab w:val="left" w:pos="9160"/>
+        <w:tab w:val="left" w:pos="10076"/>
+        <w:tab w:val="left" w:pos="10992"/>
+        <w:tab w:val="left" w:pos="11908"/>
+        <w:tab w:val="left" w:pos="12824"/>
+        <w:tab w:val="left" w:pos="13740"/>
+        <w:tab w:val="left" w:pos="14656"/>
+      </w:tabs>
+      <w:spacing w:after="0" w:line="240" w:lineRule="auto"/>
+    </w:pPr>
+    <w:rPr>
+      <w:rFonts w:ascii="Courier New" w:eastAsia="Times New Roman" w:hAnsi="Courier New" w:cs="Courier New"/>
+      <w:sz w:val="20"/>
+      <w:szCs w:val="20"/>
+      <w:lang w:eastAsia="en-IN"/>
+    </w:rPr>
+  </w:style>
+  <w:style w:type="character" w:customStyle="1" w:styleId="HTMLPreformattedChar">
+    <w:name w:val="HTML Preformatted Char"/>
+    <w:basedOn w:val="DefaultParagraphFont"/>
+    <w:link w:val="HTMLPreformatted"/>
+    <w:uiPriority w:val="99"/>
+    <w:semiHidden/>
+    <w:rsid w:val="00C2356A"/>
+    <w:rPr>
+      <w:rFonts w:ascii="Courier New" w:eastAsia="Times New Roman" w:hAnsi="Courier New" w:cs="Courier New"/>
+      <w:sz w:val="20"/>
+      <w:szCs w:val="20"/>
+      <w:lang w:eastAsia="en-IN"/>
+    </w:rPr>
+  </w:style>
+  <w:style w:type="character" w:customStyle="1" w:styleId="Heading3Char">
+    <w:name w:val="Heading 3 Char"/>
+    <w:basedOn w:val="DefaultParagraphFont"/>
+    <w:link w:val="Heading3"/>
+    <w:uiPriority w:val="9"/>
+    <w:rsid w:val="00A4094B"/>
+    <w:rPr>
+      <w:rFonts w:ascii="Times New Roman" w:eastAsia="Times New Roman" w:hAnsi="Times New Roman" w:cs="Times New Roman"/>
+      <w:b/>
+      <w:bCs/>
+      <w:sz w:val="27"/>
+      <w:szCs w:val="27"/>
+      <w:lang w:eastAsia="en-IN"/>
+    </w:rPr>
+  </w:style>
+  <w:style w:type="character" w:customStyle="1" w:styleId="Heading4Char">
+    <w:name w:val="Heading 4 Char"/>
+    <w:basedOn w:val="DefaultParagraphFont"/>
+    <w:link w:val="Heading4"/>
+    <w:uiPriority w:val="9"/>
+    <w:semiHidden/>
+    <w:rsid w:val="001B31A8"/>
+    <w:rPr>
+      <w:rFonts w:asciiTheme="majorHAnsi" w:eastAsiaTheme="majorEastAsia" w:hAnsiTheme="majorHAnsi" w:cstheme="majorBidi"/>
+      <w:i/>
+      <w:iCs/>
+      <w:color w:val="2E74B5" w:themeColor="accent1" w:themeShade="BF"/>
+    </w:rPr>
+  </w:style>
+  <w:style w:type="character" w:styleId="Hyperlink">
+    <w:name w:val="Hyperlink"/>
+    <w:basedOn w:val="DefaultParagraphFont"/>
+    <w:uiPriority w:val="99"/>
+    <w:semiHidden/>
+    <w:unhideWhenUsed/>
+    <w:rsid w:val="001B31A8"/>
+    <w:rPr>
+      <w:color w:val="0000FF"/>
+      <w:u w:val="single"/>
+    </w:rPr>
+  </w:style>
+  <w:style w:type="character" w:customStyle="1" w:styleId="Heading2Char">
+    <w:name w:val="Heading 2 Char"/>
+    <w:basedOn w:val="DefaultParagraphFont"/>
+    <w:link w:val="Heading2"/>
+    <w:uiPriority w:val="9"/>
+    <w:semiHidden/>
+    <w:rsid w:val="001B31A8"/>
+    <w:rPr>
+      <w:rFonts w:asciiTheme="majorHAnsi" w:eastAsiaTheme="majorEastAsia" w:hAnsiTheme="majorHAnsi" w:cstheme="majorBidi"/>
+      <w:color w:val="2E74B5" w:themeColor="accent1" w:themeShade="BF"/>
+      <w:sz w:val="26"/>
+      <w:szCs w:val="26"/>
+    </w:rPr>
+  </w:style>
+  <w:style w:type="character" w:styleId="HTMLCode">
+    <w:name w:val="HTML Code"/>
+    <w:basedOn w:val="DefaultParagraphFont"/>
+    <w:uiPriority w:val="99"/>
+    <w:semiHidden/>
+    <w:unhideWhenUsed/>
+    <w:rsid w:val="00A90988"/>
+    <w:rPr>
+      <w:rFonts w:ascii="Courier New" w:eastAsia="Times New Roman" w:hAnsi="Courier New" w:cs="Courier New"/>
+      <w:sz w:val="20"/>
+      <w:szCs w:val="20"/>
+    </w:rPr>
+  </w:style>
+  <w:style w:type="character" w:styleId="Strong">
+    <w:name w:val="Strong"/>
+    <w:basedOn w:val="DefaultParagraphFont"/>
+    <w:uiPriority w:val="22"/>
+    <w:qFormat/>
+    <w:rsid w:val="00955B1A"/>
+    <w:rPr>
+      <w:b/>
+      <w:bCs/>
+    </w:rPr>
   </w:style>
 </w:styles>
 </file>
